--- a/ExperimentsDocs/Expt13.docx
+++ b/ExperimentsDocs/Expt13.docx
@@ -64,7 +64,19 @@
         </w:rPr>
         <w:t>Description:</w:t>
       </w:r>
-      <w:r>
+    </w:p>
+    <w:p>
+      <w:pPr>
+        <w:ind w:left="720" w:firstLine="720"/>
+        <w:jc w:val="both"/>
+      </w:pPr>
+      <w:r>
+        <w:t>The Banker's Algorithm is a resource allocation and deadlock avoidance algorithm used in operating systems. It ensures that processes only request resources within their declared maximum limits, preventing deadlock by checking if a safe sequence of resource allocation exists. The algorithm works by maintaining information about the current allocation and future resource needs of each process and the available resources in the system. It simulates resource allocation to determine if granting a resource request will lead to a safe state, where all processes can eventually complete their execution. If no safe sequence exists for a process, it will be forced to wait until sufficient resources are available, preventing potential deadlock situations. Overall, the Banker's Algorithm contributes to the efficient and safe management of resources in multi-process systems.</w:t>
+      </w:r>
+    </w:p>
+    <w:p>
+      <w:pPr>
+        <w:ind w:firstLine="720"/>
         <w:rPr>
           <w:rFonts w:asciiTheme="majorHAnsi" w:hAnsiTheme="majorHAnsi" w:cstheme="majorHAnsi"/>
           <w:b/>
@@ -73,10 +85,470 @@
           <w:szCs w:val="30"/>
           <w:u w:val="single"/>
         </w:rPr>
-        <w:br/>
-        <w:t>Program:</w:t>
-      </w:r>
-      <w:r>
+      </w:pPr>
+    </w:p>
+    <w:p>
+      <w:pPr>
+        <w:ind w:firstLine="720"/>
+        <w:rPr>
+          <w:b/>
+          <w:bCs/>
+          <w:u w:val="single"/>
+        </w:rPr>
+      </w:pPr>
+      <w:r>
+        <w:rPr>
+          <w:b/>
+          <w:bCs/>
+          <w:u w:val="single"/>
+        </w:rPr>
+        <w:t>Algorithm:</w:t>
+      </w:r>
+    </w:p>
+    <w:p>
+      <w:pPr>
+        <w:pStyle w:val="NormalWeb"/>
+        <w:spacing w:before="0" w:beforeAutospacing="0"/>
+        <w:ind w:left="1440"/>
+        <w:rPr>
+          <w:rFonts w:asciiTheme="minorHAnsi" w:hAnsiTheme="minorHAnsi" w:cstheme="minorHAnsi"/>
+        </w:rPr>
+      </w:pPr>
+      <w:r>
+        <w:rPr>
+          <w:rStyle w:val="Strong"/>
+          <w:rFonts w:asciiTheme="minorHAnsi" w:hAnsiTheme="minorHAnsi" w:cstheme="minorHAnsi"/>
+        </w:rPr>
+        <w:t>Step 1:</w:t>
+      </w:r>
+      <w:r>
+        <w:rPr>
+          <w:rFonts w:asciiTheme="minorHAnsi" w:hAnsiTheme="minorHAnsi" w:cstheme="minorHAnsi"/>
+        </w:rPr>
+        <w:t xml:space="preserve"> Start.</w:t>
+      </w:r>
+    </w:p>
+    <w:p>
+      <w:pPr>
+        <w:pStyle w:val="NormalWeb"/>
+        <w:spacing w:before="0" w:beforeAutospacing="0"/>
+        <w:ind w:left="1440"/>
+        <w:rPr>
+          <w:rFonts w:asciiTheme="minorHAnsi" w:hAnsiTheme="minorHAnsi" w:cstheme="minorHAnsi"/>
+        </w:rPr>
+      </w:pPr>
+      <w:r>
+        <w:rPr>
+          <w:rStyle w:val="Strong"/>
+          <w:rFonts w:asciiTheme="minorHAnsi" w:hAnsiTheme="minorHAnsi" w:cstheme="minorHAnsi"/>
+        </w:rPr>
+        <w:t>Step 2:</w:t>
+      </w:r>
+      <w:r>
+        <w:rPr>
+          <w:rFonts w:asciiTheme="minorHAnsi" w:hAnsiTheme="minorHAnsi" w:cstheme="minorHAnsi"/>
+        </w:rPr>
+        <w:t xml:space="preserve"> Input the number of processes (</w:t>
+      </w:r>
+      <w:r>
+        <w:rPr>
+          <w:rStyle w:val="HTMLCode"/>
+          <w:rFonts w:asciiTheme="minorHAnsi" w:eastAsiaTheme="minorEastAsia" w:hAnsiTheme="minorHAnsi" w:cstheme="minorHAnsi"/>
+          <w:sz w:val="24"/>
+          <w:szCs w:val="24"/>
+        </w:rPr>
+        <w:t>no_of_process</w:t>
+      </w:r>
+      <w:r>
+        <w:rPr>
+          <w:rFonts w:asciiTheme="minorHAnsi" w:hAnsiTheme="minorHAnsi" w:cstheme="minorHAnsi"/>
+        </w:rPr>
+        <w:t>) and the number of resource instances (</w:t>
+      </w:r>
+      <w:r>
+        <w:rPr>
+          <w:rStyle w:val="HTMLCode"/>
+          <w:rFonts w:asciiTheme="minorHAnsi" w:eastAsiaTheme="minorEastAsia" w:hAnsiTheme="minorHAnsi" w:cstheme="minorHAnsi"/>
+          <w:sz w:val="24"/>
+          <w:szCs w:val="24"/>
+        </w:rPr>
+        <w:t>no_of_resources</w:t>
+      </w:r>
+      <w:r>
+        <w:rPr>
+          <w:rFonts w:asciiTheme="minorHAnsi" w:hAnsiTheme="minorHAnsi" w:cstheme="minorHAnsi"/>
+        </w:rPr>
+        <w:t>).</w:t>
+      </w:r>
+    </w:p>
+    <w:p>
+      <w:pPr>
+        <w:pStyle w:val="NormalWeb"/>
+        <w:spacing w:before="0" w:beforeAutospacing="0"/>
+        <w:ind w:left="1440"/>
+        <w:rPr>
+          <w:rFonts w:asciiTheme="minorHAnsi" w:hAnsiTheme="minorHAnsi" w:cstheme="minorHAnsi"/>
+        </w:rPr>
+      </w:pPr>
+      <w:r>
+        <w:rPr>
+          <w:rStyle w:val="Strong"/>
+          <w:rFonts w:asciiTheme="minorHAnsi" w:hAnsiTheme="minorHAnsi" w:cstheme="minorHAnsi"/>
+        </w:rPr>
+        <w:t>Step 3:</w:t>
+      </w:r>
+      <w:r>
+        <w:rPr>
+          <w:rFonts w:asciiTheme="minorHAnsi" w:hAnsiTheme="minorHAnsi" w:cstheme="minorHAnsi"/>
+        </w:rPr>
+        <w:t xml:space="preserve"> Define a structure </w:t>
+      </w:r>
+      <w:r>
+        <w:rPr>
+          <w:rStyle w:val="HTMLCode"/>
+          <w:rFonts w:asciiTheme="minorHAnsi" w:eastAsiaTheme="minorEastAsia" w:hAnsiTheme="minorHAnsi" w:cstheme="minorHAnsi"/>
+          <w:sz w:val="24"/>
+          <w:szCs w:val="24"/>
+        </w:rPr>
+        <w:t>process_info</w:t>
+      </w:r>
+      <w:r>
+        <w:rPr>
+          <w:rFonts w:asciiTheme="minorHAnsi" w:hAnsiTheme="minorHAnsi" w:cstheme="minorHAnsi"/>
+        </w:rPr>
+        <w:t xml:space="preserve"> to store allocated and requested resources for each process.</w:t>
+      </w:r>
+    </w:p>
+    <w:p>
+      <w:pPr>
+        <w:pStyle w:val="NormalWeb"/>
+        <w:spacing w:before="0" w:beforeAutospacing="0"/>
+        <w:ind w:left="1440"/>
+        <w:rPr>
+          <w:rFonts w:asciiTheme="minorHAnsi" w:hAnsiTheme="minorHAnsi" w:cstheme="minorHAnsi"/>
+        </w:rPr>
+      </w:pPr>
+      <w:r>
+        <w:rPr>
+          <w:rStyle w:val="Strong"/>
+          <w:rFonts w:asciiTheme="minorHAnsi" w:hAnsiTheme="minorHAnsi" w:cstheme="minorHAnsi"/>
+        </w:rPr>
+        <w:t>Step 4:</w:t>
+      </w:r>
+      <w:r>
+        <w:rPr>
+          <w:rFonts w:asciiTheme="minorHAnsi" w:hAnsiTheme="minorHAnsi" w:cstheme="minorHAnsi"/>
+        </w:rPr>
+        <w:t xml:space="preserve"> Implement the </w:t>
+      </w:r>
+      <w:r>
+        <w:rPr>
+          <w:rStyle w:val="HTMLCode"/>
+          <w:rFonts w:asciiTheme="minorHAnsi" w:eastAsiaTheme="minorEastAsia" w:hAnsiTheme="minorHAnsi" w:cstheme="minorHAnsi"/>
+          <w:sz w:val="24"/>
+          <w:szCs w:val="24"/>
+        </w:rPr>
+        <w:t>input</w:t>
+      </w:r>
+      <w:r>
+        <w:rPr>
+          <w:rFonts w:asciiTheme="minorHAnsi" w:hAnsiTheme="minorHAnsi" w:cstheme="minorHAnsi"/>
+        </w:rPr>
+        <w:t xml:space="preserve"> function to take user input for allocated and requested resources for each process, and available resources in the system.</w:t>
+      </w:r>
+    </w:p>
+    <w:p>
+      <w:pPr>
+        <w:pStyle w:val="NormalWeb"/>
+        <w:spacing w:before="0" w:beforeAutospacing="0"/>
+        <w:ind w:left="1440"/>
+        <w:rPr>
+          <w:rFonts w:asciiTheme="minorHAnsi" w:hAnsiTheme="minorHAnsi" w:cstheme="minorHAnsi"/>
+        </w:rPr>
+      </w:pPr>
+      <w:r>
+        <w:rPr>
+          <w:rStyle w:val="Strong"/>
+          <w:rFonts w:asciiTheme="minorHAnsi" w:hAnsiTheme="minorHAnsi" w:cstheme="minorHAnsi"/>
+        </w:rPr>
+        <w:t>Step 5:</w:t>
+      </w:r>
+      <w:r>
+        <w:rPr>
+          <w:rFonts w:asciiTheme="minorHAnsi" w:hAnsiTheme="minorHAnsi" w:cstheme="minorHAnsi"/>
+        </w:rPr>
+        <w:t xml:space="preserve"> Implement the </w:t>
+      </w:r>
+      <w:r>
+        <w:rPr>
+          <w:rStyle w:val="HTMLCode"/>
+          <w:rFonts w:asciiTheme="minorHAnsi" w:eastAsiaTheme="minorEastAsia" w:hAnsiTheme="minorHAnsi" w:cstheme="minorHAnsi"/>
+          <w:sz w:val="24"/>
+          <w:szCs w:val="24"/>
+        </w:rPr>
+        <w:t>showTheInfo</w:t>
+      </w:r>
+      <w:r>
+        <w:rPr>
+          <w:rFonts w:asciiTheme="minorHAnsi" w:hAnsiTheme="minorHAnsi" w:cstheme="minorHAnsi"/>
+        </w:rPr>
+        <w:t xml:space="preserve"> function to print the allocated and requested resources for each process in tabular form.</w:t>
+      </w:r>
+    </w:p>
+    <w:p>
+      <w:pPr>
+        <w:pStyle w:val="NormalWeb"/>
+        <w:spacing w:before="0" w:beforeAutospacing="0"/>
+        <w:ind w:left="1440"/>
+        <w:rPr>
+          <w:rFonts w:asciiTheme="minorHAnsi" w:hAnsiTheme="minorHAnsi" w:cstheme="minorHAnsi"/>
+        </w:rPr>
+      </w:pPr>
+      <w:r>
+        <w:rPr>
+          <w:rStyle w:val="Strong"/>
+          <w:rFonts w:asciiTheme="minorHAnsi" w:hAnsiTheme="minorHAnsi" w:cstheme="minorHAnsi"/>
+        </w:rPr>
+        <w:t>Step 6:</w:t>
+      </w:r>
+      <w:r>
+        <w:rPr>
+          <w:rFonts w:asciiTheme="minorHAnsi" w:hAnsiTheme="minorHAnsi" w:cstheme="minorHAnsi"/>
+        </w:rPr>
+        <w:t xml:space="preserve"> Implement the </w:t>
+      </w:r>
+      <w:r>
+        <w:rPr>
+          <w:rStyle w:val="HTMLCode"/>
+          <w:rFonts w:asciiTheme="minorHAnsi" w:eastAsiaTheme="minorEastAsia" w:hAnsiTheme="minorHAnsi" w:cstheme="minorHAnsi"/>
+          <w:sz w:val="24"/>
+          <w:szCs w:val="24"/>
+        </w:rPr>
+        <w:t>isSafeState</w:t>
+      </w:r>
+      <w:r>
+        <w:rPr>
+          <w:rFonts w:asciiTheme="minorHAnsi" w:hAnsiTheme="minorHAnsi" w:cstheme="minorHAnsi"/>
+        </w:rPr>
+        <w:t xml:space="preserve"> function to determine if the system is in a safe state by checking if a safe sequence exists. Initialize arrays for </w:t>
+      </w:r>
+      <w:r>
+        <w:rPr>
+          <w:rStyle w:val="HTMLCode"/>
+          <w:rFonts w:asciiTheme="minorHAnsi" w:eastAsiaTheme="minorEastAsia" w:hAnsiTheme="minorHAnsi" w:cstheme="minorHAnsi"/>
+          <w:sz w:val="24"/>
+          <w:szCs w:val="24"/>
+        </w:rPr>
+        <w:t>finish</w:t>
+      </w:r>
+      <w:r>
+        <w:rPr>
+          <w:rFonts w:asciiTheme="minorHAnsi" w:hAnsiTheme="minorHAnsi" w:cstheme="minorHAnsi"/>
+        </w:rPr>
+        <w:t xml:space="preserve">, </w:t>
+      </w:r>
+      <w:r>
+        <w:rPr>
+          <w:rStyle w:val="HTMLCode"/>
+          <w:rFonts w:asciiTheme="minorHAnsi" w:eastAsiaTheme="minorEastAsia" w:hAnsiTheme="minorHAnsi" w:cstheme="minorHAnsi"/>
+          <w:sz w:val="24"/>
+          <w:szCs w:val="24"/>
+        </w:rPr>
+        <w:t>work</w:t>
+      </w:r>
+      <w:r>
+        <w:rPr>
+          <w:rFonts w:asciiTheme="minorHAnsi" w:hAnsiTheme="minorHAnsi" w:cstheme="minorHAnsi"/>
+        </w:rPr>
+        <w:t xml:space="preserve">, and </w:t>
+      </w:r>
+      <w:r>
+        <w:rPr>
+          <w:rStyle w:val="HTMLCode"/>
+          <w:rFonts w:asciiTheme="minorHAnsi" w:eastAsiaTheme="minorEastAsia" w:hAnsiTheme="minorHAnsi" w:cstheme="minorHAnsi"/>
+          <w:sz w:val="24"/>
+          <w:szCs w:val="24"/>
+        </w:rPr>
+        <w:t>safeSequence</w:t>
+      </w:r>
+      <w:r>
+        <w:rPr>
+          <w:rFonts w:asciiTheme="minorHAnsi" w:hAnsiTheme="minorHAnsi" w:cstheme="minorHAnsi"/>
+        </w:rPr>
+        <w:t>.</w:t>
+      </w:r>
+    </w:p>
+    <w:p>
+      <w:pPr>
+        <w:pStyle w:val="NormalWeb"/>
+        <w:spacing w:before="0" w:beforeAutospacing="0"/>
+        <w:ind w:left="1440"/>
+        <w:rPr>
+          <w:rFonts w:asciiTheme="minorHAnsi" w:hAnsiTheme="minorHAnsi" w:cstheme="minorHAnsi"/>
+        </w:rPr>
+      </w:pPr>
+      <w:r>
+        <w:rPr>
+          <w:rStyle w:val="Strong"/>
+          <w:rFonts w:asciiTheme="minorHAnsi" w:hAnsiTheme="minorHAnsi" w:cstheme="minorHAnsi"/>
+        </w:rPr>
+        <w:lastRenderedPageBreak/>
+        <w:t>Step 7:</w:t>
+      </w:r>
+      <w:r>
+        <w:rPr>
+          <w:rFonts w:asciiTheme="minorHAnsi" w:hAnsiTheme="minorHAnsi" w:cstheme="minorHAnsi"/>
+        </w:rPr>
+        <w:t xml:space="preserve"> Use a loop to iterate through each process and check if it can be allocated resources based on its request and the available resources.</w:t>
+      </w:r>
+    </w:p>
+    <w:p>
+      <w:pPr>
+        <w:pStyle w:val="NormalWeb"/>
+        <w:spacing w:before="0" w:beforeAutospacing="0"/>
+        <w:ind w:left="1440"/>
+        <w:rPr>
+          <w:rFonts w:asciiTheme="minorHAnsi" w:hAnsiTheme="minorHAnsi" w:cstheme="minorHAnsi"/>
+        </w:rPr>
+      </w:pPr>
+      <w:r>
+        <w:rPr>
+          <w:rStyle w:val="Strong"/>
+          <w:rFonts w:asciiTheme="minorHAnsi" w:hAnsiTheme="minorHAnsi" w:cstheme="minorHAnsi"/>
+        </w:rPr>
+        <w:t>Step 8:</w:t>
+      </w:r>
+      <w:r>
+        <w:rPr>
+          <w:rFonts w:asciiTheme="minorHAnsi" w:hAnsiTheme="minorHAnsi" w:cstheme="minorHAnsi"/>
+        </w:rPr>
+        <w:t xml:space="preserve"> If a process can be allocated resources, update the </w:t>
+      </w:r>
+      <w:r>
+        <w:rPr>
+          <w:rStyle w:val="HTMLCode"/>
+          <w:rFonts w:asciiTheme="minorHAnsi" w:eastAsiaTheme="minorEastAsia" w:hAnsiTheme="minorHAnsi" w:cstheme="minorHAnsi"/>
+          <w:sz w:val="24"/>
+          <w:szCs w:val="24"/>
+        </w:rPr>
+        <w:t>work</w:t>
+      </w:r>
+      <w:r>
+        <w:rPr>
+          <w:rFonts w:asciiTheme="minorHAnsi" w:hAnsiTheme="minorHAnsi" w:cstheme="minorHAnsi"/>
+        </w:rPr>
+        <w:t xml:space="preserve"> array and mark the process as finished. Add the process to the </w:t>
+      </w:r>
+      <w:r>
+        <w:rPr>
+          <w:rStyle w:val="HTMLCode"/>
+          <w:rFonts w:asciiTheme="minorHAnsi" w:eastAsiaTheme="minorEastAsia" w:hAnsiTheme="minorHAnsi" w:cstheme="minorHAnsi"/>
+          <w:sz w:val="24"/>
+          <w:szCs w:val="24"/>
+        </w:rPr>
+        <w:t>safeSequence</w:t>
+      </w:r>
+      <w:r>
+        <w:rPr>
+          <w:rFonts w:asciiTheme="minorHAnsi" w:hAnsiTheme="minorHAnsi" w:cstheme="minorHAnsi"/>
+        </w:rPr>
+        <w:t>.</w:t>
+      </w:r>
+    </w:p>
+    <w:p>
+      <w:pPr>
+        <w:pStyle w:val="NormalWeb"/>
+        <w:spacing w:before="0" w:beforeAutospacing="0"/>
+        <w:ind w:left="1440"/>
+        <w:rPr>
+          <w:rFonts w:asciiTheme="minorHAnsi" w:hAnsiTheme="minorHAnsi" w:cstheme="minorHAnsi"/>
+        </w:rPr>
+      </w:pPr>
+      <w:r>
+        <w:rPr>
+          <w:rStyle w:val="Strong"/>
+          <w:rFonts w:asciiTheme="minorHAnsi" w:hAnsiTheme="minorHAnsi" w:cstheme="minorHAnsi"/>
+        </w:rPr>
+        <w:t>Step 9:</w:t>
+      </w:r>
+      <w:r>
+        <w:rPr>
+          <w:rFonts w:asciiTheme="minorHAnsi" w:hAnsiTheme="minorHAnsi" w:cstheme="minorHAnsi"/>
+        </w:rPr>
+        <w:t xml:space="preserve"> Continue until all processes are finished or no more processes can be allocated resources.</w:t>
+      </w:r>
+    </w:p>
+    <w:p>
+      <w:pPr>
+        <w:pStyle w:val="NormalWeb"/>
+        <w:spacing w:before="0" w:beforeAutospacing="0"/>
+        <w:ind w:left="1440"/>
+        <w:rPr>
+          <w:rFonts w:asciiTheme="minorHAnsi" w:hAnsiTheme="minorHAnsi" w:cstheme="minorHAnsi"/>
+        </w:rPr>
+      </w:pPr>
+      <w:r>
+        <w:rPr>
+          <w:rStyle w:val="Strong"/>
+          <w:rFonts w:asciiTheme="minorHAnsi" w:hAnsiTheme="minorHAnsi" w:cstheme="minorHAnsi"/>
+        </w:rPr>
+        <w:t>Step 10:</w:t>
+      </w:r>
+      <w:r>
+        <w:rPr>
+          <w:rFonts w:asciiTheme="minorHAnsi" w:hAnsiTheme="minorHAnsi" w:cstheme="minorHAnsi"/>
+        </w:rPr>
+        <w:t xml:space="preserve"> Check if all processes are finished. If yes, the system is in a safe state; otherwise, it's not.</w:t>
+      </w:r>
+    </w:p>
+    <w:p>
+      <w:pPr>
+        <w:pStyle w:val="NormalWeb"/>
+        <w:spacing w:before="0" w:beforeAutospacing="0"/>
+        <w:ind w:left="1440"/>
+        <w:rPr>
+          <w:rFonts w:asciiTheme="minorHAnsi" w:hAnsiTheme="minorHAnsi" w:cstheme="minorHAnsi"/>
+        </w:rPr>
+      </w:pPr>
+      <w:r>
+        <w:rPr>
+          <w:rStyle w:val="Strong"/>
+          <w:rFonts w:asciiTheme="minorHAnsi" w:hAnsiTheme="minorHAnsi" w:cstheme="minorHAnsi"/>
+        </w:rPr>
+        <w:t>Step 11:</w:t>
+      </w:r>
+      <w:r>
+        <w:rPr>
+          <w:rFonts w:asciiTheme="minorHAnsi" w:hAnsiTheme="minorHAnsi" w:cstheme="minorHAnsi"/>
+        </w:rPr>
+        <w:t xml:space="preserve"> Output whether the system is in a safe state and, if yes, the safe sequence of processes.</w:t>
+      </w:r>
+    </w:p>
+    <w:p>
+      <w:pPr>
+        <w:pStyle w:val="NormalWeb"/>
+        <w:spacing w:before="0" w:beforeAutospacing="0"/>
+        <w:ind w:left="1440"/>
+        <w:rPr>
+          <w:rFonts w:asciiTheme="minorHAnsi" w:hAnsiTheme="minorHAnsi" w:cstheme="minorHAnsi"/>
+        </w:rPr>
+      </w:pPr>
+      <w:r>
+        <w:rPr>
+          <w:rStyle w:val="Strong"/>
+          <w:rFonts w:asciiTheme="minorHAnsi" w:hAnsiTheme="minorHAnsi" w:cstheme="minorHAnsi"/>
+        </w:rPr>
+        <w:t>Step 12:</w:t>
+      </w:r>
+      <w:r>
+        <w:rPr>
+          <w:rFonts w:asciiTheme="minorHAnsi" w:hAnsiTheme="minorHAnsi" w:cstheme="minorHAnsi"/>
+        </w:rPr>
+        <w:t xml:space="preserve"> Stop.</w:t>
+      </w:r>
+    </w:p>
+    <w:p>
+      <w:pPr>
         <w:rPr>
           <w:rFonts w:asciiTheme="majorHAnsi" w:hAnsiTheme="majorHAnsi" w:cstheme="majorHAnsi"/>
           <w:b/>
@@ -85,9 +557,7 @@
           <w:szCs w:val="30"/>
           <w:u w:val="single"/>
         </w:rPr>
-        <w:br/>
-        <w:t>Output:</w:t>
-      </w:r>
+      </w:pPr>
       <w:r>
         <w:rPr>
           <w:rFonts w:asciiTheme="majorHAnsi" w:hAnsiTheme="majorHAnsi" w:cstheme="majorHAnsi"/>
@@ -98,22 +568,5278 @@
           <w:u w:val="single"/>
         </w:rPr>
         <w:br/>
+        <w:t>Program:</w:t>
+      </w:r>
+    </w:p>
+    <w:p>
+      <w:pPr>
+        <w:rPr>
+          <w:rFonts w:asciiTheme="majorHAnsi" w:hAnsiTheme="majorHAnsi" w:cstheme="majorHAnsi"/>
+          <w:sz w:val="30"/>
+          <w:szCs w:val="30"/>
+        </w:rPr>
+      </w:pPr>
+    </w:p>
+    <w:p>
+      <w:pPr>
+        <w:shd w:val="clear" w:color="auto" w:fill="FFFFFF"/>
+        <w:spacing w:line="285" w:lineRule="atLeast"/>
+        <w:ind w:left="720"/>
+        <w:rPr>
+          <w:rFonts w:ascii="Consolas" w:eastAsia="Times New Roman" w:hAnsi="Consolas"/>
+          <w:color w:val="000000"/>
+          <w:sz w:val="23"/>
+          <w:szCs w:val="23"/>
+        </w:rPr>
+      </w:pPr>
+      <w:r>
+        <w:rPr>
+          <w:rFonts w:ascii="Consolas" w:eastAsia="Times New Roman" w:hAnsi="Consolas"/>
+          <w:color w:val="808080"/>
+          <w:sz w:val="23"/>
+          <w:szCs w:val="23"/>
+        </w:rPr>
+        <w:t>#include</w:t>
+      </w:r>
+      <w:r>
+        <w:rPr>
+          <w:rFonts w:ascii="Consolas" w:eastAsia="Times New Roman" w:hAnsi="Consolas"/>
+          <w:color w:val="0000FF"/>
+          <w:sz w:val="23"/>
+          <w:szCs w:val="23"/>
+        </w:rPr>
+        <w:t xml:space="preserve"> </w:t>
+      </w:r>
+      <w:r>
+        <w:rPr>
+          <w:rFonts w:ascii="Consolas" w:eastAsia="Times New Roman" w:hAnsi="Consolas"/>
+          <w:color w:val="A31515"/>
+          <w:sz w:val="23"/>
+          <w:szCs w:val="23"/>
+        </w:rPr>
+        <w:t>&lt;stdio.h&gt;</w:t>
+      </w:r>
+    </w:p>
+    <w:p>
+      <w:pPr>
+        <w:shd w:val="clear" w:color="auto" w:fill="FFFFFF"/>
+        <w:spacing w:line="285" w:lineRule="atLeast"/>
+        <w:ind w:left="720"/>
+        <w:rPr>
+          <w:rFonts w:ascii="Consolas" w:eastAsia="Times New Roman" w:hAnsi="Consolas"/>
+          <w:color w:val="000000"/>
+          <w:sz w:val="23"/>
+          <w:szCs w:val="23"/>
+        </w:rPr>
+      </w:pPr>
+      <w:r>
+        <w:rPr>
+          <w:rFonts w:ascii="Consolas" w:eastAsia="Times New Roman" w:hAnsi="Consolas"/>
+          <w:color w:val="008000"/>
+          <w:sz w:val="23"/>
+          <w:szCs w:val="23"/>
+        </w:rPr>
+        <w:t>//Ivin Mathew Kurian</w:t>
+      </w:r>
+    </w:p>
+    <w:p>
+      <w:pPr>
+        <w:shd w:val="clear" w:color="auto" w:fill="FFFFFF"/>
+        <w:spacing w:line="285" w:lineRule="atLeast"/>
+        <w:ind w:left="720"/>
+        <w:rPr>
+          <w:rFonts w:ascii="Consolas" w:eastAsia="Times New Roman" w:hAnsi="Consolas"/>
+          <w:color w:val="000000"/>
+          <w:sz w:val="23"/>
+          <w:szCs w:val="23"/>
+        </w:rPr>
+      </w:pPr>
+      <w:r>
+        <w:rPr>
+          <w:rFonts w:ascii="Consolas" w:eastAsia="Times New Roman" w:hAnsi="Consolas"/>
+          <w:color w:val="008000"/>
+          <w:sz w:val="23"/>
+          <w:szCs w:val="23"/>
+        </w:rPr>
+        <w:t>//09-05-24</w:t>
+      </w:r>
+    </w:p>
+    <w:p>
+      <w:pPr>
+        <w:shd w:val="clear" w:color="auto" w:fill="FFFFFF"/>
+        <w:spacing w:line="285" w:lineRule="atLeast"/>
+        <w:ind w:left="720"/>
+        <w:rPr>
+          <w:rFonts w:ascii="Consolas" w:eastAsia="Times New Roman" w:hAnsi="Consolas"/>
+          <w:color w:val="000000"/>
+          <w:sz w:val="23"/>
+          <w:szCs w:val="23"/>
+        </w:rPr>
+      </w:pPr>
+      <w:r>
+        <w:rPr>
+          <w:rFonts w:ascii="Consolas" w:eastAsia="Times New Roman" w:hAnsi="Consolas"/>
+          <w:color w:val="008000"/>
+          <w:sz w:val="23"/>
+          <w:szCs w:val="23"/>
+        </w:rPr>
+        <w:t>//expt13 Deadlock Detection algorithm</w:t>
+      </w:r>
+    </w:p>
+    <w:p>
+      <w:pPr>
+        <w:shd w:val="clear" w:color="auto" w:fill="FFFFFF"/>
+        <w:spacing w:line="285" w:lineRule="atLeast"/>
+        <w:ind w:left="720"/>
+        <w:rPr>
+          <w:rFonts w:ascii="Consolas" w:eastAsia="Times New Roman" w:hAnsi="Consolas"/>
+          <w:color w:val="000000"/>
+          <w:sz w:val="23"/>
+          <w:szCs w:val="23"/>
+        </w:rPr>
+      </w:pPr>
+      <w:r>
+        <w:rPr>
+          <w:rFonts w:ascii="Consolas" w:eastAsia="Times New Roman" w:hAnsi="Consolas"/>
+          <w:color w:val="0000FF"/>
+          <w:sz w:val="23"/>
+          <w:szCs w:val="23"/>
+        </w:rPr>
+        <w:t>struct</w:t>
+      </w:r>
+      <w:r>
+        <w:rPr>
+          <w:rFonts w:ascii="Consolas" w:eastAsia="Times New Roman" w:hAnsi="Consolas"/>
+          <w:color w:val="000000"/>
+          <w:sz w:val="23"/>
+          <w:szCs w:val="23"/>
+        </w:rPr>
+        <w:t xml:space="preserve"> </w:t>
+      </w:r>
+      <w:r>
+        <w:rPr>
+          <w:rFonts w:ascii="Consolas" w:eastAsia="Times New Roman" w:hAnsi="Consolas"/>
+          <w:color w:val="2B91AF"/>
+          <w:sz w:val="23"/>
+          <w:szCs w:val="23"/>
+        </w:rPr>
+        <w:t>process_info</w:t>
+      </w:r>
+      <w:r>
+        <w:rPr>
+          <w:rFonts w:ascii="Consolas" w:eastAsia="Times New Roman" w:hAnsi="Consolas"/>
+          <w:color w:val="000000"/>
+          <w:sz w:val="23"/>
+          <w:szCs w:val="23"/>
+        </w:rPr>
+        <w:t>{</w:t>
+      </w:r>
+    </w:p>
+    <w:p>
+      <w:pPr>
+        <w:shd w:val="clear" w:color="auto" w:fill="FFFFFF"/>
+        <w:spacing w:line="285" w:lineRule="atLeast"/>
+        <w:ind w:left="720"/>
+        <w:rPr>
+          <w:rFonts w:ascii="Consolas" w:eastAsia="Times New Roman" w:hAnsi="Consolas"/>
+          <w:color w:val="000000"/>
+          <w:sz w:val="23"/>
+          <w:szCs w:val="23"/>
+        </w:rPr>
+      </w:pPr>
+      <w:r>
+        <w:rPr>
+          <w:rFonts w:ascii="Consolas" w:eastAsia="Times New Roman" w:hAnsi="Consolas"/>
+          <w:color w:val="000000"/>
+          <w:sz w:val="23"/>
+          <w:szCs w:val="23"/>
+        </w:rPr>
+        <w:t xml:space="preserve">    </w:t>
+      </w:r>
+    </w:p>
+    <w:p>
+      <w:pPr>
+        <w:shd w:val="clear" w:color="auto" w:fill="FFFFFF"/>
+        <w:spacing w:line="285" w:lineRule="atLeast"/>
+        <w:ind w:left="720"/>
+        <w:rPr>
+          <w:rFonts w:ascii="Consolas" w:eastAsia="Times New Roman" w:hAnsi="Consolas"/>
+          <w:color w:val="000000"/>
+          <w:sz w:val="23"/>
+          <w:szCs w:val="23"/>
+        </w:rPr>
+      </w:pPr>
+      <w:r>
+        <w:rPr>
+          <w:rFonts w:ascii="Consolas" w:eastAsia="Times New Roman" w:hAnsi="Consolas"/>
+          <w:color w:val="000000"/>
+          <w:sz w:val="23"/>
+          <w:szCs w:val="23"/>
+        </w:rPr>
+        <w:t xml:space="preserve">    </w:t>
+      </w:r>
+      <w:r>
+        <w:rPr>
+          <w:rFonts w:ascii="Consolas" w:eastAsia="Times New Roman" w:hAnsi="Consolas"/>
+          <w:color w:val="0000FF"/>
+          <w:sz w:val="23"/>
+          <w:szCs w:val="23"/>
+        </w:rPr>
+        <w:t>int</w:t>
+      </w:r>
+      <w:r>
+        <w:rPr>
+          <w:rFonts w:ascii="Consolas" w:eastAsia="Times New Roman" w:hAnsi="Consolas"/>
+          <w:color w:val="000000"/>
+          <w:sz w:val="23"/>
+          <w:szCs w:val="23"/>
+        </w:rPr>
+        <w:t xml:space="preserve"> allocated[</w:t>
+      </w:r>
+      <w:r>
+        <w:rPr>
+          <w:rFonts w:ascii="Consolas" w:eastAsia="Times New Roman" w:hAnsi="Consolas"/>
+          <w:color w:val="098658"/>
+          <w:sz w:val="23"/>
+          <w:szCs w:val="23"/>
+        </w:rPr>
+        <w:t>10</w:t>
+      </w:r>
+      <w:r>
+        <w:rPr>
+          <w:rFonts w:ascii="Consolas" w:eastAsia="Times New Roman" w:hAnsi="Consolas"/>
+          <w:color w:val="000000"/>
+          <w:sz w:val="23"/>
+          <w:szCs w:val="23"/>
+        </w:rPr>
+        <w:t>];</w:t>
+      </w:r>
+    </w:p>
+    <w:p>
+      <w:pPr>
+        <w:shd w:val="clear" w:color="auto" w:fill="FFFFFF"/>
+        <w:spacing w:line="285" w:lineRule="atLeast"/>
+        <w:ind w:left="720"/>
+        <w:rPr>
+          <w:rFonts w:ascii="Consolas" w:eastAsia="Times New Roman" w:hAnsi="Consolas"/>
+          <w:color w:val="000000"/>
+          <w:sz w:val="23"/>
+          <w:szCs w:val="23"/>
+        </w:rPr>
+      </w:pPr>
+      <w:r>
+        <w:rPr>
+          <w:rFonts w:ascii="Consolas" w:eastAsia="Times New Roman" w:hAnsi="Consolas"/>
+          <w:color w:val="000000"/>
+          <w:sz w:val="23"/>
+          <w:szCs w:val="23"/>
+        </w:rPr>
+        <w:t xml:space="preserve">    </w:t>
+      </w:r>
+      <w:r>
+        <w:rPr>
+          <w:rFonts w:ascii="Consolas" w:eastAsia="Times New Roman" w:hAnsi="Consolas"/>
+          <w:color w:val="0000FF"/>
+          <w:sz w:val="23"/>
+          <w:szCs w:val="23"/>
+        </w:rPr>
+        <w:t>int</w:t>
+      </w:r>
+      <w:r>
+        <w:rPr>
+          <w:rFonts w:ascii="Consolas" w:eastAsia="Times New Roman" w:hAnsi="Consolas"/>
+          <w:color w:val="000000"/>
+          <w:sz w:val="23"/>
+          <w:szCs w:val="23"/>
+        </w:rPr>
+        <w:t xml:space="preserve"> request[</w:t>
+      </w:r>
+      <w:r>
+        <w:rPr>
+          <w:rFonts w:ascii="Consolas" w:eastAsia="Times New Roman" w:hAnsi="Consolas"/>
+          <w:color w:val="098658"/>
+          <w:sz w:val="23"/>
+          <w:szCs w:val="23"/>
+        </w:rPr>
+        <w:t>10</w:t>
+      </w:r>
+      <w:r>
+        <w:rPr>
+          <w:rFonts w:ascii="Consolas" w:eastAsia="Times New Roman" w:hAnsi="Consolas"/>
+          <w:color w:val="000000"/>
+          <w:sz w:val="23"/>
+          <w:szCs w:val="23"/>
+        </w:rPr>
+        <w:t>];</w:t>
+      </w:r>
+    </w:p>
+    <w:p>
+      <w:pPr>
+        <w:shd w:val="clear" w:color="auto" w:fill="FFFFFF"/>
+        <w:spacing w:line="285" w:lineRule="atLeast"/>
+        <w:ind w:left="720"/>
+        <w:rPr>
+          <w:rFonts w:ascii="Consolas" w:eastAsia="Times New Roman" w:hAnsi="Consolas"/>
+          <w:color w:val="000000"/>
+          <w:sz w:val="23"/>
+          <w:szCs w:val="23"/>
+        </w:rPr>
+      </w:pPr>
+      <w:r>
+        <w:rPr>
+          <w:rFonts w:ascii="Consolas" w:eastAsia="Times New Roman" w:hAnsi="Consolas"/>
+          <w:color w:val="000000"/>
+          <w:sz w:val="23"/>
+          <w:szCs w:val="23"/>
+        </w:rPr>
+        <w:t>};</w:t>
+      </w:r>
+    </w:p>
+    <w:p>
+      <w:pPr>
+        <w:shd w:val="clear" w:color="auto" w:fill="FFFFFF"/>
+        <w:spacing w:line="285" w:lineRule="atLeast"/>
+        <w:ind w:left="720"/>
+        <w:rPr>
+          <w:rFonts w:ascii="Consolas" w:eastAsia="Times New Roman" w:hAnsi="Consolas"/>
+          <w:color w:val="000000"/>
+          <w:sz w:val="23"/>
+          <w:szCs w:val="23"/>
+        </w:rPr>
+      </w:pPr>
+      <w:r>
+        <w:rPr>
+          <w:rFonts w:ascii="Consolas" w:eastAsia="Times New Roman" w:hAnsi="Consolas"/>
+          <w:color w:val="0000FF"/>
+          <w:sz w:val="23"/>
+          <w:szCs w:val="23"/>
+        </w:rPr>
+        <w:t>int</w:t>
+      </w:r>
+      <w:r>
+        <w:rPr>
+          <w:rFonts w:ascii="Consolas" w:eastAsia="Times New Roman" w:hAnsi="Consolas"/>
+          <w:color w:val="000000"/>
+          <w:sz w:val="23"/>
+          <w:szCs w:val="23"/>
+        </w:rPr>
+        <w:t xml:space="preserve"> no_of_process, no_of_resources;</w:t>
+      </w:r>
+    </w:p>
+    <w:p>
+      <w:pPr>
+        <w:shd w:val="clear" w:color="auto" w:fill="FFFFFF"/>
+        <w:spacing w:line="285" w:lineRule="atLeast"/>
+        <w:ind w:left="720"/>
+        <w:rPr>
+          <w:rFonts w:ascii="Consolas" w:eastAsia="Times New Roman" w:hAnsi="Consolas"/>
+          <w:color w:val="000000"/>
+          <w:sz w:val="23"/>
+          <w:szCs w:val="23"/>
+        </w:rPr>
+      </w:pPr>
+    </w:p>
+    <w:p>
+      <w:pPr>
+        <w:shd w:val="clear" w:color="auto" w:fill="FFFFFF"/>
+        <w:spacing w:line="285" w:lineRule="atLeast"/>
+        <w:ind w:left="720"/>
+        <w:rPr>
+          <w:rFonts w:ascii="Consolas" w:eastAsia="Times New Roman" w:hAnsi="Consolas"/>
+          <w:color w:val="000000"/>
+          <w:sz w:val="23"/>
+          <w:szCs w:val="23"/>
+        </w:rPr>
+      </w:pPr>
+      <w:r>
+        <w:rPr>
+          <w:rFonts w:ascii="Consolas" w:eastAsia="Times New Roman" w:hAnsi="Consolas"/>
+          <w:color w:val="0000FF"/>
+          <w:sz w:val="23"/>
+          <w:szCs w:val="23"/>
+        </w:rPr>
+        <w:t>void</w:t>
+      </w:r>
+      <w:r>
+        <w:rPr>
+          <w:rFonts w:ascii="Consolas" w:eastAsia="Times New Roman" w:hAnsi="Consolas"/>
+          <w:color w:val="000000"/>
+          <w:sz w:val="23"/>
+          <w:szCs w:val="23"/>
+        </w:rPr>
+        <w:t xml:space="preserve"> input(</w:t>
+      </w:r>
+      <w:r>
+        <w:rPr>
+          <w:rFonts w:ascii="Consolas" w:eastAsia="Times New Roman" w:hAnsi="Consolas"/>
+          <w:color w:val="0000FF"/>
+          <w:sz w:val="23"/>
+          <w:szCs w:val="23"/>
+        </w:rPr>
+        <w:t>struct</w:t>
+      </w:r>
+      <w:r>
+        <w:rPr>
+          <w:rFonts w:ascii="Consolas" w:eastAsia="Times New Roman" w:hAnsi="Consolas"/>
+          <w:color w:val="000000"/>
+          <w:sz w:val="23"/>
+          <w:szCs w:val="23"/>
+        </w:rPr>
+        <w:t xml:space="preserve"> </w:t>
+      </w:r>
+      <w:r>
+        <w:rPr>
+          <w:rFonts w:ascii="Consolas" w:eastAsia="Times New Roman" w:hAnsi="Consolas"/>
+          <w:color w:val="2B91AF"/>
+          <w:sz w:val="23"/>
+          <w:szCs w:val="23"/>
+        </w:rPr>
+        <w:t>process_info</w:t>
+      </w:r>
+      <w:r>
+        <w:rPr>
+          <w:rFonts w:ascii="Consolas" w:eastAsia="Times New Roman" w:hAnsi="Consolas"/>
+          <w:color w:val="000000"/>
+          <w:sz w:val="23"/>
+          <w:szCs w:val="23"/>
+        </w:rPr>
+        <w:t xml:space="preserve"> </w:t>
+      </w:r>
+      <w:r>
+        <w:rPr>
+          <w:rFonts w:ascii="Consolas" w:eastAsia="Times New Roman" w:hAnsi="Consolas"/>
+          <w:color w:val="808080"/>
+          <w:sz w:val="23"/>
+          <w:szCs w:val="23"/>
+        </w:rPr>
+        <w:t>process</w:t>
+      </w:r>
+      <w:r>
+        <w:rPr>
+          <w:rFonts w:ascii="Consolas" w:eastAsia="Times New Roman" w:hAnsi="Consolas"/>
+          <w:color w:val="000000"/>
+          <w:sz w:val="23"/>
+          <w:szCs w:val="23"/>
+        </w:rPr>
+        <w:t xml:space="preserve">[no_of_process], </w:t>
+      </w:r>
+      <w:r>
+        <w:rPr>
+          <w:rFonts w:ascii="Consolas" w:eastAsia="Times New Roman" w:hAnsi="Consolas"/>
+          <w:color w:val="0000FF"/>
+          <w:sz w:val="23"/>
+          <w:szCs w:val="23"/>
+        </w:rPr>
+        <w:t>int</w:t>
+      </w:r>
+      <w:r>
+        <w:rPr>
+          <w:rFonts w:ascii="Consolas" w:eastAsia="Times New Roman" w:hAnsi="Consolas"/>
+          <w:color w:val="000000"/>
+          <w:sz w:val="23"/>
+          <w:szCs w:val="23"/>
+        </w:rPr>
+        <w:t xml:space="preserve"> </w:t>
+      </w:r>
+      <w:r>
+        <w:rPr>
+          <w:rFonts w:ascii="Consolas" w:eastAsia="Times New Roman" w:hAnsi="Consolas"/>
+          <w:color w:val="808080"/>
+          <w:sz w:val="23"/>
+          <w:szCs w:val="23"/>
+        </w:rPr>
+        <w:t>available</w:t>
+      </w:r>
+      <w:r>
+        <w:rPr>
+          <w:rFonts w:ascii="Consolas" w:eastAsia="Times New Roman" w:hAnsi="Consolas"/>
+          <w:color w:val="000000"/>
+          <w:sz w:val="23"/>
+          <w:szCs w:val="23"/>
+        </w:rPr>
+        <w:t>[no_of_resources]){</w:t>
+      </w:r>
+    </w:p>
+    <w:p>
+      <w:pPr>
+        <w:shd w:val="clear" w:color="auto" w:fill="FFFFFF"/>
+        <w:spacing w:line="285" w:lineRule="atLeast"/>
+        <w:ind w:left="720"/>
+        <w:rPr>
+          <w:rFonts w:ascii="Consolas" w:eastAsia="Times New Roman" w:hAnsi="Consolas"/>
+          <w:color w:val="000000"/>
+          <w:sz w:val="23"/>
+          <w:szCs w:val="23"/>
+        </w:rPr>
+      </w:pPr>
+      <w:r>
+        <w:rPr>
+          <w:rFonts w:ascii="Consolas" w:eastAsia="Times New Roman" w:hAnsi="Consolas"/>
+          <w:color w:val="000000"/>
+          <w:sz w:val="23"/>
+          <w:szCs w:val="23"/>
+        </w:rPr>
+        <w:t xml:space="preserve">    </w:t>
+      </w:r>
+      <w:r>
+        <w:rPr>
+          <w:rFonts w:ascii="Consolas" w:eastAsia="Times New Roman" w:hAnsi="Consolas"/>
+          <w:color w:val="0000FF"/>
+          <w:sz w:val="23"/>
+          <w:szCs w:val="23"/>
+        </w:rPr>
+        <w:t>for</w:t>
+      </w:r>
+      <w:r>
+        <w:rPr>
+          <w:rFonts w:ascii="Consolas" w:eastAsia="Times New Roman" w:hAnsi="Consolas"/>
+          <w:color w:val="000000"/>
+          <w:sz w:val="23"/>
+          <w:szCs w:val="23"/>
+        </w:rPr>
+        <w:t>(</w:t>
+      </w:r>
+      <w:r>
+        <w:rPr>
+          <w:rFonts w:ascii="Consolas" w:eastAsia="Times New Roman" w:hAnsi="Consolas"/>
+          <w:color w:val="0000FF"/>
+          <w:sz w:val="23"/>
+          <w:szCs w:val="23"/>
+        </w:rPr>
+        <w:t>int</w:t>
+      </w:r>
+      <w:r>
+        <w:rPr>
+          <w:rFonts w:ascii="Consolas" w:eastAsia="Times New Roman" w:hAnsi="Consolas"/>
+          <w:color w:val="000000"/>
+          <w:sz w:val="23"/>
+          <w:szCs w:val="23"/>
+        </w:rPr>
+        <w:t xml:space="preserve"> i=</w:t>
+      </w:r>
+      <w:r>
+        <w:rPr>
+          <w:rFonts w:ascii="Consolas" w:eastAsia="Times New Roman" w:hAnsi="Consolas"/>
+          <w:color w:val="098658"/>
+          <w:sz w:val="23"/>
+          <w:szCs w:val="23"/>
+        </w:rPr>
+        <w:t>0</w:t>
+      </w:r>
+      <w:r>
+        <w:rPr>
+          <w:rFonts w:ascii="Consolas" w:eastAsia="Times New Roman" w:hAnsi="Consolas"/>
+          <w:color w:val="000000"/>
+          <w:sz w:val="23"/>
+          <w:szCs w:val="23"/>
+        </w:rPr>
+        <w:t>;i&lt;no_of_process;i++){</w:t>
+      </w:r>
+    </w:p>
+    <w:p>
+      <w:pPr>
+        <w:shd w:val="clear" w:color="auto" w:fill="FFFFFF"/>
+        <w:spacing w:line="285" w:lineRule="atLeast"/>
+        <w:ind w:left="720"/>
+        <w:rPr>
+          <w:rFonts w:ascii="Consolas" w:eastAsia="Times New Roman" w:hAnsi="Consolas"/>
+          <w:color w:val="000000"/>
+          <w:sz w:val="23"/>
+          <w:szCs w:val="23"/>
+        </w:rPr>
+      </w:pPr>
+      <w:r>
+        <w:rPr>
+          <w:rFonts w:ascii="Consolas" w:eastAsia="Times New Roman" w:hAnsi="Consolas"/>
+          <w:color w:val="000000"/>
+          <w:sz w:val="23"/>
+          <w:szCs w:val="23"/>
+        </w:rPr>
+        <w:t>        printf(</w:t>
+      </w:r>
+      <w:r>
+        <w:rPr>
+          <w:rFonts w:ascii="Consolas" w:eastAsia="Times New Roman" w:hAnsi="Consolas"/>
+          <w:color w:val="A31515"/>
+          <w:sz w:val="23"/>
+          <w:szCs w:val="23"/>
+        </w:rPr>
+        <w:t>"Enter process[%d] info\n"</w:t>
+      </w:r>
+      <w:r>
+        <w:rPr>
+          <w:rFonts w:ascii="Consolas" w:eastAsia="Times New Roman" w:hAnsi="Consolas"/>
+          <w:color w:val="000000"/>
+          <w:sz w:val="23"/>
+          <w:szCs w:val="23"/>
+        </w:rPr>
+        <w:t>,i);</w:t>
+      </w:r>
+    </w:p>
+    <w:p>
+      <w:pPr>
+        <w:shd w:val="clear" w:color="auto" w:fill="FFFFFF"/>
+        <w:spacing w:line="285" w:lineRule="atLeast"/>
+        <w:ind w:left="720"/>
+        <w:rPr>
+          <w:rFonts w:ascii="Consolas" w:eastAsia="Times New Roman" w:hAnsi="Consolas"/>
+          <w:color w:val="000000"/>
+          <w:sz w:val="23"/>
+          <w:szCs w:val="23"/>
+        </w:rPr>
+      </w:pPr>
+      <w:r>
+        <w:rPr>
+          <w:rFonts w:ascii="Consolas" w:eastAsia="Times New Roman" w:hAnsi="Consolas"/>
+          <w:color w:val="000000"/>
+          <w:sz w:val="23"/>
+          <w:szCs w:val="23"/>
+        </w:rPr>
+        <w:t xml:space="preserve">        </w:t>
+      </w:r>
+    </w:p>
+    <w:p>
+      <w:pPr>
+        <w:shd w:val="clear" w:color="auto" w:fill="FFFFFF"/>
+        <w:spacing w:line="285" w:lineRule="atLeast"/>
+        <w:ind w:left="720"/>
+        <w:rPr>
+          <w:rFonts w:ascii="Consolas" w:eastAsia="Times New Roman" w:hAnsi="Consolas"/>
+          <w:color w:val="000000"/>
+          <w:sz w:val="23"/>
+          <w:szCs w:val="23"/>
+        </w:rPr>
+      </w:pPr>
+      <w:r>
+        <w:rPr>
+          <w:rFonts w:ascii="Consolas" w:eastAsia="Times New Roman" w:hAnsi="Consolas"/>
+          <w:color w:val="000000"/>
+          <w:sz w:val="23"/>
+          <w:szCs w:val="23"/>
+        </w:rPr>
+        <w:t>        printf(</w:t>
+      </w:r>
+      <w:r>
+        <w:rPr>
+          <w:rFonts w:ascii="Consolas" w:eastAsia="Times New Roman" w:hAnsi="Consolas"/>
+          <w:color w:val="A31515"/>
+          <w:sz w:val="23"/>
+          <w:szCs w:val="23"/>
+        </w:rPr>
+        <w:t>"Enter No. of Allocated Resources: "</w:t>
+      </w:r>
+      <w:r>
+        <w:rPr>
+          <w:rFonts w:ascii="Consolas" w:eastAsia="Times New Roman" w:hAnsi="Consolas"/>
+          <w:color w:val="000000"/>
+          <w:sz w:val="23"/>
+          <w:szCs w:val="23"/>
+        </w:rPr>
+        <w:t>);</w:t>
+      </w:r>
+    </w:p>
+    <w:p>
+      <w:pPr>
+        <w:shd w:val="clear" w:color="auto" w:fill="FFFFFF"/>
+        <w:spacing w:line="285" w:lineRule="atLeast"/>
+        <w:ind w:left="720"/>
+        <w:rPr>
+          <w:rFonts w:ascii="Consolas" w:eastAsia="Times New Roman" w:hAnsi="Consolas"/>
+          <w:color w:val="000000"/>
+          <w:sz w:val="23"/>
+          <w:szCs w:val="23"/>
+        </w:rPr>
+      </w:pPr>
+      <w:r>
+        <w:rPr>
+          <w:rFonts w:ascii="Consolas" w:eastAsia="Times New Roman" w:hAnsi="Consolas"/>
+          <w:color w:val="000000"/>
+          <w:sz w:val="23"/>
+          <w:szCs w:val="23"/>
+        </w:rPr>
+        <w:t xml:space="preserve">        </w:t>
+      </w:r>
+      <w:r>
+        <w:rPr>
+          <w:rFonts w:ascii="Consolas" w:eastAsia="Times New Roman" w:hAnsi="Consolas"/>
+          <w:color w:val="0000FF"/>
+          <w:sz w:val="23"/>
+          <w:szCs w:val="23"/>
+        </w:rPr>
+        <w:t>for</w:t>
+      </w:r>
+      <w:r>
+        <w:rPr>
+          <w:rFonts w:ascii="Consolas" w:eastAsia="Times New Roman" w:hAnsi="Consolas"/>
+          <w:color w:val="000000"/>
+          <w:sz w:val="23"/>
+          <w:szCs w:val="23"/>
+        </w:rPr>
+        <w:t>(</w:t>
+      </w:r>
+      <w:r>
+        <w:rPr>
+          <w:rFonts w:ascii="Consolas" w:eastAsia="Times New Roman" w:hAnsi="Consolas"/>
+          <w:color w:val="0000FF"/>
+          <w:sz w:val="23"/>
+          <w:szCs w:val="23"/>
+        </w:rPr>
+        <w:t>int</w:t>
+      </w:r>
+      <w:r>
+        <w:rPr>
+          <w:rFonts w:ascii="Consolas" w:eastAsia="Times New Roman" w:hAnsi="Consolas"/>
+          <w:color w:val="000000"/>
+          <w:sz w:val="23"/>
+          <w:szCs w:val="23"/>
+        </w:rPr>
+        <w:t xml:space="preserve"> j=</w:t>
+      </w:r>
+      <w:r>
+        <w:rPr>
+          <w:rFonts w:ascii="Consolas" w:eastAsia="Times New Roman" w:hAnsi="Consolas"/>
+          <w:color w:val="098658"/>
+          <w:sz w:val="23"/>
+          <w:szCs w:val="23"/>
+        </w:rPr>
+        <w:t>0</w:t>
+      </w:r>
+      <w:r>
+        <w:rPr>
+          <w:rFonts w:ascii="Consolas" w:eastAsia="Times New Roman" w:hAnsi="Consolas"/>
+          <w:color w:val="000000"/>
+          <w:sz w:val="23"/>
+          <w:szCs w:val="23"/>
+        </w:rPr>
+        <w:t>;j&lt;no_of_resources;j++){</w:t>
+      </w:r>
+    </w:p>
+    <w:p>
+      <w:pPr>
+        <w:shd w:val="clear" w:color="auto" w:fill="FFFFFF"/>
+        <w:spacing w:line="285" w:lineRule="atLeast"/>
+        <w:ind w:left="720"/>
+        <w:rPr>
+          <w:rFonts w:ascii="Consolas" w:eastAsia="Times New Roman" w:hAnsi="Consolas"/>
+          <w:color w:val="000000"/>
+          <w:sz w:val="23"/>
+          <w:szCs w:val="23"/>
+        </w:rPr>
+      </w:pPr>
+      <w:r>
+        <w:rPr>
+          <w:rFonts w:ascii="Consolas" w:eastAsia="Times New Roman" w:hAnsi="Consolas"/>
+          <w:color w:val="000000"/>
+          <w:sz w:val="23"/>
+          <w:szCs w:val="23"/>
+        </w:rPr>
+        <w:t>            scanf(</w:t>
+      </w:r>
+      <w:r>
+        <w:rPr>
+          <w:rFonts w:ascii="Consolas" w:eastAsia="Times New Roman" w:hAnsi="Consolas"/>
+          <w:color w:val="A31515"/>
+          <w:sz w:val="23"/>
+          <w:szCs w:val="23"/>
+        </w:rPr>
+        <w:t>"%d"</w:t>
+      </w:r>
+      <w:r>
+        <w:rPr>
+          <w:rFonts w:ascii="Consolas" w:eastAsia="Times New Roman" w:hAnsi="Consolas"/>
+          <w:color w:val="000000"/>
+          <w:sz w:val="23"/>
+          <w:szCs w:val="23"/>
+        </w:rPr>
+        <w:t>,&amp;</w:t>
+      </w:r>
+      <w:r>
+        <w:rPr>
+          <w:rFonts w:ascii="Consolas" w:eastAsia="Times New Roman" w:hAnsi="Consolas"/>
+          <w:color w:val="808080"/>
+          <w:sz w:val="23"/>
+          <w:szCs w:val="23"/>
+        </w:rPr>
+        <w:t>process</w:t>
+      </w:r>
+      <w:r>
+        <w:rPr>
+          <w:rFonts w:ascii="Consolas" w:eastAsia="Times New Roman" w:hAnsi="Consolas"/>
+          <w:color w:val="000000"/>
+          <w:sz w:val="23"/>
+          <w:szCs w:val="23"/>
+        </w:rPr>
+        <w:t>[i].allocated[j]);</w:t>
+      </w:r>
+    </w:p>
+    <w:p>
+      <w:pPr>
+        <w:shd w:val="clear" w:color="auto" w:fill="FFFFFF"/>
+        <w:spacing w:line="285" w:lineRule="atLeast"/>
+        <w:ind w:left="720"/>
+        <w:rPr>
+          <w:rFonts w:ascii="Consolas" w:eastAsia="Times New Roman" w:hAnsi="Consolas"/>
+          <w:color w:val="000000"/>
+          <w:sz w:val="23"/>
+          <w:szCs w:val="23"/>
+        </w:rPr>
+      </w:pPr>
+    </w:p>
+    <w:p>
+      <w:pPr>
+        <w:shd w:val="clear" w:color="auto" w:fill="FFFFFF"/>
+        <w:spacing w:line="285" w:lineRule="atLeast"/>
+        <w:ind w:left="720"/>
+        <w:rPr>
+          <w:rFonts w:ascii="Consolas" w:eastAsia="Times New Roman" w:hAnsi="Consolas"/>
+          <w:color w:val="000000"/>
+          <w:sz w:val="23"/>
+          <w:szCs w:val="23"/>
+        </w:rPr>
+      </w:pPr>
+      <w:r>
+        <w:rPr>
+          <w:rFonts w:ascii="Consolas" w:eastAsia="Times New Roman" w:hAnsi="Consolas"/>
+          <w:color w:val="000000"/>
+          <w:sz w:val="23"/>
+          <w:szCs w:val="23"/>
+        </w:rPr>
+        <w:t>        }</w:t>
+      </w:r>
+    </w:p>
+    <w:p>
+      <w:pPr>
+        <w:shd w:val="clear" w:color="auto" w:fill="FFFFFF"/>
+        <w:spacing w:line="285" w:lineRule="atLeast"/>
+        <w:ind w:left="720"/>
+        <w:rPr>
+          <w:rFonts w:ascii="Consolas" w:eastAsia="Times New Roman" w:hAnsi="Consolas"/>
+          <w:color w:val="000000"/>
+          <w:sz w:val="23"/>
+          <w:szCs w:val="23"/>
+        </w:rPr>
+      </w:pPr>
+      <w:r>
+        <w:rPr>
+          <w:rFonts w:ascii="Consolas" w:eastAsia="Times New Roman" w:hAnsi="Consolas"/>
+          <w:color w:val="000000"/>
+          <w:sz w:val="23"/>
+          <w:szCs w:val="23"/>
+        </w:rPr>
+        <w:t>        printf(</w:t>
+      </w:r>
+      <w:r>
+        <w:rPr>
+          <w:rFonts w:ascii="Consolas" w:eastAsia="Times New Roman" w:hAnsi="Consolas"/>
+          <w:color w:val="A31515"/>
+          <w:sz w:val="23"/>
+          <w:szCs w:val="23"/>
+        </w:rPr>
+        <w:t>"Enter No. of Requested Resources: "</w:t>
+      </w:r>
+      <w:r>
+        <w:rPr>
+          <w:rFonts w:ascii="Consolas" w:eastAsia="Times New Roman" w:hAnsi="Consolas"/>
+          <w:color w:val="000000"/>
+          <w:sz w:val="23"/>
+          <w:szCs w:val="23"/>
+        </w:rPr>
+        <w:t>);</w:t>
+      </w:r>
+    </w:p>
+    <w:p>
+      <w:pPr>
+        <w:shd w:val="clear" w:color="auto" w:fill="FFFFFF"/>
+        <w:spacing w:line="285" w:lineRule="atLeast"/>
+        <w:ind w:left="720"/>
+        <w:rPr>
+          <w:rFonts w:ascii="Consolas" w:eastAsia="Times New Roman" w:hAnsi="Consolas"/>
+          <w:color w:val="000000"/>
+          <w:sz w:val="23"/>
+          <w:szCs w:val="23"/>
+        </w:rPr>
+      </w:pPr>
+      <w:r>
+        <w:rPr>
+          <w:rFonts w:ascii="Consolas" w:eastAsia="Times New Roman" w:hAnsi="Consolas"/>
+          <w:color w:val="000000"/>
+          <w:sz w:val="23"/>
+          <w:szCs w:val="23"/>
+        </w:rPr>
+        <w:t xml:space="preserve">        </w:t>
+      </w:r>
+      <w:r>
+        <w:rPr>
+          <w:rFonts w:ascii="Consolas" w:eastAsia="Times New Roman" w:hAnsi="Consolas"/>
+          <w:color w:val="0000FF"/>
+          <w:sz w:val="23"/>
+          <w:szCs w:val="23"/>
+        </w:rPr>
+        <w:t>for</w:t>
+      </w:r>
+      <w:r>
+        <w:rPr>
+          <w:rFonts w:ascii="Consolas" w:eastAsia="Times New Roman" w:hAnsi="Consolas"/>
+          <w:color w:val="000000"/>
+          <w:sz w:val="23"/>
+          <w:szCs w:val="23"/>
+        </w:rPr>
+        <w:t>(</w:t>
+      </w:r>
+      <w:r>
+        <w:rPr>
+          <w:rFonts w:ascii="Consolas" w:eastAsia="Times New Roman" w:hAnsi="Consolas"/>
+          <w:color w:val="0000FF"/>
+          <w:sz w:val="23"/>
+          <w:szCs w:val="23"/>
+        </w:rPr>
+        <w:t>int</w:t>
+      </w:r>
+      <w:r>
+        <w:rPr>
+          <w:rFonts w:ascii="Consolas" w:eastAsia="Times New Roman" w:hAnsi="Consolas"/>
+          <w:color w:val="000000"/>
+          <w:sz w:val="23"/>
+          <w:szCs w:val="23"/>
+        </w:rPr>
+        <w:t xml:space="preserve"> j=</w:t>
+      </w:r>
+      <w:r>
+        <w:rPr>
+          <w:rFonts w:ascii="Consolas" w:eastAsia="Times New Roman" w:hAnsi="Consolas"/>
+          <w:color w:val="098658"/>
+          <w:sz w:val="23"/>
+          <w:szCs w:val="23"/>
+        </w:rPr>
+        <w:t>0</w:t>
+      </w:r>
+      <w:r>
+        <w:rPr>
+          <w:rFonts w:ascii="Consolas" w:eastAsia="Times New Roman" w:hAnsi="Consolas"/>
+          <w:color w:val="000000"/>
+          <w:sz w:val="23"/>
+          <w:szCs w:val="23"/>
+        </w:rPr>
+        <w:t>;j&lt;no_of_resources;j++){</w:t>
+      </w:r>
+    </w:p>
+    <w:p>
+      <w:pPr>
+        <w:shd w:val="clear" w:color="auto" w:fill="FFFFFF"/>
+        <w:spacing w:line="285" w:lineRule="atLeast"/>
+        <w:ind w:left="720"/>
+        <w:rPr>
+          <w:rFonts w:ascii="Consolas" w:eastAsia="Times New Roman" w:hAnsi="Consolas"/>
+          <w:color w:val="000000"/>
+          <w:sz w:val="23"/>
+          <w:szCs w:val="23"/>
+        </w:rPr>
+      </w:pPr>
+      <w:r>
+        <w:rPr>
+          <w:rFonts w:ascii="Consolas" w:eastAsia="Times New Roman" w:hAnsi="Consolas"/>
+          <w:color w:val="000000"/>
+          <w:sz w:val="23"/>
+          <w:szCs w:val="23"/>
+        </w:rPr>
+        <w:t>            scanf(</w:t>
+      </w:r>
+      <w:r>
+        <w:rPr>
+          <w:rFonts w:ascii="Consolas" w:eastAsia="Times New Roman" w:hAnsi="Consolas"/>
+          <w:color w:val="A31515"/>
+          <w:sz w:val="23"/>
+          <w:szCs w:val="23"/>
+        </w:rPr>
+        <w:t>"%d"</w:t>
+      </w:r>
+      <w:r>
+        <w:rPr>
+          <w:rFonts w:ascii="Consolas" w:eastAsia="Times New Roman" w:hAnsi="Consolas"/>
+          <w:color w:val="000000"/>
+          <w:sz w:val="23"/>
+          <w:szCs w:val="23"/>
+        </w:rPr>
+        <w:t>,&amp;</w:t>
+      </w:r>
+      <w:r>
+        <w:rPr>
+          <w:rFonts w:ascii="Consolas" w:eastAsia="Times New Roman" w:hAnsi="Consolas"/>
+          <w:color w:val="808080"/>
+          <w:sz w:val="23"/>
+          <w:szCs w:val="23"/>
+        </w:rPr>
+        <w:t>process</w:t>
+      </w:r>
+      <w:r>
+        <w:rPr>
+          <w:rFonts w:ascii="Consolas" w:eastAsia="Times New Roman" w:hAnsi="Consolas"/>
+          <w:color w:val="000000"/>
+          <w:sz w:val="23"/>
+          <w:szCs w:val="23"/>
+        </w:rPr>
+        <w:t>[i].request[j]);</w:t>
+      </w:r>
+    </w:p>
+    <w:p>
+      <w:pPr>
+        <w:shd w:val="clear" w:color="auto" w:fill="FFFFFF"/>
+        <w:spacing w:line="285" w:lineRule="atLeast"/>
+        <w:ind w:left="720"/>
+        <w:rPr>
+          <w:rFonts w:ascii="Consolas" w:eastAsia="Times New Roman" w:hAnsi="Consolas"/>
+          <w:color w:val="000000"/>
+          <w:sz w:val="23"/>
+          <w:szCs w:val="23"/>
+        </w:rPr>
+      </w:pPr>
+      <w:r>
+        <w:rPr>
+          <w:rFonts w:ascii="Consolas" w:eastAsia="Times New Roman" w:hAnsi="Consolas"/>
+          <w:color w:val="000000"/>
+          <w:sz w:val="23"/>
+          <w:szCs w:val="23"/>
+        </w:rPr>
+        <w:lastRenderedPageBreak/>
+        <w:t>        }</w:t>
+      </w:r>
+    </w:p>
+    <w:p>
+      <w:pPr>
+        <w:shd w:val="clear" w:color="auto" w:fill="FFFFFF"/>
+        <w:spacing w:line="285" w:lineRule="atLeast"/>
+        <w:ind w:left="720"/>
+        <w:rPr>
+          <w:rFonts w:ascii="Consolas" w:eastAsia="Times New Roman" w:hAnsi="Consolas"/>
+          <w:color w:val="000000"/>
+          <w:sz w:val="23"/>
+          <w:szCs w:val="23"/>
+        </w:rPr>
+      </w:pPr>
+      <w:r>
+        <w:rPr>
+          <w:rFonts w:ascii="Consolas" w:eastAsia="Times New Roman" w:hAnsi="Consolas"/>
+          <w:color w:val="000000"/>
+          <w:sz w:val="23"/>
+          <w:szCs w:val="23"/>
+        </w:rPr>
+        <w:t>    }</w:t>
+      </w:r>
+    </w:p>
+    <w:p>
+      <w:pPr>
+        <w:shd w:val="clear" w:color="auto" w:fill="FFFFFF"/>
+        <w:spacing w:line="285" w:lineRule="atLeast"/>
+        <w:ind w:left="720"/>
+        <w:rPr>
+          <w:rFonts w:ascii="Consolas" w:eastAsia="Times New Roman" w:hAnsi="Consolas"/>
+          <w:color w:val="000000"/>
+          <w:sz w:val="23"/>
+          <w:szCs w:val="23"/>
+        </w:rPr>
+      </w:pPr>
+      <w:r>
+        <w:rPr>
+          <w:rFonts w:ascii="Consolas" w:eastAsia="Times New Roman" w:hAnsi="Consolas"/>
+          <w:color w:val="000000"/>
+          <w:sz w:val="23"/>
+          <w:szCs w:val="23"/>
+        </w:rPr>
+        <w:t>    printf(</w:t>
+      </w:r>
+      <w:r>
+        <w:rPr>
+          <w:rFonts w:ascii="Consolas" w:eastAsia="Times New Roman" w:hAnsi="Consolas"/>
+          <w:color w:val="A31515"/>
+          <w:sz w:val="23"/>
+          <w:szCs w:val="23"/>
+        </w:rPr>
+        <w:t>"Enter Available Resources: "</w:t>
+      </w:r>
+      <w:r>
+        <w:rPr>
+          <w:rFonts w:ascii="Consolas" w:eastAsia="Times New Roman" w:hAnsi="Consolas"/>
+          <w:color w:val="000000"/>
+          <w:sz w:val="23"/>
+          <w:szCs w:val="23"/>
+        </w:rPr>
+        <w:t>);</w:t>
+      </w:r>
+    </w:p>
+    <w:p>
+      <w:pPr>
+        <w:shd w:val="clear" w:color="auto" w:fill="FFFFFF"/>
+        <w:spacing w:line="285" w:lineRule="atLeast"/>
+        <w:ind w:left="720"/>
+        <w:rPr>
+          <w:rFonts w:ascii="Consolas" w:eastAsia="Times New Roman" w:hAnsi="Consolas"/>
+          <w:color w:val="000000"/>
+          <w:sz w:val="23"/>
+          <w:szCs w:val="23"/>
+        </w:rPr>
+      </w:pPr>
+      <w:r>
+        <w:rPr>
+          <w:rFonts w:ascii="Consolas" w:eastAsia="Times New Roman" w:hAnsi="Consolas"/>
+          <w:color w:val="000000"/>
+          <w:sz w:val="23"/>
+          <w:szCs w:val="23"/>
+        </w:rPr>
+        <w:t xml:space="preserve">    </w:t>
+      </w:r>
+      <w:r>
+        <w:rPr>
+          <w:rFonts w:ascii="Consolas" w:eastAsia="Times New Roman" w:hAnsi="Consolas"/>
+          <w:color w:val="0000FF"/>
+          <w:sz w:val="23"/>
+          <w:szCs w:val="23"/>
+        </w:rPr>
+        <w:t>for</w:t>
+      </w:r>
+      <w:r>
+        <w:rPr>
+          <w:rFonts w:ascii="Consolas" w:eastAsia="Times New Roman" w:hAnsi="Consolas"/>
+          <w:color w:val="000000"/>
+          <w:sz w:val="23"/>
+          <w:szCs w:val="23"/>
+        </w:rPr>
+        <w:t>(</w:t>
+      </w:r>
+      <w:r>
+        <w:rPr>
+          <w:rFonts w:ascii="Consolas" w:eastAsia="Times New Roman" w:hAnsi="Consolas"/>
+          <w:color w:val="0000FF"/>
+          <w:sz w:val="23"/>
+          <w:szCs w:val="23"/>
+        </w:rPr>
+        <w:t>int</w:t>
+      </w:r>
+      <w:r>
+        <w:rPr>
+          <w:rFonts w:ascii="Consolas" w:eastAsia="Times New Roman" w:hAnsi="Consolas"/>
+          <w:color w:val="000000"/>
+          <w:sz w:val="23"/>
+          <w:szCs w:val="23"/>
+        </w:rPr>
+        <w:t xml:space="preserve"> i=</w:t>
+      </w:r>
+      <w:r>
+        <w:rPr>
+          <w:rFonts w:ascii="Consolas" w:eastAsia="Times New Roman" w:hAnsi="Consolas"/>
+          <w:color w:val="098658"/>
+          <w:sz w:val="23"/>
+          <w:szCs w:val="23"/>
+        </w:rPr>
+        <w:t>0</w:t>
+      </w:r>
+      <w:r>
+        <w:rPr>
+          <w:rFonts w:ascii="Consolas" w:eastAsia="Times New Roman" w:hAnsi="Consolas"/>
+          <w:color w:val="000000"/>
+          <w:sz w:val="23"/>
+          <w:szCs w:val="23"/>
+        </w:rPr>
+        <w:t>;i&lt; no_of_resources;i++){</w:t>
+      </w:r>
+    </w:p>
+    <w:p>
+      <w:pPr>
+        <w:shd w:val="clear" w:color="auto" w:fill="FFFFFF"/>
+        <w:spacing w:line="285" w:lineRule="atLeast"/>
+        <w:ind w:left="720"/>
+        <w:rPr>
+          <w:rFonts w:ascii="Consolas" w:eastAsia="Times New Roman" w:hAnsi="Consolas"/>
+          <w:color w:val="000000"/>
+          <w:sz w:val="23"/>
+          <w:szCs w:val="23"/>
+        </w:rPr>
+      </w:pPr>
+      <w:r>
+        <w:rPr>
+          <w:rFonts w:ascii="Consolas" w:eastAsia="Times New Roman" w:hAnsi="Consolas"/>
+          <w:color w:val="000000"/>
+          <w:sz w:val="23"/>
+          <w:szCs w:val="23"/>
+        </w:rPr>
+        <w:t>        scanf(</w:t>
+      </w:r>
+      <w:r>
+        <w:rPr>
+          <w:rFonts w:ascii="Consolas" w:eastAsia="Times New Roman" w:hAnsi="Consolas"/>
+          <w:color w:val="A31515"/>
+          <w:sz w:val="23"/>
+          <w:szCs w:val="23"/>
+        </w:rPr>
+        <w:t>"%d"</w:t>
+      </w:r>
+      <w:r>
+        <w:rPr>
+          <w:rFonts w:ascii="Consolas" w:eastAsia="Times New Roman" w:hAnsi="Consolas"/>
+          <w:color w:val="000000"/>
+          <w:sz w:val="23"/>
+          <w:szCs w:val="23"/>
+        </w:rPr>
+        <w:t>,&amp;</w:t>
+      </w:r>
+      <w:r>
+        <w:rPr>
+          <w:rFonts w:ascii="Consolas" w:eastAsia="Times New Roman" w:hAnsi="Consolas"/>
+          <w:color w:val="808080"/>
+          <w:sz w:val="23"/>
+          <w:szCs w:val="23"/>
+        </w:rPr>
+        <w:t>available</w:t>
+      </w:r>
+      <w:r>
+        <w:rPr>
+          <w:rFonts w:ascii="Consolas" w:eastAsia="Times New Roman" w:hAnsi="Consolas"/>
+          <w:color w:val="000000"/>
+          <w:sz w:val="23"/>
+          <w:szCs w:val="23"/>
+        </w:rPr>
+        <w:t>[i]);</w:t>
+      </w:r>
+    </w:p>
+    <w:p>
+      <w:pPr>
+        <w:shd w:val="clear" w:color="auto" w:fill="FFFFFF"/>
+        <w:spacing w:line="285" w:lineRule="atLeast"/>
+        <w:ind w:left="720"/>
+        <w:rPr>
+          <w:rFonts w:ascii="Consolas" w:eastAsia="Times New Roman" w:hAnsi="Consolas"/>
+          <w:color w:val="000000"/>
+          <w:sz w:val="23"/>
+          <w:szCs w:val="23"/>
+        </w:rPr>
+      </w:pPr>
+      <w:r>
+        <w:rPr>
+          <w:rFonts w:ascii="Consolas" w:eastAsia="Times New Roman" w:hAnsi="Consolas"/>
+          <w:color w:val="000000"/>
+          <w:sz w:val="23"/>
+          <w:szCs w:val="23"/>
+        </w:rPr>
+        <w:t>    }</w:t>
+      </w:r>
+    </w:p>
+    <w:p>
+      <w:pPr>
+        <w:shd w:val="clear" w:color="auto" w:fill="FFFFFF"/>
+        <w:spacing w:line="285" w:lineRule="atLeast"/>
+        <w:ind w:left="720"/>
+        <w:rPr>
+          <w:rFonts w:ascii="Consolas" w:eastAsia="Times New Roman" w:hAnsi="Consolas"/>
+          <w:color w:val="000000"/>
+          <w:sz w:val="23"/>
+          <w:szCs w:val="23"/>
+        </w:rPr>
+      </w:pPr>
+      <w:r>
+        <w:rPr>
+          <w:rFonts w:ascii="Consolas" w:eastAsia="Times New Roman" w:hAnsi="Consolas"/>
+          <w:color w:val="000000"/>
+          <w:sz w:val="23"/>
+          <w:szCs w:val="23"/>
+        </w:rPr>
+        <w:t>}</w:t>
+      </w:r>
+    </w:p>
+    <w:p>
+      <w:pPr>
+        <w:shd w:val="clear" w:color="auto" w:fill="FFFFFF"/>
+        <w:spacing w:line="285" w:lineRule="atLeast"/>
+        <w:ind w:left="720"/>
+        <w:rPr>
+          <w:rFonts w:ascii="Consolas" w:eastAsia="Times New Roman" w:hAnsi="Consolas"/>
+          <w:color w:val="000000"/>
+          <w:sz w:val="23"/>
+          <w:szCs w:val="23"/>
+        </w:rPr>
+      </w:pPr>
+    </w:p>
+    <w:p>
+      <w:pPr>
+        <w:shd w:val="clear" w:color="auto" w:fill="FFFFFF"/>
+        <w:spacing w:line="285" w:lineRule="atLeast"/>
+        <w:ind w:left="720"/>
+        <w:rPr>
+          <w:rFonts w:ascii="Consolas" w:eastAsia="Times New Roman" w:hAnsi="Consolas"/>
+          <w:color w:val="000000"/>
+          <w:sz w:val="23"/>
+          <w:szCs w:val="23"/>
+        </w:rPr>
+      </w:pPr>
+      <w:r>
+        <w:rPr>
+          <w:rFonts w:ascii="Consolas" w:eastAsia="Times New Roman" w:hAnsi="Consolas"/>
+          <w:color w:val="008000"/>
+          <w:sz w:val="23"/>
+          <w:szCs w:val="23"/>
+        </w:rPr>
+        <w:t>//Print the Info in Tabular form</w:t>
+      </w:r>
+    </w:p>
+    <w:p>
+      <w:pPr>
+        <w:shd w:val="clear" w:color="auto" w:fill="FFFFFF"/>
+        <w:spacing w:line="285" w:lineRule="atLeast"/>
+        <w:ind w:left="720"/>
+        <w:rPr>
+          <w:rFonts w:ascii="Consolas" w:eastAsia="Times New Roman" w:hAnsi="Consolas"/>
+          <w:color w:val="000000"/>
+          <w:sz w:val="23"/>
+          <w:szCs w:val="23"/>
+        </w:rPr>
+      </w:pPr>
+      <w:r>
+        <w:rPr>
+          <w:rFonts w:ascii="Consolas" w:eastAsia="Times New Roman" w:hAnsi="Consolas"/>
+          <w:color w:val="0000FF"/>
+          <w:sz w:val="23"/>
+          <w:szCs w:val="23"/>
+        </w:rPr>
+        <w:t>void</w:t>
+      </w:r>
+      <w:r>
+        <w:rPr>
+          <w:rFonts w:ascii="Consolas" w:eastAsia="Times New Roman" w:hAnsi="Consolas"/>
+          <w:color w:val="000000"/>
+          <w:sz w:val="23"/>
+          <w:szCs w:val="23"/>
+        </w:rPr>
+        <w:t xml:space="preserve"> showTheInfo(</w:t>
+      </w:r>
+      <w:r>
+        <w:rPr>
+          <w:rFonts w:ascii="Consolas" w:eastAsia="Times New Roman" w:hAnsi="Consolas"/>
+          <w:color w:val="0000FF"/>
+          <w:sz w:val="23"/>
+          <w:szCs w:val="23"/>
+        </w:rPr>
+        <w:t>struct</w:t>
+      </w:r>
+      <w:r>
+        <w:rPr>
+          <w:rFonts w:ascii="Consolas" w:eastAsia="Times New Roman" w:hAnsi="Consolas"/>
+          <w:color w:val="000000"/>
+          <w:sz w:val="23"/>
+          <w:szCs w:val="23"/>
+        </w:rPr>
+        <w:t xml:space="preserve"> </w:t>
+      </w:r>
+      <w:r>
+        <w:rPr>
+          <w:rFonts w:ascii="Consolas" w:eastAsia="Times New Roman" w:hAnsi="Consolas"/>
+          <w:color w:val="2B91AF"/>
+          <w:sz w:val="23"/>
+          <w:szCs w:val="23"/>
+        </w:rPr>
+        <w:t>process_info</w:t>
+      </w:r>
+      <w:r>
+        <w:rPr>
+          <w:rFonts w:ascii="Consolas" w:eastAsia="Times New Roman" w:hAnsi="Consolas"/>
+          <w:color w:val="000000"/>
+          <w:sz w:val="23"/>
+          <w:szCs w:val="23"/>
+        </w:rPr>
+        <w:t xml:space="preserve"> </w:t>
+      </w:r>
+      <w:r>
+        <w:rPr>
+          <w:rFonts w:ascii="Consolas" w:eastAsia="Times New Roman" w:hAnsi="Consolas"/>
+          <w:color w:val="808080"/>
+          <w:sz w:val="23"/>
+          <w:szCs w:val="23"/>
+        </w:rPr>
+        <w:t>process</w:t>
+      </w:r>
+      <w:r>
+        <w:rPr>
+          <w:rFonts w:ascii="Consolas" w:eastAsia="Times New Roman" w:hAnsi="Consolas"/>
+          <w:color w:val="000000"/>
+          <w:sz w:val="23"/>
+          <w:szCs w:val="23"/>
+        </w:rPr>
+        <w:t>[no_of_process]){</w:t>
+      </w:r>
+    </w:p>
+    <w:p>
+      <w:pPr>
+        <w:shd w:val="clear" w:color="auto" w:fill="FFFFFF"/>
+        <w:spacing w:line="285" w:lineRule="atLeast"/>
+        <w:ind w:left="720"/>
+        <w:rPr>
+          <w:rFonts w:ascii="Consolas" w:eastAsia="Times New Roman" w:hAnsi="Consolas"/>
+          <w:color w:val="000000"/>
+          <w:sz w:val="23"/>
+          <w:szCs w:val="23"/>
+        </w:rPr>
+      </w:pPr>
+      <w:r>
+        <w:rPr>
+          <w:rFonts w:ascii="Consolas" w:eastAsia="Times New Roman" w:hAnsi="Consolas"/>
+          <w:color w:val="000000"/>
+          <w:sz w:val="23"/>
+          <w:szCs w:val="23"/>
+        </w:rPr>
+        <w:t>    printf(</w:t>
+      </w:r>
+      <w:r>
+        <w:rPr>
+          <w:rFonts w:ascii="Consolas" w:eastAsia="Times New Roman" w:hAnsi="Consolas"/>
+          <w:color w:val="A31515"/>
+          <w:sz w:val="23"/>
+          <w:szCs w:val="23"/>
+        </w:rPr>
+        <w:t>"PID\tAllocated\tRequest\n"</w:t>
+      </w:r>
+      <w:r>
+        <w:rPr>
+          <w:rFonts w:ascii="Consolas" w:eastAsia="Times New Roman" w:hAnsi="Consolas"/>
+          <w:color w:val="000000"/>
+          <w:sz w:val="23"/>
+          <w:szCs w:val="23"/>
+        </w:rPr>
+        <w:t>);</w:t>
+      </w:r>
+    </w:p>
+    <w:p>
+      <w:pPr>
+        <w:shd w:val="clear" w:color="auto" w:fill="FFFFFF"/>
+        <w:spacing w:line="285" w:lineRule="atLeast"/>
+        <w:ind w:left="720"/>
+        <w:rPr>
+          <w:rFonts w:ascii="Consolas" w:eastAsia="Times New Roman" w:hAnsi="Consolas"/>
+          <w:color w:val="000000"/>
+          <w:sz w:val="23"/>
+          <w:szCs w:val="23"/>
+        </w:rPr>
+      </w:pPr>
+      <w:r>
+        <w:rPr>
+          <w:rFonts w:ascii="Consolas" w:eastAsia="Times New Roman" w:hAnsi="Consolas"/>
+          <w:color w:val="000000"/>
+          <w:sz w:val="23"/>
+          <w:szCs w:val="23"/>
+        </w:rPr>
+        <w:t xml:space="preserve">    </w:t>
+      </w:r>
+      <w:r>
+        <w:rPr>
+          <w:rFonts w:ascii="Consolas" w:eastAsia="Times New Roman" w:hAnsi="Consolas"/>
+          <w:color w:val="0000FF"/>
+          <w:sz w:val="23"/>
+          <w:szCs w:val="23"/>
+        </w:rPr>
+        <w:t>for</w:t>
+      </w:r>
+      <w:r>
+        <w:rPr>
+          <w:rFonts w:ascii="Consolas" w:eastAsia="Times New Roman" w:hAnsi="Consolas"/>
+          <w:color w:val="000000"/>
+          <w:sz w:val="23"/>
+          <w:szCs w:val="23"/>
+        </w:rPr>
+        <w:t>(</w:t>
+      </w:r>
+      <w:r>
+        <w:rPr>
+          <w:rFonts w:ascii="Consolas" w:eastAsia="Times New Roman" w:hAnsi="Consolas"/>
+          <w:color w:val="0000FF"/>
+          <w:sz w:val="23"/>
+          <w:szCs w:val="23"/>
+        </w:rPr>
+        <w:t>int</w:t>
+      </w:r>
+      <w:r>
+        <w:rPr>
+          <w:rFonts w:ascii="Consolas" w:eastAsia="Times New Roman" w:hAnsi="Consolas"/>
+          <w:color w:val="000000"/>
+          <w:sz w:val="23"/>
+          <w:szCs w:val="23"/>
+        </w:rPr>
+        <w:t xml:space="preserve"> i=</w:t>
+      </w:r>
+      <w:r>
+        <w:rPr>
+          <w:rFonts w:ascii="Consolas" w:eastAsia="Times New Roman" w:hAnsi="Consolas"/>
+          <w:color w:val="098658"/>
+          <w:sz w:val="23"/>
+          <w:szCs w:val="23"/>
+        </w:rPr>
+        <w:t>0</w:t>
+      </w:r>
+      <w:r>
+        <w:rPr>
+          <w:rFonts w:ascii="Consolas" w:eastAsia="Times New Roman" w:hAnsi="Consolas"/>
+          <w:color w:val="000000"/>
+          <w:sz w:val="23"/>
+          <w:szCs w:val="23"/>
+        </w:rPr>
+        <w:t>;i&lt;no_of_process;i++){</w:t>
+      </w:r>
+    </w:p>
+    <w:p>
+      <w:pPr>
+        <w:shd w:val="clear" w:color="auto" w:fill="FFFFFF"/>
+        <w:spacing w:line="285" w:lineRule="atLeast"/>
+        <w:ind w:left="720"/>
+        <w:rPr>
+          <w:rFonts w:ascii="Consolas" w:eastAsia="Times New Roman" w:hAnsi="Consolas"/>
+          <w:color w:val="000000"/>
+          <w:sz w:val="23"/>
+          <w:szCs w:val="23"/>
+        </w:rPr>
+      </w:pPr>
+      <w:r>
+        <w:rPr>
+          <w:rFonts w:ascii="Consolas" w:eastAsia="Times New Roman" w:hAnsi="Consolas"/>
+          <w:color w:val="000000"/>
+          <w:sz w:val="23"/>
+          <w:szCs w:val="23"/>
+        </w:rPr>
+        <w:t>        printf(</w:t>
+      </w:r>
+      <w:r>
+        <w:rPr>
+          <w:rFonts w:ascii="Consolas" w:eastAsia="Times New Roman" w:hAnsi="Consolas"/>
+          <w:color w:val="A31515"/>
+          <w:sz w:val="23"/>
+          <w:szCs w:val="23"/>
+        </w:rPr>
+        <w:t>"P[%d]\t"</w:t>
+      </w:r>
+      <w:r>
+        <w:rPr>
+          <w:rFonts w:ascii="Consolas" w:eastAsia="Times New Roman" w:hAnsi="Consolas"/>
+          <w:color w:val="000000"/>
+          <w:sz w:val="23"/>
+          <w:szCs w:val="23"/>
+        </w:rPr>
+        <w:t>,i);</w:t>
+      </w:r>
+    </w:p>
+    <w:p>
+      <w:pPr>
+        <w:shd w:val="clear" w:color="auto" w:fill="FFFFFF"/>
+        <w:spacing w:line="285" w:lineRule="atLeast"/>
+        <w:ind w:left="720"/>
+        <w:rPr>
+          <w:rFonts w:ascii="Consolas" w:eastAsia="Times New Roman" w:hAnsi="Consolas"/>
+          <w:color w:val="000000"/>
+          <w:sz w:val="23"/>
+          <w:szCs w:val="23"/>
+        </w:rPr>
+      </w:pPr>
+      <w:r>
+        <w:rPr>
+          <w:rFonts w:ascii="Consolas" w:eastAsia="Times New Roman" w:hAnsi="Consolas"/>
+          <w:color w:val="000000"/>
+          <w:sz w:val="23"/>
+          <w:szCs w:val="23"/>
+        </w:rPr>
+        <w:t xml:space="preserve">        </w:t>
+      </w:r>
+    </w:p>
+    <w:p>
+      <w:pPr>
+        <w:shd w:val="clear" w:color="auto" w:fill="FFFFFF"/>
+        <w:spacing w:line="285" w:lineRule="atLeast"/>
+        <w:ind w:left="720"/>
+        <w:rPr>
+          <w:rFonts w:ascii="Consolas" w:eastAsia="Times New Roman" w:hAnsi="Consolas"/>
+          <w:color w:val="000000"/>
+          <w:sz w:val="23"/>
+          <w:szCs w:val="23"/>
+        </w:rPr>
+      </w:pPr>
+      <w:r>
+        <w:rPr>
+          <w:rFonts w:ascii="Consolas" w:eastAsia="Times New Roman" w:hAnsi="Consolas"/>
+          <w:color w:val="000000"/>
+          <w:sz w:val="23"/>
+          <w:szCs w:val="23"/>
+        </w:rPr>
+        <w:t xml:space="preserve">        </w:t>
+      </w:r>
+      <w:r>
+        <w:rPr>
+          <w:rFonts w:ascii="Consolas" w:eastAsia="Times New Roman" w:hAnsi="Consolas"/>
+          <w:color w:val="0000FF"/>
+          <w:sz w:val="23"/>
+          <w:szCs w:val="23"/>
+        </w:rPr>
+        <w:t>for</w:t>
+      </w:r>
+      <w:r>
+        <w:rPr>
+          <w:rFonts w:ascii="Consolas" w:eastAsia="Times New Roman" w:hAnsi="Consolas"/>
+          <w:color w:val="000000"/>
+          <w:sz w:val="23"/>
+          <w:szCs w:val="23"/>
+        </w:rPr>
+        <w:t>(</w:t>
+      </w:r>
+      <w:r>
+        <w:rPr>
+          <w:rFonts w:ascii="Consolas" w:eastAsia="Times New Roman" w:hAnsi="Consolas"/>
+          <w:color w:val="0000FF"/>
+          <w:sz w:val="23"/>
+          <w:szCs w:val="23"/>
+        </w:rPr>
+        <w:t>int</w:t>
+      </w:r>
+      <w:r>
+        <w:rPr>
+          <w:rFonts w:ascii="Consolas" w:eastAsia="Times New Roman" w:hAnsi="Consolas"/>
+          <w:color w:val="000000"/>
+          <w:sz w:val="23"/>
+          <w:szCs w:val="23"/>
+        </w:rPr>
+        <w:t xml:space="preserve"> j=</w:t>
+      </w:r>
+      <w:r>
+        <w:rPr>
+          <w:rFonts w:ascii="Consolas" w:eastAsia="Times New Roman" w:hAnsi="Consolas"/>
+          <w:color w:val="098658"/>
+          <w:sz w:val="23"/>
+          <w:szCs w:val="23"/>
+        </w:rPr>
+        <w:t>0</w:t>
+      </w:r>
+      <w:r>
+        <w:rPr>
+          <w:rFonts w:ascii="Consolas" w:eastAsia="Times New Roman" w:hAnsi="Consolas"/>
+          <w:color w:val="000000"/>
+          <w:sz w:val="23"/>
+          <w:szCs w:val="23"/>
+        </w:rPr>
+        <w:t>;j&lt;no_of_resources;j++){</w:t>
+      </w:r>
+    </w:p>
+    <w:p>
+      <w:pPr>
+        <w:shd w:val="clear" w:color="auto" w:fill="FFFFFF"/>
+        <w:spacing w:line="285" w:lineRule="atLeast"/>
+        <w:ind w:left="720"/>
+        <w:rPr>
+          <w:rFonts w:ascii="Consolas" w:eastAsia="Times New Roman" w:hAnsi="Consolas"/>
+          <w:color w:val="000000"/>
+          <w:sz w:val="23"/>
+          <w:szCs w:val="23"/>
+        </w:rPr>
+      </w:pPr>
+      <w:r>
+        <w:rPr>
+          <w:rFonts w:ascii="Consolas" w:eastAsia="Times New Roman" w:hAnsi="Consolas"/>
+          <w:color w:val="000000"/>
+          <w:sz w:val="23"/>
+          <w:szCs w:val="23"/>
+        </w:rPr>
+        <w:t>            printf(</w:t>
+      </w:r>
+      <w:r>
+        <w:rPr>
+          <w:rFonts w:ascii="Consolas" w:eastAsia="Times New Roman" w:hAnsi="Consolas"/>
+          <w:color w:val="A31515"/>
+          <w:sz w:val="23"/>
+          <w:szCs w:val="23"/>
+        </w:rPr>
+        <w:t>"%d "</w:t>
+      </w:r>
+      <w:r>
+        <w:rPr>
+          <w:rFonts w:ascii="Consolas" w:eastAsia="Times New Roman" w:hAnsi="Consolas"/>
+          <w:color w:val="000000"/>
+          <w:sz w:val="23"/>
+          <w:szCs w:val="23"/>
+        </w:rPr>
+        <w:t>,</w:t>
+      </w:r>
+      <w:r>
+        <w:rPr>
+          <w:rFonts w:ascii="Consolas" w:eastAsia="Times New Roman" w:hAnsi="Consolas"/>
+          <w:color w:val="808080"/>
+          <w:sz w:val="23"/>
+          <w:szCs w:val="23"/>
+        </w:rPr>
+        <w:t>process</w:t>
+      </w:r>
+      <w:r>
+        <w:rPr>
+          <w:rFonts w:ascii="Consolas" w:eastAsia="Times New Roman" w:hAnsi="Consolas"/>
+          <w:color w:val="000000"/>
+          <w:sz w:val="23"/>
+          <w:szCs w:val="23"/>
+        </w:rPr>
+        <w:t>[i].allocated[j]);</w:t>
+      </w:r>
+    </w:p>
+    <w:p>
+      <w:pPr>
+        <w:shd w:val="clear" w:color="auto" w:fill="FFFFFF"/>
+        <w:spacing w:line="285" w:lineRule="atLeast"/>
+        <w:ind w:left="720"/>
+        <w:rPr>
+          <w:rFonts w:ascii="Consolas" w:eastAsia="Times New Roman" w:hAnsi="Consolas"/>
+          <w:color w:val="000000"/>
+          <w:sz w:val="23"/>
+          <w:szCs w:val="23"/>
+        </w:rPr>
+      </w:pPr>
+      <w:r>
+        <w:rPr>
+          <w:rFonts w:ascii="Consolas" w:eastAsia="Times New Roman" w:hAnsi="Consolas"/>
+          <w:color w:val="000000"/>
+          <w:sz w:val="23"/>
+          <w:szCs w:val="23"/>
+        </w:rPr>
+        <w:t>        }</w:t>
+      </w:r>
+    </w:p>
+    <w:p>
+      <w:pPr>
+        <w:shd w:val="clear" w:color="auto" w:fill="FFFFFF"/>
+        <w:spacing w:line="285" w:lineRule="atLeast"/>
+        <w:ind w:left="720"/>
+        <w:rPr>
+          <w:rFonts w:ascii="Consolas" w:eastAsia="Times New Roman" w:hAnsi="Consolas"/>
+          <w:color w:val="000000"/>
+          <w:sz w:val="23"/>
+          <w:szCs w:val="23"/>
+        </w:rPr>
+      </w:pPr>
+      <w:r>
+        <w:rPr>
+          <w:rFonts w:ascii="Consolas" w:eastAsia="Times New Roman" w:hAnsi="Consolas"/>
+          <w:color w:val="000000"/>
+          <w:sz w:val="23"/>
+          <w:szCs w:val="23"/>
+        </w:rPr>
+        <w:t>        printf(</w:t>
+      </w:r>
+      <w:r>
+        <w:rPr>
+          <w:rFonts w:ascii="Consolas" w:eastAsia="Times New Roman" w:hAnsi="Consolas"/>
+          <w:color w:val="A31515"/>
+          <w:sz w:val="23"/>
+          <w:szCs w:val="23"/>
+        </w:rPr>
+        <w:t>"\t\t"</w:t>
+      </w:r>
+      <w:r>
+        <w:rPr>
+          <w:rFonts w:ascii="Consolas" w:eastAsia="Times New Roman" w:hAnsi="Consolas"/>
+          <w:color w:val="000000"/>
+          <w:sz w:val="23"/>
+          <w:szCs w:val="23"/>
+        </w:rPr>
+        <w:t>);</w:t>
+      </w:r>
+    </w:p>
+    <w:p>
+      <w:pPr>
+        <w:shd w:val="clear" w:color="auto" w:fill="FFFFFF"/>
+        <w:spacing w:line="285" w:lineRule="atLeast"/>
+        <w:ind w:left="720"/>
+        <w:rPr>
+          <w:rFonts w:ascii="Consolas" w:eastAsia="Times New Roman" w:hAnsi="Consolas"/>
+          <w:color w:val="000000"/>
+          <w:sz w:val="23"/>
+          <w:szCs w:val="23"/>
+        </w:rPr>
+      </w:pPr>
+      <w:r>
+        <w:rPr>
+          <w:rFonts w:ascii="Consolas" w:eastAsia="Times New Roman" w:hAnsi="Consolas"/>
+          <w:color w:val="000000"/>
+          <w:sz w:val="23"/>
+          <w:szCs w:val="23"/>
+        </w:rPr>
+        <w:t xml:space="preserve">        </w:t>
+      </w:r>
+      <w:r>
+        <w:rPr>
+          <w:rFonts w:ascii="Consolas" w:eastAsia="Times New Roman" w:hAnsi="Consolas"/>
+          <w:color w:val="0000FF"/>
+          <w:sz w:val="23"/>
+          <w:szCs w:val="23"/>
+        </w:rPr>
+        <w:t>for</w:t>
+      </w:r>
+      <w:r>
+        <w:rPr>
+          <w:rFonts w:ascii="Consolas" w:eastAsia="Times New Roman" w:hAnsi="Consolas"/>
+          <w:color w:val="000000"/>
+          <w:sz w:val="23"/>
+          <w:szCs w:val="23"/>
+        </w:rPr>
+        <w:t>(</w:t>
+      </w:r>
+      <w:r>
+        <w:rPr>
+          <w:rFonts w:ascii="Consolas" w:eastAsia="Times New Roman" w:hAnsi="Consolas"/>
+          <w:color w:val="0000FF"/>
+          <w:sz w:val="23"/>
+          <w:szCs w:val="23"/>
+        </w:rPr>
+        <w:t>int</w:t>
+      </w:r>
+      <w:r>
+        <w:rPr>
+          <w:rFonts w:ascii="Consolas" w:eastAsia="Times New Roman" w:hAnsi="Consolas"/>
+          <w:color w:val="000000"/>
+          <w:sz w:val="23"/>
+          <w:szCs w:val="23"/>
+        </w:rPr>
+        <w:t xml:space="preserve"> j=</w:t>
+      </w:r>
+      <w:r>
+        <w:rPr>
+          <w:rFonts w:ascii="Consolas" w:eastAsia="Times New Roman" w:hAnsi="Consolas"/>
+          <w:color w:val="098658"/>
+          <w:sz w:val="23"/>
+          <w:szCs w:val="23"/>
+        </w:rPr>
+        <w:t>0</w:t>
+      </w:r>
+      <w:r>
+        <w:rPr>
+          <w:rFonts w:ascii="Consolas" w:eastAsia="Times New Roman" w:hAnsi="Consolas"/>
+          <w:color w:val="000000"/>
+          <w:sz w:val="23"/>
+          <w:szCs w:val="23"/>
+        </w:rPr>
+        <w:t>;j&lt;no_of_resources;j++){</w:t>
+      </w:r>
+    </w:p>
+    <w:p>
+      <w:pPr>
+        <w:shd w:val="clear" w:color="auto" w:fill="FFFFFF"/>
+        <w:spacing w:line="285" w:lineRule="atLeast"/>
+        <w:ind w:left="720"/>
+        <w:rPr>
+          <w:rFonts w:ascii="Consolas" w:eastAsia="Times New Roman" w:hAnsi="Consolas"/>
+          <w:color w:val="000000"/>
+          <w:sz w:val="23"/>
+          <w:szCs w:val="23"/>
+        </w:rPr>
+      </w:pPr>
+      <w:r>
+        <w:rPr>
+          <w:rFonts w:ascii="Consolas" w:eastAsia="Times New Roman" w:hAnsi="Consolas"/>
+          <w:color w:val="000000"/>
+          <w:sz w:val="23"/>
+          <w:szCs w:val="23"/>
+        </w:rPr>
+        <w:t>            printf(</w:t>
+      </w:r>
+      <w:r>
+        <w:rPr>
+          <w:rFonts w:ascii="Consolas" w:eastAsia="Times New Roman" w:hAnsi="Consolas"/>
+          <w:color w:val="A31515"/>
+          <w:sz w:val="23"/>
+          <w:szCs w:val="23"/>
+        </w:rPr>
+        <w:t>"%d "</w:t>
+      </w:r>
+      <w:r>
+        <w:rPr>
+          <w:rFonts w:ascii="Consolas" w:eastAsia="Times New Roman" w:hAnsi="Consolas"/>
+          <w:color w:val="000000"/>
+          <w:sz w:val="23"/>
+          <w:szCs w:val="23"/>
+        </w:rPr>
+        <w:t>,</w:t>
+      </w:r>
+      <w:r>
+        <w:rPr>
+          <w:rFonts w:ascii="Consolas" w:eastAsia="Times New Roman" w:hAnsi="Consolas"/>
+          <w:color w:val="808080"/>
+          <w:sz w:val="23"/>
+          <w:szCs w:val="23"/>
+        </w:rPr>
+        <w:t>process</w:t>
+      </w:r>
+      <w:r>
+        <w:rPr>
+          <w:rFonts w:ascii="Consolas" w:eastAsia="Times New Roman" w:hAnsi="Consolas"/>
+          <w:color w:val="000000"/>
+          <w:sz w:val="23"/>
+          <w:szCs w:val="23"/>
+        </w:rPr>
+        <w:t>[i].request[j]);</w:t>
+      </w:r>
+    </w:p>
+    <w:p>
+      <w:pPr>
+        <w:shd w:val="clear" w:color="auto" w:fill="FFFFFF"/>
+        <w:spacing w:line="285" w:lineRule="atLeast"/>
+        <w:ind w:left="720"/>
+        <w:rPr>
+          <w:rFonts w:ascii="Consolas" w:eastAsia="Times New Roman" w:hAnsi="Consolas"/>
+          <w:color w:val="000000"/>
+          <w:sz w:val="23"/>
+          <w:szCs w:val="23"/>
+        </w:rPr>
+      </w:pPr>
+      <w:r>
+        <w:rPr>
+          <w:rFonts w:ascii="Consolas" w:eastAsia="Times New Roman" w:hAnsi="Consolas"/>
+          <w:color w:val="000000"/>
+          <w:sz w:val="23"/>
+          <w:szCs w:val="23"/>
+        </w:rPr>
+        <w:t>        }</w:t>
+      </w:r>
+    </w:p>
+    <w:p>
+      <w:pPr>
+        <w:shd w:val="clear" w:color="auto" w:fill="FFFFFF"/>
+        <w:spacing w:line="285" w:lineRule="atLeast"/>
+        <w:ind w:left="720"/>
+        <w:rPr>
+          <w:rFonts w:ascii="Consolas" w:eastAsia="Times New Roman" w:hAnsi="Consolas"/>
+          <w:color w:val="000000"/>
+          <w:sz w:val="23"/>
+          <w:szCs w:val="23"/>
+        </w:rPr>
+      </w:pPr>
+      <w:r>
+        <w:rPr>
+          <w:rFonts w:ascii="Consolas" w:eastAsia="Times New Roman" w:hAnsi="Consolas"/>
+          <w:color w:val="000000"/>
+          <w:sz w:val="23"/>
+          <w:szCs w:val="23"/>
+        </w:rPr>
+        <w:t>        printf(</w:t>
+      </w:r>
+      <w:r>
+        <w:rPr>
+          <w:rFonts w:ascii="Consolas" w:eastAsia="Times New Roman" w:hAnsi="Consolas"/>
+          <w:color w:val="A31515"/>
+          <w:sz w:val="23"/>
+          <w:szCs w:val="23"/>
+        </w:rPr>
+        <w:t>"\n"</w:t>
+      </w:r>
+      <w:r>
+        <w:rPr>
+          <w:rFonts w:ascii="Consolas" w:eastAsia="Times New Roman" w:hAnsi="Consolas"/>
+          <w:color w:val="000000"/>
+          <w:sz w:val="23"/>
+          <w:szCs w:val="23"/>
+        </w:rPr>
+        <w:t>);</w:t>
+      </w:r>
+    </w:p>
+    <w:p>
+      <w:pPr>
+        <w:shd w:val="clear" w:color="auto" w:fill="FFFFFF"/>
+        <w:spacing w:line="285" w:lineRule="atLeast"/>
+        <w:ind w:left="720"/>
+        <w:rPr>
+          <w:rFonts w:ascii="Consolas" w:eastAsia="Times New Roman" w:hAnsi="Consolas"/>
+          <w:color w:val="000000"/>
+          <w:sz w:val="23"/>
+          <w:szCs w:val="23"/>
+        </w:rPr>
+      </w:pPr>
+      <w:r>
+        <w:rPr>
+          <w:rFonts w:ascii="Consolas" w:eastAsia="Times New Roman" w:hAnsi="Consolas"/>
+          <w:color w:val="000000"/>
+          <w:sz w:val="23"/>
+          <w:szCs w:val="23"/>
+        </w:rPr>
+        <w:t>    }</w:t>
+      </w:r>
+    </w:p>
+    <w:p>
+      <w:pPr>
+        <w:shd w:val="clear" w:color="auto" w:fill="FFFFFF"/>
+        <w:spacing w:line="285" w:lineRule="atLeast"/>
+        <w:ind w:left="720"/>
+        <w:rPr>
+          <w:rFonts w:ascii="Consolas" w:eastAsia="Times New Roman" w:hAnsi="Consolas"/>
+          <w:color w:val="000000"/>
+          <w:sz w:val="23"/>
+          <w:szCs w:val="23"/>
+        </w:rPr>
+      </w:pPr>
+      <w:r>
+        <w:rPr>
+          <w:rFonts w:ascii="Consolas" w:eastAsia="Times New Roman" w:hAnsi="Consolas"/>
+          <w:color w:val="000000"/>
+          <w:sz w:val="23"/>
+          <w:szCs w:val="23"/>
+        </w:rPr>
+        <w:t>}</w:t>
+      </w:r>
+    </w:p>
+    <w:p>
+      <w:pPr>
+        <w:shd w:val="clear" w:color="auto" w:fill="FFFFFF"/>
+        <w:spacing w:line="285" w:lineRule="atLeast"/>
+        <w:ind w:left="720"/>
+        <w:rPr>
+          <w:rFonts w:ascii="Consolas" w:eastAsia="Times New Roman" w:hAnsi="Consolas"/>
+          <w:color w:val="000000"/>
+          <w:sz w:val="23"/>
+          <w:szCs w:val="23"/>
+        </w:rPr>
+      </w:pPr>
+      <w:r>
+        <w:rPr>
+          <w:rFonts w:ascii="Consolas" w:eastAsia="Times New Roman" w:hAnsi="Consolas"/>
+          <w:color w:val="0000FF"/>
+          <w:sz w:val="23"/>
+          <w:szCs w:val="23"/>
+        </w:rPr>
+        <w:t>int</w:t>
+      </w:r>
+      <w:r>
+        <w:rPr>
+          <w:rFonts w:ascii="Consolas" w:eastAsia="Times New Roman" w:hAnsi="Consolas"/>
+          <w:color w:val="000000"/>
+          <w:sz w:val="23"/>
+          <w:szCs w:val="23"/>
+        </w:rPr>
+        <w:t xml:space="preserve"> isSafeState(</w:t>
+      </w:r>
+      <w:r>
+        <w:rPr>
+          <w:rFonts w:ascii="Consolas" w:eastAsia="Times New Roman" w:hAnsi="Consolas"/>
+          <w:color w:val="0000FF"/>
+          <w:sz w:val="23"/>
+          <w:szCs w:val="23"/>
+        </w:rPr>
+        <w:t>struct</w:t>
+      </w:r>
+      <w:r>
+        <w:rPr>
+          <w:rFonts w:ascii="Consolas" w:eastAsia="Times New Roman" w:hAnsi="Consolas"/>
+          <w:color w:val="000000"/>
+          <w:sz w:val="23"/>
+          <w:szCs w:val="23"/>
+        </w:rPr>
+        <w:t xml:space="preserve"> </w:t>
+      </w:r>
+      <w:r>
+        <w:rPr>
+          <w:rFonts w:ascii="Consolas" w:eastAsia="Times New Roman" w:hAnsi="Consolas"/>
+          <w:color w:val="2B91AF"/>
+          <w:sz w:val="23"/>
+          <w:szCs w:val="23"/>
+        </w:rPr>
+        <w:t>process_info</w:t>
+      </w:r>
+      <w:r>
+        <w:rPr>
+          <w:rFonts w:ascii="Consolas" w:eastAsia="Times New Roman" w:hAnsi="Consolas"/>
+          <w:color w:val="000000"/>
+          <w:sz w:val="23"/>
+          <w:szCs w:val="23"/>
+        </w:rPr>
+        <w:t xml:space="preserve"> </w:t>
+      </w:r>
+      <w:r>
+        <w:rPr>
+          <w:rFonts w:ascii="Consolas" w:eastAsia="Times New Roman" w:hAnsi="Consolas"/>
+          <w:color w:val="808080"/>
+          <w:sz w:val="23"/>
+          <w:szCs w:val="23"/>
+        </w:rPr>
+        <w:t>process</w:t>
+      </w:r>
+      <w:r>
+        <w:rPr>
+          <w:rFonts w:ascii="Consolas" w:eastAsia="Times New Roman" w:hAnsi="Consolas"/>
+          <w:color w:val="000000"/>
+          <w:sz w:val="23"/>
+          <w:szCs w:val="23"/>
+        </w:rPr>
+        <w:t>[no_of_process],</w:t>
+      </w:r>
+      <w:r>
+        <w:rPr>
+          <w:rFonts w:ascii="Consolas" w:eastAsia="Times New Roman" w:hAnsi="Consolas"/>
+          <w:color w:val="0000FF"/>
+          <w:sz w:val="23"/>
+          <w:szCs w:val="23"/>
+        </w:rPr>
+        <w:t>int</w:t>
+      </w:r>
+      <w:r>
+        <w:rPr>
+          <w:rFonts w:ascii="Consolas" w:eastAsia="Times New Roman" w:hAnsi="Consolas"/>
+          <w:color w:val="000000"/>
+          <w:sz w:val="23"/>
+          <w:szCs w:val="23"/>
+        </w:rPr>
+        <w:t xml:space="preserve"> </w:t>
+      </w:r>
+      <w:r>
+        <w:rPr>
+          <w:rFonts w:ascii="Consolas" w:eastAsia="Times New Roman" w:hAnsi="Consolas"/>
+          <w:color w:val="808080"/>
+          <w:sz w:val="23"/>
+          <w:szCs w:val="23"/>
+        </w:rPr>
+        <w:t>available</w:t>
+      </w:r>
+      <w:r>
+        <w:rPr>
+          <w:rFonts w:ascii="Consolas" w:eastAsia="Times New Roman" w:hAnsi="Consolas"/>
+          <w:color w:val="000000"/>
+          <w:sz w:val="23"/>
+          <w:szCs w:val="23"/>
+        </w:rPr>
+        <w:t>[no_of_resources],</w:t>
+      </w:r>
+      <w:r>
+        <w:rPr>
+          <w:rFonts w:ascii="Consolas" w:eastAsia="Times New Roman" w:hAnsi="Consolas"/>
+          <w:color w:val="0000FF"/>
+          <w:sz w:val="23"/>
+          <w:szCs w:val="23"/>
+        </w:rPr>
+        <w:t>int</w:t>
+      </w:r>
+      <w:r>
+        <w:rPr>
+          <w:rFonts w:ascii="Consolas" w:eastAsia="Times New Roman" w:hAnsi="Consolas"/>
+          <w:color w:val="000000"/>
+          <w:sz w:val="23"/>
+          <w:szCs w:val="23"/>
+        </w:rPr>
+        <w:t xml:space="preserve"> </w:t>
+      </w:r>
+      <w:r>
+        <w:rPr>
+          <w:rFonts w:ascii="Consolas" w:eastAsia="Times New Roman" w:hAnsi="Consolas"/>
+          <w:color w:val="808080"/>
+          <w:sz w:val="23"/>
+          <w:szCs w:val="23"/>
+        </w:rPr>
+        <w:t>safeSequence</w:t>
+      </w:r>
+      <w:r>
+        <w:rPr>
+          <w:rFonts w:ascii="Consolas" w:eastAsia="Times New Roman" w:hAnsi="Consolas"/>
+          <w:color w:val="000000"/>
+          <w:sz w:val="23"/>
+          <w:szCs w:val="23"/>
+        </w:rPr>
+        <w:t>[no_of_process]){</w:t>
+      </w:r>
+    </w:p>
+    <w:p>
+      <w:pPr>
+        <w:shd w:val="clear" w:color="auto" w:fill="FFFFFF"/>
+        <w:spacing w:line="285" w:lineRule="atLeast"/>
+        <w:ind w:left="720"/>
+        <w:rPr>
+          <w:rFonts w:ascii="Consolas" w:eastAsia="Times New Roman" w:hAnsi="Consolas"/>
+          <w:color w:val="000000"/>
+          <w:sz w:val="23"/>
+          <w:szCs w:val="23"/>
+        </w:rPr>
+      </w:pPr>
+      <w:r>
+        <w:rPr>
+          <w:rFonts w:ascii="Consolas" w:eastAsia="Times New Roman" w:hAnsi="Consolas"/>
+          <w:color w:val="000000"/>
+          <w:sz w:val="23"/>
+          <w:szCs w:val="23"/>
+        </w:rPr>
+        <w:t xml:space="preserve">    </w:t>
+      </w:r>
+      <w:r>
+        <w:rPr>
+          <w:rFonts w:ascii="Consolas" w:eastAsia="Times New Roman" w:hAnsi="Consolas"/>
+          <w:color w:val="0000FF"/>
+          <w:sz w:val="23"/>
+          <w:szCs w:val="23"/>
+        </w:rPr>
+        <w:t>int</w:t>
+      </w:r>
+      <w:r>
+        <w:rPr>
+          <w:rFonts w:ascii="Consolas" w:eastAsia="Times New Roman" w:hAnsi="Consolas"/>
+          <w:color w:val="000000"/>
+          <w:sz w:val="23"/>
+          <w:szCs w:val="23"/>
+        </w:rPr>
+        <w:t xml:space="preserve"> finish[no_of_process];</w:t>
+      </w:r>
+    </w:p>
+    <w:p>
+      <w:pPr>
+        <w:shd w:val="clear" w:color="auto" w:fill="FFFFFF"/>
+        <w:spacing w:line="285" w:lineRule="atLeast"/>
+        <w:ind w:left="720"/>
+        <w:rPr>
+          <w:rFonts w:ascii="Consolas" w:eastAsia="Times New Roman" w:hAnsi="Consolas"/>
+          <w:color w:val="000000"/>
+          <w:sz w:val="23"/>
+          <w:szCs w:val="23"/>
+        </w:rPr>
+      </w:pPr>
+      <w:r>
+        <w:rPr>
+          <w:rFonts w:ascii="Consolas" w:eastAsia="Times New Roman" w:hAnsi="Consolas"/>
+          <w:color w:val="000000"/>
+          <w:sz w:val="23"/>
+          <w:szCs w:val="23"/>
+        </w:rPr>
+        <w:t xml:space="preserve">    </w:t>
+      </w:r>
+      <w:r>
+        <w:rPr>
+          <w:rFonts w:ascii="Consolas" w:eastAsia="Times New Roman" w:hAnsi="Consolas"/>
+          <w:color w:val="0000FF"/>
+          <w:sz w:val="23"/>
+          <w:szCs w:val="23"/>
+        </w:rPr>
+        <w:t>int</w:t>
+      </w:r>
+      <w:r>
+        <w:rPr>
+          <w:rFonts w:ascii="Consolas" w:eastAsia="Times New Roman" w:hAnsi="Consolas"/>
+          <w:color w:val="000000"/>
+          <w:sz w:val="23"/>
+          <w:szCs w:val="23"/>
+        </w:rPr>
+        <w:t xml:space="preserve"> work[no_of_resources];</w:t>
+      </w:r>
+    </w:p>
+    <w:p>
+      <w:pPr>
+        <w:shd w:val="clear" w:color="auto" w:fill="FFFFFF"/>
+        <w:spacing w:line="285" w:lineRule="atLeast"/>
+        <w:ind w:left="720"/>
+        <w:rPr>
+          <w:rFonts w:ascii="Consolas" w:eastAsia="Times New Roman" w:hAnsi="Consolas"/>
+          <w:color w:val="000000"/>
+          <w:sz w:val="23"/>
+          <w:szCs w:val="23"/>
+        </w:rPr>
+      </w:pPr>
+      <w:r>
+        <w:rPr>
+          <w:rFonts w:ascii="Consolas" w:eastAsia="Times New Roman" w:hAnsi="Consolas"/>
+          <w:color w:val="000000"/>
+          <w:sz w:val="23"/>
+          <w:szCs w:val="23"/>
+        </w:rPr>
+        <w:t xml:space="preserve">    </w:t>
+      </w:r>
+      <w:r>
+        <w:rPr>
+          <w:rFonts w:ascii="Consolas" w:eastAsia="Times New Roman" w:hAnsi="Consolas"/>
+          <w:color w:val="0000FF"/>
+          <w:sz w:val="23"/>
+          <w:szCs w:val="23"/>
+        </w:rPr>
+        <w:t>for</w:t>
+      </w:r>
+      <w:r>
+        <w:rPr>
+          <w:rFonts w:ascii="Consolas" w:eastAsia="Times New Roman" w:hAnsi="Consolas"/>
+          <w:color w:val="000000"/>
+          <w:sz w:val="23"/>
+          <w:szCs w:val="23"/>
+        </w:rPr>
+        <w:t>(</w:t>
+      </w:r>
+      <w:r>
+        <w:rPr>
+          <w:rFonts w:ascii="Consolas" w:eastAsia="Times New Roman" w:hAnsi="Consolas"/>
+          <w:color w:val="0000FF"/>
+          <w:sz w:val="23"/>
+          <w:szCs w:val="23"/>
+        </w:rPr>
+        <w:t>int</w:t>
+      </w:r>
+      <w:r>
+        <w:rPr>
+          <w:rFonts w:ascii="Consolas" w:eastAsia="Times New Roman" w:hAnsi="Consolas"/>
+          <w:color w:val="000000"/>
+          <w:sz w:val="23"/>
+          <w:szCs w:val="23"/>
+        </w:rPr>
+        <w:t xml:space="preserve"> i=</w:t>
+      </w:r>
+      <w:r>
+        <w:rPr>
+          <w:rFonts w:ascii="Consolas" w:eastAsia="Times New Roman" w:hAnsi="Consolas"/>
+          <w:color w:val="098658"/>
+          <w:sz w:val="23"/>
+          <w:szCs w:val="23"/>
+        </w:rPr>
+        <w:t>0</w:t>
+      </w:r>
+      <w:r>
+        <w:rPr>
+          <w:rFonts w:ascii="Consolas" w:eastAsia="Times New Roman" w:hAnsi="Consolas"/>
+          <w:color w:val="000000"/>
+          <w:sz w:val="23"/>
+          <w:szCs w:val="23"/>
+        </w:rPr>
+        <w:t>;i&lt;no_of_resources;i++){</w:t>
+      </w:r>
+    </w:p>
+    <w:p>
+      <w:pPr>
+        <w:shd w:val="clear" w:color="auto" w:fill="FFFFFF"/>
+        <w:spacing w:line="285" w:lineRule="atLeast"/>
+        <w:ind w:left="720"/>
+        <w:rPr>
+          <w:rFonts w:ascii="Consolas" w:eastAsia="Times New Roman" w:hAnsi="Consolas"/>
+          <w:color w:val="000000"/>
+          <w:sz w:val="23"/>
+          <w:szCs w:val="23"/>
+        </w:rPr>
+      </w:pPr>
+      <w:r>
+        <w:rPr>
+          <w:rFonts w:ascii="Consolas" w:eastAsia="Times New Roman" w:hAnsi="Consolas"/>
+          <w:color w:val="000000"/>
+          <w:sz w:val="23"/>
+          <w:szCs w:val="23"/>
+        </w:rPr>
+        <w:t>        work[i]=</w:t>
+      </w:r>
+      <w:r>
+        <w:rPr>
+          <w:rFonts w:ascii="Consolas" w:eastAsia="Times New Roman" w:hAnsi="Consolas"/>
+          <w:color w:val="808080"/>
+          <w:sz w:val="23"/>
+          <w:szCs w:val="23"/>
+        </w:rPr>
+        <w:t>available</w:t>
+      </w:r>
+      <w:r>
+        <w:rPr>
+          <w:rFonts w:ascii="Consolas" w:eastAsia="Times New Roman" w:hAnsi="Consolas"/>
+          <w:color w:val="000000"/>
+          <w:sz w:val="23"/>
+          <w:szCs w:val="23"/>
+        </w:rPr>
+        <w:t>[i];</w:t>
+      </w:r>
+    </w:p>
+    <w:p>
+      <w:pPr>
+        <w:shd w:val="clear" w:color="auto" w:fill="FFFFFF"/>
+        <w:spacing w:line="285" w:lineRule="atLeast"/>
+        <w:ind w:left="720"/>
+        <w:rPr>
+          <w:rFonts w:ascii="Consolas" w:eastAsia="Times New Roman" w:hAnsi="Consolas"/>
+          <w:color w:val="000000"/>
+          <w:sz w:val="23"/>
+          <w:szCs w:val="23"/>
+        </w:rPr>
+      </w:pPr>
+      <w:r>
+        <w:rPr>
+          <w:rFonts w:ascii="Consolas" w:eastAsia="Times New Roman" w:hAnsi="Consolas"/>
+          <w:color w:val="000000"/>
+          <w:sz w:val="23"/>
+          <w:szCs w:val="23"/>
+        </w:rPr>
+        <w:t>    }</w:t>
+      </w:r>
+    </w:p>
+    <w:p>
+      <w:pPr>
+        <w:shd w:val="clear" w:color="auto" w:fill="FFFFFF"/>
+        <w:spacing w:line="285" w:lineRule="atLeast"/>
+        <w:ind w:left="720"/>
+        <w:rPr>
+          <w:rFonts w:ascii="Consolas" w:eastAsia="Times New Roman" w:hAnsi="Consolas"/>
+          <w:color w:val="000000"/>
+          <w:sz w:val="23"/>
+          <w:szCs w:val="23"/>
+        </w:rPr>
+      </w:pPr>
+      <w:r>
+        <w:rPr>
+          <w:rFonts w:ascii="Consolas" w:eastAsia="Times New Roman" w:hAnsi="Consolas"/>
+          <w:color w:val="000000"/>
+          <w:sz w:val="23"/>
+          <w:szCs w:val="23"/>
+        </w:rPr>
+        <w:t xml:space="preserve">    </w:t>
+      </w:r>
+      <w:r>
+        <w:rPr>
+          <w:rFonts w:ascii="Consolas" w:eastAsia="Times New Roman" w:hAnsi="Consolas"/>
+          <w:color w:val="0000FF"/>
+          <w:sz w:val="23"/>
+          <w:szCs w:val="23"/>
+        </w:rPr>
+        <w:t>for</w:t>
+      </w:r>
+      <w:r>
+        <w:rPr>
+          <w:rFonts w:ascii="Consolas" w:eastAsia="Times New Roman" w:hAnsi="Consolas"/>
+          <w:color w:val="000000"/>
+          <w:sz w:val="23"/>
+          <w:szCs w:val="23"/>
+        </w:rPr>
+        <w:t>(</w:t>
+      </w:r>
+      <w:r>
+        <w:rPr>
+          <w:rFonts w:ascii="Consolas" w:eastAsia="Times New Roman" w:hAnsi="Consolas"/>
+          <w:color w:val="0000FF"/>
+          <w:sz w:val="23"/>
+          <w:szCs w:val="23"/>
+        </w:rPr>
+        <w:t>int</w:t>
+      </w:r>
+      <w:r>
+        <w:rPr>
+          <w:rFonts w:ascii="Consolas" w:eastAsia="Times New Roman" w:hAnsi="Consolas"/>
+          <w:color w:val="000000"/>
+          <w:sz w:val="23"/>
+          <w:szCs w:val="23"/>
+        </w:rPr>
+        <w:t xml:space="preserve"> i=</w:t>
+      </w:r>
+      <w:r>
+        <w:rPr>
+          <w:rFonts w:ascii="Consolas" w:eastAsia="Times New Roman" w:hAnsi="Consolas"/>
+          <w:color w:val="098658"/>
+          <w:sz w:val="23"/>
+          <w:szCs w:val="23"/>
+        </w:rPr>
+        <w:t>0</w:t>
+      </w:r>
+      <w:r>
+        <w:rPr>
+          <w:rFonts w:ascii="Consolas" w:eastAsia="Times New Roman" w:hAnsi="Consolas"/>
+          <w:color w:val="000000"/>
+          <w:sz w:val="23"/>
+          <w:szCs w:val="23"/>
+        </w:rPr>
+        <w:t>;i&lt;no_of_process;i++){</w:t>
+      </w:r>
+    </w:p>
+    <w:p>
+      <w:pPr>
+        <w:shd w:val="clear" w:color="auto" w:fill="FFFFFF"/>
+        <w:spacing w:line="285" w:lineRule="atLeast"/>
+        <w:ind w:left="720"/>
+        <w:rPr>
+          <w:rFonts w:ascii="Consolas" w:eastAsia="Times New Roman" w:hAnsi="Consolas"/>
+          <w:color w:val="000000"/>
+          <w:sz w:val="23"/>
+          <w:szCs w:val="23"/>
+        </w:rPr>
+      </w:pPr>
+      <w:r>
+        <w:rPr>
+          <w:rFonts w:ascii="Consolas" w:eastAsia="Times New Roman" w:hAnsi="Consolas"/>
+          <w:color w:val="000000"/>
+          <w:sz w:val="23"/>
+          <w:szCs w:val="23"/>
+        </w:rPr>
+        <w:t>        finish[i]=</w:t>
+      </w:r>
+      <w:r>
+        <w:rPr>
+          <w:rFonts w:ascii="Consolas" w:eastAsia="Times New Roman" w:hAnsi="Consolas"/>
+          <w:color w:val="098658"/>
+          <w:sz w:val="23"/>
+          <w:szCs w:val="23"/>
+        </w:rPr>
+        <w:t>0</w:t>
+      </w:r>
+      <w:r>
+        <w:rPr>
+          <w:rFonts w:ascii="Consolas" w:eastAsia="Times New Roman" w:hAnsi="Consolas"/>
+          <w:color w:val="000000"/>
+          <w:sz w:val="23"/>
+          <w:szCs w:val="23"/>
+        </w:rPr>
+        <w:t>;</w:t>
+      </w:r>
+    </w:p>
+    <w:p>
+      <w:pPr>
+        <w:shd w:val="clear" w:color="auto" w:fill="FFFFFF"/>
+        <w:spacing w:line="285" w:lineRule="atLeast"/>
+        <w:ind w:left="720"/>
+        <w:rPr>
+          <w:rFonts w:ascii="Consolas" w:eastAsia="Times New Roman" w:hAnsi="Consolas"/>
+          <w:color w:val="000000"/>
+          <w:sz w:val="23"/>
+          <w:szCs w:val="23"/>
+        </w:rPr>
+      </w:pPr>
+      <w:r>
+        <w:rPr>
+          <w:rFonts w:ascii="Consolas" w:eastAsia="Times New Roman" w:hAnsi="Consolas"/>
+          <w:color w:val="000000"/>
+          <w:sz w:val="23"/>
+          <w:szCs w:val="23"/>
+        </w:rPr>
+        <w:t>    }</w:t>
+      </w:r>
+    </w:p>
+    <w:p>
+      <w:pPr>
+        <w:shd w:val="clear" w:color="auto" w:fill="FFFFFF"/>
+        <w:spacing w:line="285" w:lineRule="atLeast"/>
+        <w:ind w:left="720"/>
+        <w:rPr>
+          <w:rFonts w:ascii="Consolas" w:eastAsia="Times New Roman" w:hAnsi="Consolas"/>
+          <w:color w:val="000000"/>
+          <w:sz w:val="23"/>
+          <w:szCs w:val="23"/>
+        </w:rPr>
+      </w:pPr>
+      <w:r>
+        <w:rPr>
+          <w:rFonts w:ascii="Consolas" w:eastAsia="Times New Roman" w:hAnsi="Consolas"/>
+          <w:color w:val="000000"/>
+          <w:sz w:val="23"/>
+          <w:szCs w:val="23"/>
+        </w:rPr>
+        <w:t xml:space="preserve">    </w:t>
+      </w:r>
+      <w:r>
+        <w:rPr>
+          <w:rFonts w:ascii="Consolas" w:eastAsia="Times New Roman" w:hAnsi="Consolas"/>
+          <w:color w:val="0000FF"/>
+          <w:sz w:val="23"/>
+          <w:szCs w:val="23"/>
+        </w:rPr>
+        <w:t>int</w:t>
+      </w:r>
+      <w:r>
+        <w:rPr>
+          <w:rFonts w:ascii="Consolas" w:eastAsia="Times New Roman" w:hAnsi="Consolas"/>
+          <w:color w:val="000000"/>
+          <w:sz w:val="23"/>
+          <w:szCs w:val="23"/>
+        </w:rPr>
+        <w:t xml:space="preserve"> proceed=</w:t>
+      </w:r>
+      <w:r>
+        <w:rPr>
+          <w:rFonts w:ascii="Consolas" w:eastAsia="Times New Roman" w:hAnsi="Consolas"/>
+          <w:color w:val="098658"/>
+          <w:sz w:val="23"/>
+          <w:szCs w:val="23"/>
+        </w:rPr>
+        <w:t>1</w:t>
+      </w:r>
+      <w:r>
+        <w:rPr>
+          <w:rFonts w:ascii="Consolas" w:eastAsia="Times New Roman" w:hAnsi="Consolas"/>
+          <w:color w:val="000000"/>
+          <w:sz w:val="23"/>
+          <w:szCs w:val="23"/>
+        </w:rPr>
+        <w:t>;</w:t>
+      </w:r>
+    </w:p>
+    <w:p>
+      <w:pPr>
+        <w:shd w:val="clear" w:color="auto" w:fill="FFFFFF"/>
+        <w:spacing w:line="285" w:lineRule="atLeast"/>
+        <w:ind w:left="720"/>
+        <w:rPr>
+          <w:rFonts w:ascii="Consolas" w:eastAsia="Times New Roman" w:hAnsi="Consolas"/>
+          <w:color w:val="000000"/>
+          <w:sz w:val="23"/>
+          <w:szCs w:val="23"/>
+        </w:rPr>
+      </w:pPr>
+      <w:r>
+        <w:rPr>
+          <w:rFonts w:ascii="Consolas" w:eastAsia="Times New Roman" w:hAnsi="Consolas"/>
+          <w:color w:val="000000"/>
+          <w:sz w:val="23"/>
+          <w:szCs w:val="23"/>
+        </w:rPr>
+        <w:t xml:space="preserve">    </w:t>
+      </w:r>
+      <w:r>
+        <w:rPr>
+          <w:rFonts w:ascii="Consolas" w:eastAsia="Times New Roman" w:hAnsi="Consolas"/>
+          <w:color w:val="0000FF"/>
+          <w:sz w:val="23"/>
+          <w:szCs w:val="23"/>
+        </w:rPr>
+        <w:t>int</w:t>
+      </w:r>
+      <w:r>
+        <w:rPr>
+          <w:rFonts w:ascii="Consolas" w:eastAsia="Times New Roman" w:hAnsi="Consolas"/>
+          <w:color w:val="000000"/>
+          <w:sz w:val="23"/>
+          <w:szCs w:val="23"/>
+        </w:rPr>
+        <w:t xml:space="preserve"> k=</w:t>
+      </w:r>
+      <w:r>
+        <w:rPr>
+          <w:rFonts w:ascii="Consolas" w:eastAsia="Times New Roman" w:hAnsi="Consolas"/>
+          <w:color w:val="098658"/>
+          <w:sz w:val="23"/>
+          <w:szCs w:val="23"/>
+        </w:rPr>
+        <w:t>0</w:t>
+      </w:r>
+      <w:r>
+        <w:rPr>
+          <w:rFonts w:ascii="Consolas" w:eastAsia="Times New Roman" w:hAnsi="Consolas"/>
+          <w:color w:val="000000"/>
+          <w:sz w:val="23"/>
+          <w:szCs w:val="23"/>
+        </w:rPr>
+        <w:t>;</w:t>
+      </w:r>
+    </w:p>
+    <w:p>
+      <w:pPr>
+        <w:shd w:val="clear" w:color="auto" w:fill="FFFFFF"/>
+        <w:spacing w:line="285" w:lineRule="atLeast"/>
+        <w:ind w:left="720"/>
+        <w:rPr>
+          <w:rFonts w:ascii="Consolas" w:eastAsia="Times New Roman" w:hAnsi="Consolas"/>
+          <w:color w:val="000000"/>
+          <w:sz w:val="23"/>
+          <w:szCs w:val="23"/>
+        </w:rPr>
+      </w:pPr>
+      <w:r>
+        <w:rPr>
+          <w:rFonts w:ascii="Consolas" w:eastAsia="Times New Roman" w:hAnsi="Consolas"/>
+          <w:color w:val="000000"/>
+          <w:sz w:val="23"/>
+          <w:szCs w:val="23"/>
+        </w:rPr>
+        <w:t xml:space="preserve">    </w:t>
+      </w:r>
+      <w:r>
+        <w:rPr>
+          <w:rFonts w:ascii="Consolas" w:eastAsia="Times New Roman" w:hAnsi="Consolas"/>
+          <w:color w:val="0000FF"/>
+          <w:sz w:val="23"/>
+          <w:szCs w:val="23"/>
+        </w:rPr>
+        <w:t>while</w:t>
+      </w:r>
+      <w:r>
+        <w:rPr>
+          <w:rFonts w:ascii="Consolas" w:eastAsia="Times New Roman" w:hAnsi="Consolas"/>
+          <w:color w:val="000000"/>
+          <w:sz w:val="23"/>
+          <w:szCs w:val="23"/>
+        </w:rPr>
+        <w:t>(proceed){</w:t>
+      </w:r>
+    </w:p>
+    <w:p>
+      <w:pPr>
+        <w:shd w:val="clear" w:color="auto" w:fill="FFFFFF"/>
+        <w:spacing w:line="285" w:lineRule="atLeast"/>
+        <w:ind w:left="720"/>
+        <w:rPr>
+          <w:rFonts w:ascii="Consolas" w:eastAsia="Times New Roman" w:hAnsi="Consolas"/>
+          <w:color w:val="000000"/>
+          <w:sz w:val="23"/>
+          <w:szCs w:val="23"/>
+        </w:rPr>
+      </w:pPr>
+      <w:r>
+        <w:rPr>
+          <w:rFonts w:ascii="Consolas" w:eastAsia="Times New Roman" w:hAnsi="Consolas"/>
+          <w:color w:val="000000"/>
+          <w:sz w:val="23"/>
+          <w:szCs w:val="23"/>
+        </w:rPr>
+        <w:t>        proceed=</w:t>
+      </w:r>
+      <w:r>
+        <w:rPr>
+          <w:rFonts w:ascii="Consolas" w:eastAsia="Times New Roman" w:hAnsi="Consolas"/>
+          <w:color w:val="098658"/>
+          <w:sz w:val="23"/>
+          <w:szCs w:val="23"/>
+        </w:rPr>
+        <w:t>0</w:t>
+      </w:r>
+      <w:r>
+        <w:rPr>
+          <w:rFonts w:ascii="Consolas" w:eastAsia="Times New Roman" w:hAnsi="Consolas"/>
+          <w:color w:val="000000"/>
+          <w:sz w:val="23"/>
+          <w:szCs w:val="23"/>
+        </w:rPr>
+        <w:t>;</w:t>
+      </w:r>
+    </w:p>
+    <w:p>
+      <w:pPr>
+        <w:shd w:val="clear" w:color="auto" w:fill="FFFFFF"/>
+        <w:spacing w:line="285" w:lineRule="atLeast"/>
+        <w:ind w:left="720"/>
+        <w:rPr>
+          <w:rFonts w:ascii="Consolas" w:eastAsia="Times New Roman" w:hAnsi="Consolas"/>
+          <w:color w:val="000000"/>
+          <w:sz w:val="23"/>
+          <w:szCs w:val="23"/>
+        </w:rPr>
+      </w:pPr>
+      <w:r>
+        <w:rPr>
+          <w:rFonts w:ascii="Consolas" w:eastAsia="Times New Roman" w:hAnsi="Consolas"/>
+          <w:color w:val="000000"/>
+          <w:sz w:val="23"/>
+          <w:szCs w:val="23"/>
+        </w:rPr>
+        <w:t xml:space="preserve">        </w:t>
+      </w:r>
+      <w:r>
+        <w:rPr>
+          <w:rFonts w:ascii="Consolas" w:eastAsia="Times New Roman" w:hAnsi="Consolas"/>
+          <w:color w:val="0000FF"/>
+          <w:sz w:val="23"/>
+          <w:szCs w:val="23"/>
+        </w:rPr>
+        <w:t>for</w:t>
+      </w:r>
+      <w:r>
+        <w:rPr>
+          <w:rFonts w:ascii="Consolas" w:eastAsia="Times New Roman" w:hAnsi="Consolas"/>
+          <w:color w:val="000000"/>
+          <w:sz w:val="23"/>
+          <w:szCs w:val="23"/>
+        </w:rPr>
+        <w:t>(</w:t>
+      </w:r>
+      <w:r>
+        <w:rPr>
+          <w:rFonts w:ascii="Consolas" w:eastAsia="Times New Roman" w:hAnsi="Consolas"/>
+          <w:color w:val="0000FF"/>
+          <w:sz w:val="23"/>
+          <w:szCs w:val="23"/>
+        </w:rPr>
+        <w:t>int</w:t>
+      </w:r>
+      <w:r>
+        <w:rPr>
+          <w:rFonts w:ascii="Consolas" w:eastAsia="Times New Roman" w:hAnsi="Consolas"/>
+          <w:color w:val="000000"/>
+          <w:sz w:val="23"/>
+          <w:szCs w:val="23"/>
+        </w:rPr>
+        <w:t xml:space="preserve">  i=</w:t>
+      </w:r>
+      <w:r>
+        <w:rPr>
+          <w:rFonts w:ascii="Consolas" w:eastAsia="Times New Roman" w:hAnsi="Consolas"/>
+          <w:color w:val="098658"/>
+          <w:sz w:val="23"/>
+          <w:szCs w:val="23"/>
+        </w:rPr>
+        <w:t>0</w:t>
+      </w:r>
+      <w:r>
+        <w:rPr>
+          <w:rFonts w:ascii="Consolas" w:eastAsia="Times New Roman" w:hAnsi="Consolas"/>
+          <w:color w:val="000000"/>
+          <w:sz w:val="23"/>
+          <w:szCs w:val="23"/>
+        </w:rPr>
+        <w:t>;i&lt;no_of_process;i++){</w:t>
+      </w:r>
+    </w:p>
+    <w:p>
+      <w:pPr>
+        <w:shd w:val="clear" w:color="auto" w:fill="FFFFFF"/>
+        <w:spacing w:line="285" w:lineRule="atLeast"/>
+        <w:ind w:left="720"/>
+        <w:rPr>
+          <w:rFonts w:ascii="Consolas" w:eastAsia="Times New Roman" w:hAnsi="Consolas"/>
+          <w:color w:val="000000"/>
+          <w:sz w:val="23"/>
+          <w:szCs w:val="23"/>
+        </w:rPr>
+      </w:pPr>
+      <w:r>
+        <w:rPr>
+          <w:rFonts w:ascii="Consolas" w:eastAsia="Times New Roman" w:hAnsi="Consolas"/>
+          <w:color w:val="000000"/>
+          <w:sz w:val="23"/>
+          <w:szCs w:val="23"/>
+        </w:rPr>
+        <w:t xml:space="preserve">            </w:t>
+      </w:r>
+      <w:r>
+        <w:rPr>
+          <w:rFonts w:ascii="Consolas" w:eastAsia="Times New Roman" w:hAnsi="Consolas"/>
+          <w:color w:val="0000FF"/>
+          <w:sz w:val="23"/>
+          <w:szCs w:val="23"/>
+        </w:rPr>
+        <w:t>int</w:t>
+      </w:r>
+      <w:r>
+        <w:rPr>
+          <w:rFonts w:ascii="Consolas" w:eastAsia="Times New Roman" w:hAnsi="Consolas"/>
+          <w:color w:val="000000"/>
+          <w:sz w:val="23"/>
+          <w:szCs w:val="23"/>
+        </w:rPr>
+        <w:t xml:space="preserve"> flag=</w:t>
+      </w:r>
+      <w:r>
+        <w:rPr>
+          <w:rFonts w:ascii="Consolas" w:eastAsia="Times New Roman" w:hAnsi="Consolas"/>
+          <w:color w:val="098658"/>
+          <w:sz w:val="23"/>
+          <w:szCs w:val="23"/>
+        </w:rPr>
+        <w:t>1</w:t>
+      </w:r>
+      <w:r>
+        <w:rPr>
+          <w:rFonts w:ascii="Consolas" w:eastAsia="Times New Roman" w:hAnsi="Consolas"/>
+          <w:color w:val="000000"/>
+          <w:sz w:val="23"/>
+          <w:szCs w:val="23"/>
+        </w:rPr>
+        <w:t>;</w:t>
+      </w:r>
+    </w:p>
+    <w:p>
+      <w:pPr>
+        <w:shd w:val="clear" w:color="auto" w:fill="FFFFFF"/>
+        <w:spacing w:line="285" w:lineRule="atLeast"/>
+        <w:ind w:left="720"/>
+        <w:rPr>
+          <w:rFonts w:ascii="Consolas" w:eastAsia="Times New Roman" w:hAnsi="Consolas"/>
+          <w:color w:val="000000"/>
+          <w:sz w:val="23"/>
+          <w:szCs w:val="23"/>
+        </w:rPr>
+      </w:pPr>
+      <w:r>
+        <w:rPr>
+          <w:rFonts w:ascii="Consolas" w:eastAsia="Times New Roman" w:hAnsi="Consolas"/>
+          <w:color w:val="000000"/>
+          <w:sz w:val="23"/>
+          <w:szCs w:val="23"/>
+        </w:rPr>
+        <w:t xml:space="preserve">            </w:t>
+      </w:r>
+      <w:r>
+        <w:rPr>
+          <w:rFonts w:ascii="Consolas" w:eastAsia="Times New Roman" w:hAnsi="Consolas"/>
+          <w:color w:val="0000FF"/>
+          <w:sz w:val="23"/>
+          <w:szCs w:val="23"/>
+        </w:rPr>
+        <w:t>if</w:t>
+      </w:r>
+      <w:r>
+        <w:rPr>
+          <w:rFonts w:ascii="Consolas" w:eastAsia="Times New Roman" w:hAnsi="Consolas"/>
+          <w:color w:val="000000"/>
+          <w:sz w:val="23"/>
+          <w:szCs w:val="23"/>
+        </w:rPr>
+        <w:t>(finish[i]==</w:t>
+      </w:r>
+      <w:r>
+        <w:rPr>
+          <w:rFonts w:ascii="Consolas" w:eastAsia="Times New Roman" w:hAnsi="Consolas"/>
+          <w:color w:val="098658"/>
+          <w:sz w:val="23"/>
+          <w:szCs w:val="23"/>
+        </w:rPr>
+        <w:t>0</w:t>
+      </w:r>
+      <w:r>
+        <w:rPr>
+          <w:rFonts w:ascii="Consolas" w:eastAsia="Times New Roman" w:hAnsi="Consolas"/>
+          <w:color w:val="000000"/>
+          <w:sz w:val="23"/>
+          <w:szCs w:val="23"/>
+        </w:rPr>
+        <w:t>){</w:t>
+      </w:r>
+    </w:p>
+    <w:p>
+      <w:pPr>
+        <w:shd w:val="clear" w:color="auto" w:fill="FFFFFF"/>
+        <w:spacing w:line="285" w:lineRule="atLeast"/>
+        <w:ind w:left="720"/>
+        <w:rPr>
+          <w:rFonts w:ascii="Consolas" w:eastAsia="Times New Roman" w:hAnsi="Consolas"/>
+          <w:color w:val="000000"/>
+          <w:sz w:val="23"/>
+          <w:szCs w:val="23"/>
+        </w:rPr>
+      </w:pPr>
+      <w:r>
+        <w:rPr>
+          <w:rFonts w:ascii="Consolas" w:eastAsia="Times New Roman" w:hAnsi="Consolas"/>
+          <w:color w:val="000000"/>
+          <w:sz w:val="23"/>
+          <w:szCs w:val="23"/>
+        </w:rPr>
+        <w:t xml:space="preserve">                </w:t>
+      </w:r>
+      <w:r>
+        <w:rPr>
+          <w:rFonts w:ascii="Consolas" w:eastAsia="Times New Roman" w:hAnsi="Consolas"/>
+          <w:color w:val="0000FF"/>
+          <w:sz w:val="23"/>
+          <w:szCs w:val="23"/>
+        </w:rPr>
+        <w:t>for</w:t>
+      </w:r>
+      <w:r>
+        <w:rPr>
+          <w:rFonts w:ascii="Consolas" w:eastAsia="Times New Roman" w:hAnsi="Consolas"/>
+          <w:color w:val="000000"/>
+          <w:sz w:val="23"/>
+          <w:szCs w:val="23"/>
+        </w:rPr>
+        <w:t>(</w:t>
+      </w:r>
+      <w:r>
+        <w:rPr>
+          <w:rFonts w:ascii="Consolas" w:eastAsia="Times New Roman" w:hAnsi="Consolas"/>
+          <w:color w:val="0000FF"/>
+          <w:sz w:val="23"/>
+          <w:szCs w:val="23"/>
+        </w:rPr>
+        <w:t>int</w:t>
+      </w:r>
+      <w:r>
+        <w:rPr>
+          <w:rFonts w:ascii="Consolas" w:eastAsia="Times New Roman" w:hAnsi="Consolas"/>
+          <w:color w:val="000000"/>
+          <w:sz w:val="23"/>
+          <w:szCs w:val="23"/>
+        </w:rPr>
+        <w:t xml:space="preserve"> j=</w:t>
+      </w:r>
+      <w:r>
+        <w:rPr>
+          <w:rFonts w:ascii="Consolas" w:eastAsia="Times New Roman" w:hAnsi="Consolas"/>
+          <w:color w:val="098658"/>
+          <w:sz w:val="23"/>
+          <w:szCs w:val="23"/>
+        </w:rPr>
+        <w:t>0</w:t>
+      </w:r>
+      <w:r>
+        <w:rPr>
+          <w:rFonts w:ascii="Consolas" w:eastAsia="Times New Roman" w:hAnsi="Consolas"/>
+          <w:color w:val="000000"/>
+          <w:sz w:val="23"/>
+          <w:szCs w:val="23"/>
+        </w:rPr>
+        <w:t>;j&lt;no_of_resources;j++){</w:t>
+      </w:r>
+    </w:p>
+    <w:p>
+      <w:pPr>
+        <w:shd w:val="clear" w:color="auto" w:fill="FFFFFF"/>
+        <w:spacing w:line="285" w:lineRule="atLeast"/>
+        <w:ind w:left="720"/>
+        <w:rPr>
+          <w:rFonts w:ascii="Consolas" w:eastAsia="Times New Roman" w:hAnsi="Consolas"/>
+          <w:color w:val="000000"/>
+          <w:sz w:val="23"/>
+          <w:szCs w:val="23"/>
+        </w:rPr>
+      </w:pPr>
+      <w:r>
+        <w:rPr>
+          <w:rFonts w:ascii="Consolas" w:eastAsia="Times New Roman" w:hAnsi="Consolas"/>
+          <w:color w:val="000000"/>
+          <w:sz w:val="23"/>
+          <w:szCs w:val="23"/>
+        </w:rPr>
+        <w:t xml:space="preserve">                    </w:t>
+      </w:r>
+      <w:r>
+        <w:rPr>
+          <w:rFonts w:ascii="Consolas" w:eastAsia="Times New Roman" w:hAnsi="Consolas"/>
+          <w:color w:val="0000FF"/>
+          <w:sz w:val="23"/>
+          <w:szCs w:val="23"/>
+        </w:rPr>
+        <w:t>if</w:t>
+      </w:r>
+      <w:r>
+        <w:rPr>
+          <w:rFonts w:ascii="Consolas" w:eastAsia="Times New Roman" w:hAnsi="Consolas"/>
+          <w:color w:val="000000"/>
+          <w:sz w:val="23"/>
+          <w:szCs w:val="23"/>
+        </w:rPr>
+        <w:t>(</w:t>
+      </w:r>
+      <w:r>
+        <w:rPr>
+          <w:rFonts w:ascii="Consolas" w:eastAsia="Times New Roman" w:hAnsi="Consolas"/>
+          <w:color w:val="808080"/>
+          <w:sz w:val="23"/>
+          <w:szCs w:val="23"/>
+        </w:rPr>
+        <w:t>process</w:t>
+      </w:r>
+      <w:r>
+        <w:rPr>
+          <w:rFonts w:ascii="Consolas" w:eastAsia="Times New Roman" w:hAnsi="Consolas"/>
+          <w:color w:val="000000"/>
+          <w:sz w:val="23"/>
+          <w:szCs w:val="23"/>
+        </w:rPr>
+        <w:t>[i].request[j]&lt;=work[j]){</w:t>
+      </w:r>
+    </w:p>
+    <w:p>
+      <w:pPr>
+        <w:shd w:val="clear" w:color="auto" w:fill="FFFFFF"/>
+        <w:spacing w:line="285" w:lineRule="atLeast"/>
+        <w:ind w:left="720"/>
+        <w:rPr>
+          <w:rFonts w:ascii="Consolas" w:eastAsia="Times New Roman" w:hAnsi="Consolas"/>
+          <w:color w:val="000000"/>
+          <w:sz w:val="23"/>
+          <w:szCs w:val="23"/>
+        </w:rPr>
+      </w:pPr>
+      <w:r>
+        <w:rPr>
+          <w:rFonts w:ascii="Consolas" w:eastAsia="Times New Roman" w:hAnsi="Consolas"/>
+          <w:color w:val="000000"/>
+          <w:sz w:val="23"/>
+          <w:szCs w:val="23"/>
+        </w:rPr>
+        <w:t xml:space="preserve">                        </w:t>
+      </w:r>
+      <w:r>
+        <w:rPr>
+          <w:rFonts w:ascii="Consolas" w:eastAsia="Times New Roman" w:hAnsi="Consolas"/>
+          <w:color w:val="0000FF"/>
+          <w:sz w:val="23"/>
+          <w:szCs w:val="23"/>
+        </w:rPr>
+        <w:t>continue</w:t>
+      </w:r>
+      <w:r>
+        <w:rPr>
+          <w:rFonts w:ascii="Consolas" w:eastAsia="Times New Roman" w:hAnsi="Consolas"/>
+          <w:color w:val="000000"/>
+          <w:sz w:val="23"/>
+          <w:szCs w:val="23"/>
+        </w:rPr>
+        <w:t>;</w:t>
+      </w:r>
+    </w:p>
+    <w:p>
+      <w:pPr>
+        <w:shd w:val="clear" w:color="auto" w:fill="FFFFFF"/>
+        <w:spacing w:line="285" w:lineRule="atLeast"/>
+        <w:ind w:left="720"/>
+        <w:rPr>
+          <w:rFonts w:ascii="Consolas" w:eastAsia="Times New Roman" w:hAnsi="Consolas"/>
+          <w:color w:val="000000"/>
+          <w:sz w:val="23"/>
+          <w:szCs w:val="23"/>
+        </w:rPr>
+      </w:pPr>
+      <w:r>
+        <w:rPr>
+          <w:rFonts w:ascii="Consolas" w:eastAsia="Times New Roman" w:hAnsi="Consolas"/>
+          <w:color w:val="000000"/>
+          <w:sz w:val="23"/>
+          <w:szCs w:val="23"/>
+        </w:rPr>
+        <w:t>                    }</w:t>
+      </w:r>
+    </w:p>
+    <w:p>
+      <w:pPr>
+        <w:shd w:val="clear" w:color="auto" w:fill="FFFFFF"/>
+        <w:spacing w:line="285" w:lineRule="atLeast"/>
+        <w:ind w:left="720"/>
+        <w:rPr>
+          <w:rFonts w:ascii="Consolas" w:eastAsia="Times New Roman" w:hAnsi="Consolas"/>
+          <w:color w:val="000000"/>
+          <w:sz w:val="23"/>
+          <w:szCs w:val="23"/>
+        </w:rPr>
+      </w:pPr>
+      <w:r>
+        <w:rPr>
+          <w:rFonts w:ascii="Consolas" w:eastAsia="Times New Roman" w:hAnsi="Consolas"/>
+          <w:color w:val="000000"/>
+          <w:sz w:val="23"/>
+          <w:szCs w:val="23"/>
+        </w:rPr>
+        <w:lastRenderedPageBreak/>
+        <w:t xml:space="preserve">                    </w:t>
+      </w:r>
+      <w:r>
+        <w:rPr>
+          <w:rFonts w:ascii="Consolas" w:eastAsia="Times New Roman" w:hAnsi="Consolas"/>
+          <w:color w:val="0000FF"/>
+          <w:sz w:val="23"/>
+          <w:szCs w:val="23"/>
+        </w:rPr>
+        <w:t>else</w:t>
+      </w:r>
+      <w:r>
+        <w:rPr>
+          <w:rFonts w:ascii="Consolas" w:eastAsia="Times New Roman" w:hAnsi="Consolas"/>
+          <w:color w:val="000000"/>
+          <w:sz w:val="23"/>
+          <w:szCs w:val="23"/>
+        </w:rPr>
+        <w:t>{</w:t>
+      </w:r>
+    </w:p>
+    <w:p>
+      <w:pPr>
+        <w:shd w:val="clear" w:color="auto" w:fill="FFFFFF"/>
+        <w:spacing w:line="285" w:lineRule="atLeast"/>
+        <w:ind w:left="720"/>
+        <w:rPr>
+          <w:rFonts w:ascii="Consolas" w:eastAsia="Times New Roman" w:hAnsi="Consolas"/>
+          <w:color w:val="000000"/>
+          <w:sz w:val="23"/>
+          <w:szCs w:val="23"/>
+        </w:rPr>
+      </w:pPr>
+      <w:r>
+        <w:rPr>
+          <w:rFonts w:ascii="Consolas" w:eastAsia="Times New Roman" w:hAnsi="Consolas"/>
+          <w:color w:val="000000"/>
+          <w:sz w:val="23"/>
+          <w:szCs w:val="23"/>
+        </w:rPr>
+        <w:t>                        flag=</w:t>
+      </w:r>
+      <w:r>
+        <w:rPr>
+          <w:rFonts w:ascii="Consolas" w:eastAsia="Times New Roman" w:hAnsi="Consolas"/>
+          <w:color w:val="098658"/>
+          <w:sz w:val="23"/>
+          <w:szCs w:val="23"/>
+        </w:rPr>
+        <w:t>0</w:t>
+      </w:r>
+      <w:r>
+        <w:rPr>
+          <w:rFonts w:ascii="Consolas" w:eastAsia="Times New Roman" w:hAnsi="Consolas"/>
+          <w:color w:val="000000"/>
+          <w:sz w:val="23"/>
+          <w:szCs w:val="23"/>
+        </w:rPr>
+        <w:t>;</w:t>
+      </w:r>
+    </w:p>
+    <w:p>
+      <w:pPr>
+        <w:shd w:val="clear" w:color="auto" w:fill="FFFFFF"/>
+        <w:spacing w:line="285" w:lineRule="atLeast"/>
+        <w:ind w:left="720"/>
+        <w:rPr>
+          <w:rFonts w:ascii="Consolas" w:eastAsia="Times New Roman" w:hAnsi="Consolas"/>
+          <w:color w:val="000000"/>
+          <w:sz w:val="23"/>
+          <w:szCs w:val="23"/>
+        </w:rPr>
+      </w:pPr>
+      <w:r>
+        <w:rPr>
+          <w:rFonts w:ascii="Consolas" w:eastAsia="Times New Roman" w:hAnsi="Consolas"/>
+          <w:color w:val="000000"/>
+          <w:sz w:val="23"/>
+          <w:szCs w:val="23"/>
+        </w:rPr>
+        <w:t xml:space="preserve">                        </w:t>
+      </w:r>
+      <w:r>
+        <w:rPr>
+          <w:rFonts w:ascii="Consolas" w:eastAsia="Times New Roman" w:hAnsi="Consolas"/>
+          <w:color w:val="0000FF"/>
+          <w:sz w:val="23"/>
+          <w:szCs w:val="23"/>
+        </w:rPr>
+        <w:t>break</w:t>
+      </w:r>
+      <w:r>
+        <w:rPr>
+          <w:rFonts w:ascii="Consolas" w:eastAsia="Times New Roman" w:hAnsi="Consolas"/>
+          <w:color w:val="000000"/>
+          <w:sz w:val="23"/>
+          <w:szCs w:val="23"/>
+        </w:rPr>
+        <w:t>;</w:t>
+      </w:r>
+    </w:p>
+    <w:p>
+      <w:pPr>
+        <w:shd w:val="clear" w:color="auto" w:fill="FFFFFF"/>
+        <w:spacing w:line="285" w:lineRule="atLeast"/>
+        <w:ind w:left="720"/>
+        <w:rPr>
+          <w:rFonts w:ascii="Consolas" w:eastAsia="Times New Roman" w:hAnsi="Consolas"/>
+          <w:color w:val="000000"/>
+          <w:sz w:val="23"/>
+          <w:szCs w:val="23"/>
+        </w:rPr>
+      </w:pPr>
+      <w:r>
+        <w:rPr>
+          <w:rFonts w:ascii="Consolas" w:eastAsia="Times New Roman" w:hAnsi="Consolas"/>
+          <w:color w:val="000000"/>
+          <w:sz w:val="23"/>
+          <w:szCs w:val="23"/>
+        </w:rPr>
+        <w:t>                    }</w:t>
+      </w:r>
+    </w:p>
+    <w:p>
+      <w:pPr>
+        <w:shd w:val="clear" w:color="auto" w:fill="FFFFFF"/>
+        <w:spacing w:line="285" w:lineRule="atLeast"/>
+        <w:ind w:left="720"/>
+        <w:rPr>
+          <w:rFonts w:ascii="Consolas" w:eastAsia="Times New Roman" w:hAnsi="Consolas"/>
+          <w:color w:val="000000"/>
+          <w:sz w:val="23"/>
+          <w:szCs w:val="23"/>
+        </w:rPr>
+      </w:pPr>
+      <w:r>
+        <w:rPr>
+          <w:rFonts w:ascii="Consolas" w:eastAsia="Times New Roman" w:hAnsi="Consolas"/>
+          <w:color w:val="000000"/>
+          <w:sz w:val="23"/>
+          <w:szCs w:val="23"/>
+        </w:rPr>
+        <w:t>                }</w:t>
+      </w:r>
+    </w:p>
+    <w:p>
+      <w:pPr>
+        <w:shd w:val="clear" w:color="auto" w:fill="FFFFFF"/>
+        <w:spacing w:line="285" w:lineRule="atLeast"/>
+        <w:ind w:left="720"/>
+        <w:rPr>
+          <w:rFonts w:ascii="Consolas" w:eastAsia="Times New Roman" w:hAnsi="Consolas"/>
+          <w:color w:val="000000"/>
+          <w:sz w:val="23"/>
+          <w:szCs w:val="23"/>
+        </w:rPr>
+      </w:pPr>
+      <w:r>
+        <w:rPr>
+          <w:rFonts w:ascii="Consolas" w:eastAsia="Times New Roman" w:hAnsi="Consolas"/>
+          <w:color w:val="000000"/>
+          <w:sz w:val="23"/>
+          <w:szCs w:val="23"/>
+        </w:rPr>
+        <w:t xml:space="preserve">                </w:t>
+      </w:r>
+      <w:r>
+        <w:rPr>
+          <w:rFonts w:ascii="Consolas" w:eastAsia="Times New Roman" w:hAnsi="Consolas"/>
+          <w:color w:val="0000FF"/>
+          <w:sz w:val="23"/>
+          <w:szCs w:val="23"/>
+        </w:rPr>
+        <w:t>if</w:t>
+      </w:r>
+      <w:r>
+        <w:rPr>
+          <w:rFonts w:ascii="Consolas" w:eastAsia="Times New Roman" w:hAnsi="Consolas"/>
+          <w:color w:val="000000"/>
+          <w:sz w:val="23"/>
+          <w:szCs w:val="23"/>
+        </w:rPr>
+        <w:t>(flag==</w:t>
+      </w:r>
+      <w:r>
+        <w:rPr>
+          <w:rFonts w:ascii="Consolas" w:eastAsia="Times New Roman" w:hAnsi="Consolas"/>
+          <w:color w:val="098658"/>
+          <w:sz w:val="23"/>
+          <w:szCs w:val="23"/>
+        </w:rPr>
+        <w:t>0</w:t>
+      </w:r>
+      <w:r>
+        <w:rPr>
+          <w:rFonts w:ascii="Consolas" w:eastAsia="Times New Roman" w:hAnsi="Consolas"/>
+          <w:color w:val="000000"/>
+          <w:sz w:val="23"/>
+          <w:szCs w:val="23"/>
+        </w:rPr>
+        <w:t>){</w:t>
+      </w:r>
+    </w:p>
+    <w:p>
+      <w:pPr>
+        <w:shd w:val="clear" w:color="auto" w:fill="FFFFFF"/>
+        <w:spacing w:line="285" w:lineRule="atLeast"/>
+        <w:ind w:left="720"/>
+        <w:rPr>
+          <w:rFonts w:ascii="Consolas" w:eastAsia="Times New Roman" w:hAnsi="Consolas"/>
+          <w:color w:val="000000"/>
+          <w:sz w:val="23"/>
+          <w:szCs w:val="23"/>
+        </w:rPr>
+      </w:pPr>
+      <w:r>
+        <w:rPr>
+          <w:rFonts w:ascii="Consolas" w:eastAsia="Times New Roman" w:hAnsi="Consolas"/>
+          <w:color w:val="000000"/>
+          <w:sz w:val="23"/>
+          <w:szCs w:val="23"/>
+        </w:rPr>
+        <w:t xml:space="preserve">                    </w:t>
+      </w:r>
+      <w:r>
+        <w:rPr>
+          <w:rFonts w:ascii="Consolas" w:eastAsia="Times New Roman" w:hAnsi="Consolas"/>
+          <w:color w:val="0000FF"/>
+          <w:sz w:val="23"/>
+          <w:szCs w:val="23"/>
+        </w:rPr>
+        <w:t>continue</w:t>
+      </w:r>
+      <w:r>
+        <w:rPr>
+          <w:rFonts w:ascii="Consolas" w:eastAsia="Times New Roman" w:hAnsi="Consolas"/>
+          <w:color w:val="000000"/>
+          <w:sz w:val="23"/>
+          <w:szCs w:val="23"/>
+        </w:rPr>
+        <w:t>;</w:t>
+      </w:r>
+    </w:p>
+    <w:p>
+      <w:pPr>
+        <w:shd w:val="clear" w:color="auto" w:fill="FFFFFF"/>
+        <w:spacing w:line="285" w:lineRule="atLeast"/>
+        <w:ind w:left="720"/>
+        <w:rPr>
+          <w:rFonts w:ascii="Consolas" w:eastAsia="Times New Roman" w:hAnsi="Consolas"/>
+          <w:color w:val="000000"/>
+          <w:sz w:val="23"/>
+          <w:szCs w:val="23"/>
+        </w:rPr>
+      </w:pPr>
+      <w:r>
+        <w:rPr>
+          <w:rFonts w:ascii="Consolas" w:eastAsia="Times New Roman" w:hAnsi="Consolas"/>
+          <w:color w:val="000000"/>
+          <w:sz w:val="23"/>
+          <w:szCs w:val="23"/>
+        </w:rPr>
+        <w:t>                }</w:t>
+      </w:r>
+    </w:p>
+    <w:p>
+      <w:pPr>
+        <w:shd w:val="clear" w:color="auto" w:fill="FFFFFF"/>
+        <w:spacing w:line="285" w:lineRule="atLeast"/>
+        <w:ind w:left="720"/>
+        <w:rPr>
+          <w:rFonts w:ascii="Consolas" w:eastAsia="Times New Roman" w:hAnsi="Consolas"/>
+          <w:color w:val="000000"/>
+          <w:sz w:val="23"/>
+          <w:szCs w:val="23"/>
+        </w:rPr>
+      </w:pPr>
+      <w:r>
+        <w:rPr>
+          <w:rFonts w:ascii="Consolas" w:eastAsia="Times New Roman" w:hAnsi="Consolas"/>
+          <w:color w:val="000000"/>
+          <w:sz w:val="23"/>
+          <w:szCs w:val="23"/>
+        </w:rPr>
+        <w:t xml:space="preserve">                </w:t>
+      </w:r>
+      <w:r>
+        <w:rPr>
+          <w:rFonts w:ascii="Consolas" w:eastAsia="Times New Roman" w:hAnsi="Consolas"/>
+          <w:color w:val="0000FF"/>
+          <w:sz w:val="23"/>
+          <w:szCs w:val="23"/>
+        </w:rPr>
+        <w:t>for</w:t>
+      </w:r>
+      <w:r>
+        <w:rPr>
+          <w:rFonts w:ascii="Consolas" w:eastAsia="Times New Roman" w:hAnsi="Consolas"/>
+          <w:color w:val="000000"/>
+          <w:sz w:val="23"/>
+          <w:szCs w:val="23"/>
+        </w:rPr>
+        <w:t>(</w:t>
+      </w:r>
+      <w:r>
+        <w:rPr>
+          <w:rFonts w:ascii="Consolas" w:eastAsia="Times New Roman" w:hAnsi="Consolas"/>
+          <w:color w:val="0000FF"/>
+          <w:sz w:val="23"/>
+          <w:szCs w:val="23"/>
+        </w:rPr>
+        <w:t>int</w:t>
+      </w:r>
+      <w:r>
+        <w:rPr>
+          <w:rFonts w:ascii="Consolas" w:eastAsia="Times New Roman" w:hAnsi="Consolas"/>
+          <w:color w:val="000000"/>
+          <w:sz w:val="23"/>
+          <w:szCs w:val="23"/>
+        </w:rPr>
+        <w:t xml:space="preserve"> j=</w:t>
+      </w:r>
+      <w:r>
+        <w:rPr>
+          <w:rFonts w:ascii="Consolas" w:eastAsia="Times New Roman" w:hAnsi="Consolas"/>
+          <w:color w:val="098658"/>
+          <w:sz w:val="23"/>
+          <w:szCs w:val="23"/>
+        </w:rPr>
+        <w:t>0</w:t>
+      </w:r>
+      <w:r>
+        <w:rPr>
+          <w:rFonts w:ascii="Consolas" w:eastAsia="Times New Roman" w:hAnsi="Consolas"/>
+          <w:color w:val="000000"/>
+          <w:sz w:val="23"/>
+          <w:szCs w:val="23"/>
+        </w:rPr>
+        <w:t>;j&lt;no_of_resources;j++){</w:t>
+      </w:r>
+    </w:p>
+    <w:p>
+      <w:pPr>
+        <w:shd w:val="clear" w:color="auto" w:fill="FFFFFF"/>
+        <w:spacing w:line="285" w:lineRule="atLeast"/>
+        <w:ind w:left="720"/>
+        <w:rPr>
+          <w:rFonts w:ascii="Consolas" w:eastAsia="Times New Roman" w:hAnsi="Consolas"/>
+          <w:color w:val="000000"/>
+          <w:sz w:val="23"/>
+          <w:szCs w:val="23"/>
+        </w:rPr>
+      </w:pPr>
+      <w:r>
+        <w:rPr>
+          <w:rFonts w:ascii="Consolas" w:eastAsia="Times New Roman" w:hAnsi="Consolas"/>
+          <w:color w:val="000000"/>
+          <w:sz w:val="23"/>
+          <w:szCs w:val="23"/>
+        </w:rPr>
+        <w:t>                    work[j]=work[j]+</w:t>
+      </w:r>
+      <w:r>
+        <w:rPr>
+          <w:rFonts w:ascii="Consolas" w:eastAsia="Times New Roman" w:hAnsi="Consolas"/>
+          <w:color w:val="808080"/>
+          <w:sz w:val="23"/>
+          <w:szCs w:val="23"/>
+        </w:rPr>
+        <w:t>process</w:t>
+      </w:r>
+      <w:r>
+        <w:rPr>
+          <w:rFonts w:ascii="Consolas" w:eastAsia="Times New Roman" w:hAnsi="Consolas"/>
+          <w:color w:val="000000"/>
+          <w:sz w:val="23"/>
+          <w:szCs w:val="23"/>
+        </w:rPr>
+        <w:t>[i].allocated[j];</w:t>
+      </w:r>
+    </w:p>
+    <w:p>
+      <w:pPr>
+        <w:shd w:val="clear" w:color="auto" w:fill="FFFFFF"/>
+        <w:spacing w:line="285" w:lineRule="atLeast"/>
+        <w:ind w:left="720"/>
+        <w:rPr>
+          <w:rFonts w:ascii="Consolas" w:eastAsia="Times New Roman" w:hAnsi="Consolas"/>
+          <w:color w:val="000000"/>
+          <w:sz w:val="23"/>
+          <w:szCs w:val="23"/>
+        </w:rPr>
+      </w:pPr>
+      <w:r>
+        <w:rPr>
+          <w:rFonts w:ascii="Consolas" w:eastAsia="Times New Roman" w:hAnsi="Consolas"/>
+          <w:color w:val="000000"/>
+          <w:sz w:val="23"/>
+          <w:szCs w:val="23"/>
+        </w:rPr>
+        <w:t>                }</w:t>
+      </w:r>
+    </w:p>
+    <w:p>
+      <w:pPr>
+        <w:shd w:val="clear" w:color="auto" w:fill="FFFFFF"/>
+        <w:spacing w:line="285" w:lineRule="atLeast"/>
+        <w:ind w:left="720"/>
+        <w:rPr>
+          <w:rFonts w:ascii="Consolas" w:eastAsia="Times New Roman" w:hAnsi="Consolas"/>
+          <w:color w:val="000000"/>
+          <w:sz w:val="23"/>
+          <w:szCs w:val="23"/>
+        </w:rPr>
+      </w:pPr>
+      <w:r>
+        <w:rPr>
+          <w:rFonts w:ascii="Consolas" w:eastAsia="Times New Roman" w:hAnsi="Consolas"/>
+          <w:color w:val="000000"/>
+          <w:sz w:val="23"/>
+          <w:szCs w:val="23"/>
+        </w:rPr>
+        <w:t>                finish[i]=</w:t>
+      </w:r>
+      <w:r>
+        <w:rPr>
+          <w:rFonts w:ascii="Consolas" w:eastAsia="Times New Roman" w:hAnsi="Consolas"/>
+          <w:color w:val="098658"/>
+          <w:sz w:val="23"/>
+          <w:szCs w:val="23"/>
+        </w:rPr>
+        <w:t>1</w:t>
+      </w:r>
+      <w:r>
+        <w:rPr>
+          <w:rFonts w:ascii="Consolas" w:eastAsia="Times New Roman" w:hAnsi="Consolas"/>
+          <w:color w:val="000000"/>
+          <w:sz w:val="23"/>
+          <w:szCs w:val="23"/>
+        </w:rPr>
+        <w:t>;</w:t>
+      </w:r>
+    </w:p>
+    <w:p>
+      <w:pPr>
+        <w:shd w:val="clear" w:color="auto" w:fill="FFFFFF"/>
+        <w:spacing w:line="285" w:lineRule="atLeast"/>
+        <w:ind w:left="720"/>
+        <w:rPr>
+          <w:rFonts w:ascii="Consolas" w:eastAsia="Times New Roman" w:hAnsi="Consolas"/>
+          <w:color w:val="000000"/>
+          <w:sz w:val="23"/>
+          <w:szCs w:val="23"/>
+        </w:rPr>
+      </w:pPr>
+      <w:r>
+        <w:rPr>
+          <w:rFonts w:ascii="Consolas" w:eastAsia="Times New Roman" w:hAnsi="Consolas"/>
+          <w:color w:val="000000"/>
+          <w:sz w:val="23"/>
+          <w:szCs w:val="23"/>
+        </w:rPr>
+        <w:t xml:space="preserve">                </w:t>
+      </w:r>
+      <w:r>
+        <w:rPr>
+          <w:rFonts w:ascii="Consolas" w:eastAsia="Times New Roman" w:hAnsi="Consolas"/>
+          <w:color w:val="808080"/>
+          <w:sz w:val="23"/>
+          <w:szCs w:val="23"/>
+        </w:rPr>
+        <w:t>safeSequence</w:t>
+      </w:r>
+      <w:r>
+        <w:rPr>
+          <w:rFonts w:ascii="Consolas" w:eastAsia="Times New Roman" w:hAnsi="Consolas"/>
+          <w:color w:val="000000"/>
+          <w:sz w:val="23"/>
+          <w:szCs w:val="23"/>
+        </w:rPr>
+        <w:t>[k++]=i;</w:t>
+      </w:r>
+    </w:p>
+    <w:p>
+      <w:pPr>
+        <w:shd w:val="clear" w:color="auto" w:fill="FFFFFF"/>
+        <w:spacing w:line="285" w:lineRule="atLeast"/>
+        <w:ind w:left="720"/>
+        <w:rPr>
+          <w:rFonts w:ascii="Consolas" w:eastAsia="Times New Roman" w:hAnsi="Consolas"/>
+          <w:color w:val="000000"/>
+          <w:sz w:val="23"/>
+          <w:szCs w:val="23"/>
+        </w:rPr>
+      </w:pPr>
+      <w:r>
+        <w:rPr>
+          <w:rFonts w:ascii="Consolas" w:eastAsia="Times New Roman" w:hAnsi="Consolas"/>
+          <w:color w:val="000000"/>
+          <w:sz w:val="23"/>
+          <w:szCs w:val="23"/>
+        </w:rPr>
+        <w:t>                proceed=</w:t>
+      </w:r>
+      <w:r>
+        <w:rPr>
+          <w:rFonts w:ascii="Consolas" w:eastAsia="Times New Roman" w:hAnsi="Consolas"/>
+          <w:color w:val="098658"/>
+          <w:sz w:val="23"/>
+          <w:szCs w:val="23"/>
+        </w:rPr>
+        <w:t>1</w:t>
+      </w:r>
+      <w:r>
+        <w:rPr>
+          <w:rFonts w:ascii="Consolas" w:eastAsia="Times New Roman" w:hAnsi="Consolas"/>
+          <w:color w:val="000000"/>
+          <w:sz w:val="23"/>
+          <w:szCs w:val="23"/>
+        </w:rPr>
+        <w:t>;</w:t>
+      </w:r>
+    </w:p>
+    <w:p>
+      <w:pPr>
+        <w:shd w:val="clear" w:color="auto" w:fill="FFFFFF"/>
+        <w:spacing w:line="285" w:lineRule="atLeast"/>
+        <w:ind w:left="720"/>
+        <w:rPr>
+          <w:rFonts w:ascii="Consolas" w:eastAsia="Times New Roman" w:hAnsi="Consolas"/>
+          <w:color w:val="000000"/>
+          <w:sz w:val="23"/>
+          <w:szCs w:val="23"/>
+        </w:rPr>
+      </w:pPr>
+      <w:r>
+        <w:rPr>
+          <w:rFonts w:ascii="Consolas" w:eastAsia="Times New Roman" w:hAnsi="Consolas"/>
+          <w:color w:val="000000"/>
+          <w:sz w:val="23"/>
+          <w:szCs w:val="23"/>
+        </w:rPr>
+        <w:t>            }</w:t>
+      </w:r>
+    </w:p>
+    <w:p>
+      <w:pPr>
+        <w:shd w:val="clear" w:color="auto" w:fill="FFFFFF"/>
+        <w:spacing w:line="285" w:lineRule="atLeast"/>
+        <w:ind w:left="720"/>
+        <w:rPr>
+          <w:rFonts w:ascii="Consolas" w:eastAsia="Times New Roman" w:hAnsi="Consolas"/>
+          <w:color w:val="000000"/>
+          <w:sz w:val="23"/>
+          <w:szCs w:val="23"/>
+        </w:rPr>
+      </w:pPr>
+      <w:r>
+        <w:rPr>
+          <w:rFonts w:ascii="Consolas" w:eastAsia="Times New Roman" w:hAnsi="Consolas"/>
+          <w:color w:val="000000"/>
+          <w:sz w:val="23"/>
+          <w:szCs w:val="23"/>
+        </w:rPr>
+        <w:t>        }</w:t>
+      </w:r>
+    </w:p>
+    <w:p>
+      <w:pPr>
+        <w:shd w:val="clear" w:color="auto" w:fill="FFFFFF"/>
+        <w:spacing w:line="285" w:lineRule="atLeast"/>
+        <w:ind w:left="720"/>
+        <w:rPr>
+          <w:rFonts w:ascii="Consolas" w:eastAsia="Times New Roman" w:hAnsi="Consolas"/>
+          <w:color w:val="000000"/>
+          <w:sz w:val="23"/>
+          <w:szCs w:val="23"/>
+        </w:rPr>
+      </w:pPr>
+      <w:r>
+        <w:rPr>
+          <w:rFonts w:ascii="Consolas" w:eastAsia="Times New Roman" w:hAnsi="Consolas"/>
+          <w:color w:val="000000"/>
+          <w:sz w:val="23"/>
+          <w:szCs w:val="23"/>
+        </w:rPr>
+        <w:t>    }</w:t>
+      </w:r>
+    </w:p>
+    <w:p>
+      <w:pPr>
+        <w:shd w:val="clear" w:color="auto" w:fill="FFFFFF"/>
+        <w:spacing w:line="285" w:lineRule="atLeast"/>
+        <w:ind w:left="720"/>
+        <w:rPr>
+          <w:rFonts w:ascii="Consolas" w:eastAsia="Times New Roman" w:hAnsi="Consolas"/>
+          <w:color w:val="000000"/>
+          <w:sz w:val="23"/>
+          <w:szCs w:val="23"/>
+        </w:rPr>
+      </w:pPr>
+      <w:r>
+        <w:rPr>
+          <w:rFonts w:ascii="Consolas" w:eastAsia="Times New Roman" w:hAnsi="Consolas"/>
+          <w:color w:val="000000"/>
+          <w:sz w:val="23"/>
+          <w:szCs w:val="23"/>
+        </w:rPr>
+        <w:t xml:space="preserve">    </w:t>
+      </w:r>
+      <w:r>
+        <w:rPr>
+          <w:rFonts w:ascii="Consolas" w:eastAsia="Times New Roman" w:hAnsi="Consolas"/>
+          <w:color w:val="0000FF"/>
+          <w:sz w:val="23"/>
+          <w:szCs w:val="23"/>
+        </w:rPr>
+        <w:t>int</w:t>
+      </w:r>
+      <w:r>
+        <w:rPr>
+          <w:rFonts w:ascii="Consolas" w:eastAsia="Times New Roman" w:hAnsi="Consolas"/>
+          <w:color w:val="000000"/>
+          <w:sz w:val="23"/>
+          <w:szCs w:val="23"/>
+        </w:rPr>
+        <w:t xml:space="preserve"> i;</w:t>
+      </w:r>
+    </w:p>
+    <w:p>
+      <w:pPr>
+        <w:shd w:val="clear" w:color="auto" w:fill="FFFFFF"/>
+        <w:spacing w:line="285" w:lineRule="atLeast"/>
+        <w:ind w:left="720"/>
+        <w:rPr>
+          <w:rFonts w:ascii="Consolas" w:eastAsia="Times New Roman" w:hAnsi="Consolas"/>
+          <w:color w:val="000000"/>
+          <w:sz w:val="23"/>
+          <w:szCs w:val="23"/>
+        </w:rPr>
+      </w:pPr>
+      <w:r>
+        <w:rPr>
+          <w:rFonts w:ascii="Consolas" w:eastAsia="Times New Roman" w:hAnsi="Consolas"/>
+          <w:color w:val="000000"/>
+          <w:sz w:val="23"/>
+          <w:szCs w:val="23"/>
+        </w:rPr>
+        <w:t xml:space="preserve">    </w:t>
+      </w:r>
+      <w:r>
+        <w:rPr>
+          <w:rFonts w:ascii="Consolas" w:eastAsia="Times New Roman" w:hAnsi="Consolas"/>
+          <w:color w:val="0000FF"/>
+          <w:sz w:val="23"/>
+          <w:szCs w:val="23"/>
+        </w:rPr>
+        <w:t>for</w:t>
+      </w:r>
+      <w:r>
+        <w:rPr>
+          <w:rFonts w:ascii="Consolas" w:eastAsia="Times New Roman" w:hAnsi="Consolas"/>
+          <w:color w:val="000000"/>
+          <w:sz w:val="23"/>
+          <w:szCs w:val="23"/>
+        </w:rPr>
+        <w:t>(i=</w:t>
+      </w:r>
+      <w:r>
+        <w:rPr>
+          <w:rFonts w:ascii="Consolas" w:eastAsia="Times New Roman" w:hAnsi="Consolas"/>
+          <w:color w:val="098658"/>
+          <w:sz w:val="23"/>
+          <w:szCs w:val="23"/>
+        </w:rPr>
+        <w:t>0</w:t>
+      </w:r>
+      <w:r>
+        <w:rPr>
+          <w:rFonts w:ascii="Consolas" w:eastAsia="Times New Roman" w:hAnsi="Consolas"/>
+          <w:color w:val="000000"/>
+          <w:sz w:val="23"/>
+          <w:szCs w:val="23"/>
+        </w:rPr>
+        <w:t>;i&lt;no_of_process&amp;&amp;finish[i]==</w:t>
+      </w:r>
+      <w:r>
+        <w:rPr>
+          <w:rFonts w:ascii="Consolas" w:eastAsia="Times New Roman" w:hAnsi="Consolas"/>
+          <w:color w:val="098658"/>
+          <w:sz w:val="23"/>
+          <w:szCs w:val="23"/>
+        </w:rPr>
+        <w:t>1</w:t>
+      </w:r>
+      <w:r>
+        <w:rPr>
+          <w:rFonts w:ascii="Consolas" w:eastAsia="Times New Roman" w:hAnsi="Consolas"/>
+          <w:color w:val="000000"/>
+          <w:sz w:val="23"/>
+          <w:szCs w:val="23"/>
+        </w:rPr>
+        <w:t>;i++){</w:t>
+      </w:r>
+    </w:p>
+    <w:p>
+      <w:pPr>
+        <w:shd w:val="clear" w:color="auto" w:fill="FFFFFF"/>
+        <w:spacing w:line="285" w:lineRule="atLeast"/>
+        <w:ind w:left="720"/>
+        <w:rPr>
+          <w:rFonts w:ascii="Consolas" w:eastAsia="Times New Roman" w:hAnsi="Consolas"/>
+          <w:color w:val="000000"/>
+          <w:sz w:val="23"/>
+          <w:szCs w:val="23"/>
+        </w:rPr>
+      </w:pPr>
+      <w:r>
+        <w:rPr>
+          <w:rFonts w:ascii="Consolas" w:eastAsia="Times New Roman" w:hAnsi="Consolas"/>
+          <w:color w:val="000000"/>
+          <w:sz w:val="23"/>
+          <w:szCs w:val="23"/>
+        </w:rPr>
+        <w:t xml:space="preserve">        </w:t>
+      </w:r>
+      <w:r>
+        <w:rPr>
+          <w:rFonts w:ascii="Consolas" w:eastAsia="Times New Roman" w:hAnsi="Consolas"/>
+          <w:color w:val="0000FF"/>
+          <w:sz w:val="23"/>
+          <w:szCs w:val="23"/>
+        </w:rPr>
+        <w:t>continue</w:t>
+      </w:r>
+      <w:r>
+        <w:rPr>
+          <w:rFonts w:ascii="Consolas" w:eastAsia="Times New Roman" w:hAnsi="Consolas"/>
+          <w:color w:val="000000"/>
+          <w:sz w:val="23"/>
+          <w:szCs w:val="23"/>
+        </w:rPr>
+        <w:t>;</w:t>
+      </w:r>
+    </w:p>
+    <w:p>
+      <w:pPr>
+        <w:shd w:val="clear" w:color="auto" w:fill="FFFFFF"/>
+        <w:spacing w:line="285" w:lineRule="atLeast"/>
+        <w:ind w:left="720"/>
+        <w:rPr>
+          <w:rFonts w:ascii="Consolas" w:eastAsia="Times New Roman" w:hAnsi="Consolas"/>
+          <w:color w:val="000000"/>
+          <w:sz w:val="23"/>
+          <w:szCs w:val="23"/>
+        </w:rPr>
+      </w:pPr>
+      <w:r>
+        <w:rPr>
+          <w:rFonts w:ascii="Consolas" w:eastAsia="Times New Roman" w:hAnsi="Consolas"/>
+          <w:color w:val="000000"/>
+          <w:sz w:val="23"/>
+          <w:szCs w:val="23"/>
+        </w:rPr>
+        <w:t>    }</w:t>
+      </w:r>
+    </w:p>
+    <w:p>
+      <w:pPr>
+        <w:shd w:val="clear" w:color="auto" w:fill="FFFFFF"/>
+        <w:spacing w:line="285" w:lineRule="atLeast"/>
+        <w:ind w:left="720"/>
+        <w:rPr>
+          <w:rFonts w:ascii="Consolas" w:eastAsia="Times New Roman" w:hAnsi="Consolas"/>
+          <w:color w:val="000000"/>
+          <w:sz w:val="23"/>
+          <w:szCs w:val="23"/>
+        </w:rPr>
+      </w:pPr>
+      <w:r>
+        <w:rPr>
+          <w:rFonts w:ascii="Consolas" w:eastAsia="Times New Roman" w:hAnsi="Consolas"/>
+          <w:color w:val="000000"/>
+          <w:sz w:val="23"/>
+          <w:szCs w:val="23"/>
+        </w:rPr>
+        <w:t xml:space="preserve">    </w:t>
+      </w:r>
+      <w:r>
+        <w:rPr>
+          <w:rFonts w:ascii="Consolas" w:eastAsia="Times New Roman" w:hAnsi="Consolas"/>
+          <w:color w:val="0000FF"/>
+          <w:sz w:val="23"/>
+          <w:szCs w:val="23"/>
+        </w:rPr>
+        <w:t>if</w:t>
+      </w:r>
+      <w:r>
+        <w:rPr>
+          <w:rFonts w:ascii="Consolas" w:eastAsia="Times New Roman" w:hAnsi="Consolas"/>
+          <w:color w:val="000000"/>
+          <w:sz w:val="23"/>
+          <w:szCs w:val="23"/>
+        </w:rPr>
+        <w:t>(i==no_of_process){</w:t>
+      </w:r>
+    </w:p>
+    <w:p>
+      <w:pPr>
+        <w:shd w:val="clear" w:color="auto" w:fill="FFFFFF"/>
+        <w:spacing w:line="285" w:lineRule="atLeast"/>
+        <w:ind w:left="720"/>
+        <w:rPr>
+          <w:rFonts w:ascii="Consolas" w:eastAsia="Times New Roman" w:hAnsi="Consolas"/>
+          <w:color w:val="000000"/>
+          <w:sz w:val="23"/>
+          <w:szCs w:val="23"/>
+        </w:rPr>
+      </w:pPr>
+      <w:r>
+        <w:rPr>
+          <w:rFonts w:ascii="Consolas" w:eastAsia="Times New Roman" w:hAnsi="Consolas"/>
+          <w:color w:val="000000"/>
+          <w:sz w:val="23"/>
+          <w:szCs w:val="23"/>
+        </w:rPr>
+        <w:t xml:space="preserve">        </w:t>
+      </w:r>
+      <w:r>
+        <w:rPr>
+          <w:rFonts w:ascii="Consolas" w:eastAsia="Times New Roman" w:hAnsi="Consolas"/>
+          <w:color w:val="0000FF"/>
+          <w:sz w:val="23"/>
+          <w:szCs w:val="23"/>
+        </w:rPr>
+        <w:t>return</w:t>
+      </w:r>
+      <w:r>
+        <w:rPr>
+          <w:rFonts w:ascii="Consolas" w:eastAsia="Times New Roman" w:hAnsi="Consolas"/>
+          <w:color w:val="000000"/>
+          <w:sz w:val="23"/>
+          <w:szCs w:val="23"/>
+        </w:rPr>
+        <w:t xml:space="preserve"> </w:t>
+      </w:r>
+      <w:r>
+        <w:rPr>
+          <w:rFonts w:ascii="Consolas" w:eastAsia="Times New Roman" w:hAnsi="Consolas"/>
+          <w:color w:val="098658"/>
+          <w:sz w:val="23"/>
+          <w:szCs w:val="23"/>
+        </w:rPr>
+        <w:t>1</w:t>
+      </w:r>
+      <w:r>
+        <w:rPr>
+          <w:rFonts w:ascii="Consolas" w:eastAsia="Times New Roman" w:hAnsi="Consolas"/>
+          <w:color w:val="000000"/>
+          <w:sz w:val="23"/>
+          <w:szCs w:val="23"/>
+        </w:rPr>
+        <w:t>;</w:t>
+      </w:r>
+    </w:p>
+    <w:p>
+      <w:pPr>
+        <w:shd w:val="clear" w:color="auto" w:fill="FFFFFF"/>
+        <w:spacing w:line="285" w:lineRule="atLeast"/>
+        <w:ind w:left="720"/>
+        <w:rPr>
+          <w:rFonts w:ascii="Consolas" w:eastAsia="Times New Roman" w:hAnsi="Consolas"/>
+          <w:color w:val="000000"/>
+          <w:sz w:val="23"/>
+          <w:szCs w:val="23"/>
+        </w:rPr>
+      </w:pPr>
+      <w:r>
+        <w:rPr>
+          <w:rFonts w:ascii="Consolas" w:eastAsia="Times New Roman" w:hAnsi="Consolas"/>
+          <w:color w:val="000000"/>
+          <w:sz w:val="23"/>
+          <w:szCs w:val="23"/>
+        </w:rPr>
+        <w:t>    }</w:t>
+      </w:r>
+    </w:p>
+    <w:p>
+      <w:pPr>
+        <w:shd w:val="clear" w:color="auto" w:fill="FFFFFF"/>
+        <w:spacing w:line="285" w:lineRule="atLeast"/>
+        <w:ind w:left="720"/>
+        <w:rPr>
+          <w:rFonts w:ascii="Consolas" w:eastAsia="Times New Roman" w:hAnsi="Consolas"/>
+          <w:color w:val="000000"/>
+          <w:sz w:val="23"/>
+          <w:szCs w:val="23"/>
+        </w:rPr>
+      </w:pPr>
+      <w:r>
+        <w:rPr>
+          <w:rFonts w:ascii="Consolas" w:eastAsia="Times New Roman" w:hAnsi="Consolas"/>
+          <w:color w:val="000000"/>
+          <w:sz w:val="23"/>
+          <w:szCs w:val="23"/>
+        </w:rPr>
+        <w:t xml:space="preserve">    </w:t>
+      </w:r>
+      <w:r>
+        <w:rPr>
+          <w:rFonts w:ascii="Consolas" w:eastAsia="Times New Roman" w:hAnsi="Consolas"/>
+          <w:color w:val="0000FF"/>
+          <w:sz w:val="23"/>
+          <w:szCs w:val="23"/>
+        </w:rPr>
+        <w:t>else</w:t>
+      </w:r>
+      <w:r>
+        <w:rPr>
+          <w:rFonts w:ascii="Consolas" w:eastAsia="Times New Roman" w:hAnsi="Consolas"/>
+          <w:color w:val="000000"/>
+          <w:sz w:val="23"/>
+          <w:szCs w:val="23"/>
+        </w:rPr>
+        <w:t>{</w:t>
+      </w:r>
+    </w:p>
+    <w:p>
+      <w:pPr>
+        <w:shd w:val="clear" w:color="auto" w:fill="FFFFFF"/>
+        <w:spacing w:line="285" w:lineRule="atLeast"/>
+        <w:ind w:left="720"/>
+        <w:rPr>
+          <w:rFonts w:ascii="Consolas" w:eastAsia="Times New Roman" w:hAnsi="Consolas"/>
+          <w:color w:val="000000"/>
+          <w:sz w:val="23"/>
+          <w:szCs w:val="23"/>
+        </w:rPr>
+      </w:pPr>
+      <w:r>
+        <w:rPr>
+          <w:rFonts w:ascii="Consolas" w:eastAsia="Times New Roman" w:hAnsi="Consolas"/>
+          <w:color w:val="000000"/>
+          <w:sz w:val="23"/>
+          <w:szCs w:val="23"/>
+        </w:rPr>
+        <w:t xml:space="preserve">        </w:t>
+      </w:r>
+      <w:r>
+        <w:rPr>
+          <w:rFonts w:ascii="Consolas" w:eastAsia="Times New Roman" w:hAnsi="Consolas"/>
+          <w:color w:val="0000FF"/>
+          <w:sz w:val="23"/>
+          <w:szCs w:val="23"/>
+        </w:rPr>
+        <w:t>return</w:t>
+      </w:r>
+      <w:r>
+        <w:rPr>
+          <w:rFonts w:ascii="Consolas" w:eastAsia="Times New Roman" w:hAnsi="Consolas"/>
+          <w:color w:val="000000"/>
+          <w:sz w:val="23"/>
+          <w:szCs w:val="23"/>
+        </w:rPr>
+        <w:t xml:space="preserve"> </w:t>
+      </w:r>
+      <w:r>
+        <w:rPr>
+          <w:rFonts w:ascii="Consolas" w:eastAsia="Times New Roman" w:hAnsi="Consolas"/>
+          <w:color w:val="098658"/>
+          <w:sz w:val="23"/>
+          <w:szCs w:val="23"/>
+        </w:rPr>
+        <w:t>0</w:t>
+      </w:r>
+      <w:r>
+        <w:rPr>
+          <w:rFonts w:ascii="Consolas" w:eastAsia="Times New Roman" w:hAnsi="Consolas"/>
+          <w:color w:val="000000"/>
+          <w:sz w:val="23"/>
+          <w:szCs w:val="23"/>
+        </w:rPr>
+        <w:t>;</w:t>
+      </w:r>
+    </w:p>
+    <w:p>
+      <w:pPr>
+        <w:shd w:val="clear" w:color="auto" w:fill="FFFFFF"/>
+        <w:spacing w:line="285" w:lineRule="atLeast"/>
+        <w:ind w:left="720"/>
+        <w:rPr>
+          <w:rFonts w:ascii="Consolas" w:eastAsia="Times New Roman" w:hAnsi="Consolas"/>
+          <w:color w:val="000000"/>
+          <w:sz w:val="23"/>
+          <w:szCs w:val="23"/>
+        </w:rPr>
+      </w:pPr>
+      <w:r>
+        <w:rPr>
+          <w:rFonts w:ascii="Consolas" w:eastAsia="Times New Roman" w:hAnsi="Consolas"/>
+          <w:color w:val="000000"/>
+          <w:sz w:val="23"/>
+          <w:szCs w:val="23"/>
+        </w:rPr>
+        <w:t>    }</w:t>
+      </w:r>
+    </w:p>
+    <w:p>
+      <w:pPr>
+        <w:shd w:val="clear" w:color="auto" w:fill="FFFFFF"/>
+        <w:spacing w:line="285" w:lineRule="atLeast"/>
+        <w:ind w:left="720"/>
+        <w:rPr>
+          <w:rFonts w:ascii="Consolas" w:eastAsia="Times New Roman" w:hAnsi="Consolas"/>
+          <w:color w:val="000000"/>
+          <w:sz w:val="23"/>
+          <w:szCs w:val="23"/>
+        </w:rPr>
+      </w:pPr>
+      <w:r>
+        <w:rPr>
+          <w:rFonts w:ascii="Consolas" w:eastAsia="Times New Roman" w:hAnsi="Consolas"/>
+          <w:color w:val="000000"/>
+          <w:sz w:val="23"/>
+          <w:szCs w:val="23"/>
+        </w:rPr>
+        <w:t>}</w:t>
+      </w:r>
+    </w:p>
+    <w:p>
+      <w:pPr>
+        <w:shd w:val="clear" w:color="auto" w:fill="FFFFFF"/>
+        <w:spacing w:line="285" w:lineRule="atLeast"/>
+        <w:ind w:left="720"/>
+        <w:rPr>
+          <w:rFonts w:ascii="Consolas" w:eastAsia="Times New Roman" w:hAnsi="Consolas"/>
+          <w:color w:val="000000"/>
+          <w:sz w:val="23"/>
+          <w:szCs w:val="23"/>
+        </w:rPr>
+      </w:pPr>
+    </w:p>
+    <w:p>
+      <w:pPr>
+        <w:shd w:val="clear" w:color="auto" w:fill="FFFFFF"/>
+        <w:spacing w:line="285" w:lineRule="atLeast"/>
+        <w:ind w:left="720"/>
+        <w:rPr>
+          <w:rFonts w:ascii="Consolas" w:eastAsia="Times New Roman" w:hAnsi="Consolas"/>
+          <w:color w:val="000000"/>
+          <w:sz w:val="23"/>
+          <w:szCs w:val="23"/>
+        </w:rPr>
+      </w:pPr>
+      <w:r>
+        <w:rPr>
+          <w:rFonts w:ascii="Consolas" w:eastAsia="Times New Roman" w:hAnsi="Consolas"/>
+          <w:color w:val="0000FF"/>
+          <w:sz w:val="23"/>
+          <w:szCs w:val="23"/>
+        </w:rPr>
+        <w:t>int</w:t>
+      </w:r>
+      <w:r>
+        <w:rPr>
+          <w:rFonts w:ascii="Consolas" w:eastAsia="Times New Roman" w:hAnsi="Consolas"/>
+          <w:color w:val="000000"/>
+          <w:sz w:val="23"/>
+          <w:szCs w:val="23"/>
+        </w:rPr>
+        <w:t xml:space="preserve"> main()</w:t>
+      </w:r>
+    </w:p>
+    <w:p>
+      <w:pPr>
+        <w:shd w:val="clear" w:color="auto" w:fill="FFFFFF"/>
+        <w:spacing w:line="285" w:lineRule="atLeast"/>
+        <w:ind w:left="720"/>
+        <w:rPr>
+          <w:rFonts w:ascii="Consolas" w:eastAsia="Times New Roman" w:hAnsi="Consolas"/>
+          <w:color w:val="000000"/>
+          <w:sz w:val="23"/>
+          <w:szCs w:val="23"/>
+        </w:rPr>
+      </w:pPr>
+      <w:r>
+        <w:rPr>
+          <w:rFonts w:ascii="Consolas" w:eastAsia="Times New Roman" w:hAnsi="Consolas"/>
+          <w:color w:val="000000"/>
+          <w:sz w:val="23"/>
+          <w:szCs w:val="23"/>
+        </w:rPr>
+        <w:t>{</w:t>
+      </w:r>
+    </w:p>
+    <w:p>
+      <w:pPr>
+        <w:shd w:val="clear" w:color="auto" w:fill="FFFFFF"/>
+        <w:spacing w:line="285" w:lineRule="atLeast"/>
+        <w:ind w:left="720"/>
+        <w:rPr>
+          <w:rFonts w:ascii="Consolas" w:eastAsia="Times New Roman" w:hAnsi="Consolas"/>
+          <w:color w:val="000000"/>
+          <w:sz w:val="23"/>
+          <w:szCs w:val="23"/>
+        </w:rPr>
+      </w:pPr>
+      <w:r>
+        <w:rPr>
+          <w:rFonts w:ascii="Consolas" w:eastAsia="Times New Roman" w:hAnsi="Consolas"/>
+          <w:color w:val="000000"/>
+          <w:sz w:val="23"/>
+          <w:szCs w:val="23"/>
+        </w:rPr>
+        <w:t>    printf(</w:t>
+      </w:r>
+      <w:r>
+        <w:rPr>
+          <w:rFonts w:ascii="Consolas" w:eastAsia="Times New Roman" w:hAnsi="Consolas"/>
+          <w:color w:val="A31515"/>
+          <w:sz w:val="23"/>
+          <w:szCs w:val="23"/>
+        </w:rPr>
+        <w:t>"Enter No of Process\n"</w:t>
+      </w:r>
+      <w:r>
+        <w:rPr>
+          <w:rFonts w:ascii="Consolas" w:eastAsia="Times New Roman" w:hAnsi="Consolas"/>
+          <w:color w:val="000000"/>
+          <w:sz w:val="23"/>
+          <w:szCs w:val="23"/>
+        </w:rPr>
+        <w:t>);</w:t>
+      </w:r>
+    </w:p>
+    <w:p>
+      <w:pPr>
+        <w:shd w:val="clear" w:color="auto" w:fill="FFFFFF"/>
+        <w:spacing w:line="285" w:lineRule="atLeast"/>
+        <w:ind w:left="720"/>
+        <w:rPr>
+          <w:rFonts w:ascii="Consolas" w:eastAsia="Times New Roman" w:hAnsi="Consolas"/>
+          <w:color w:val="000000"/>
+          <w:sz w:val="23"/>
+          <w:szCs w:val="23"/>
+        </w:rPr>
+      </w:pPr>
+      <w:r>
+        <w:rPr>
+          <w:rFonts w:ascii="Consolas" w:eastAsia="Times New Roman" w:hAnsi="Consolas"/>
+          <w:color w:val="000000"/>
+          <w:sz w:val="23"/>
+          <w:szCs w:val="23"/>
+        </w:rPr>
+        <w:t>    scanf(</w:t>
+      </w:r>
+      <w:r>
+        <w:rPr>
+          <w:rFonts w:ascii="Consolas" w:eastAsia="Times New Roman" w:hAnsi="Consolas"/>
+          <w:color w:val="A31515"/>
+          <w:sz w:val="23"/>
+          <w:szCs w:val="23"/>
+        </w:rPr>
+        <w:t>"%d"</w:t>
+      </w:r>
+      <w:r>
+        <w:rPr>
+          <w:rFonts w:ascii="Consolas" w:eastAsia="Times New Roman" w:hAnsi="Consolas"/>
+          <w:color w:val="000000"/>
+          <w:sz w:val="23"/>
+          <w:szCs w:val="23"/>
+        </w:rPr>
+        <w:t>,&amp;no_of_process);</w:t>
+      </w:r>
+    </w:p>
+    <w:p>
+      <w:pPr>
+        <w:shd w:val="clear" w:color="auto" w:fill="FFFFFF"/>
+        <w:spacing w:line="285" w:lineRule="atLeast"/>
+        <w:ind w:left="720"/>
+        <w:rPr>
+          <w:rFonts w:ascii="Consolas" w:eastAsia="Times New Roman" w:hAnsi="Consolas"/>
+          <w:color w:val="000000"/>
+          <w:sz w:val="23"/>
+          <w:szCs w:val="23"/>
+        </w:rPr>
+      </w:pPr>
+      <w:r>
+        <w:rPr>
+          <w:rFonts w:ascii="Consolas" w:eastAsia="Times New Roman" w:hAnsi="Consolas"/>
+          <w:color w:val="000000"/>
+          <w:sz w:val="23"/>
+          <w:szCs w:val="23"/>
+        </w:rPr>
+        <w:t>    printf(</w:t>
+      </w:r>
+      <w:r>
+        <w:rPr>
+          <w:rFonts w:ascii="Consolas" w:eastAsia="Times New Roman" w:hAnsi="Consolas"/>
+          <w:color w:val="A31515"/>
+          <w:sz w:val="23"/>
+          <w:szCs w:val="23"/>
+        </w:rPr>
+        <w:t>"Enter No of Resource Instances in system\n"</w:t>
+      </w:r>
+      <w:r>
+        <w:rPr>
+          <w:rFonts w:ascii="Consolas" w:eastAsia="Times New Roman" w:hAnsi="Consolas"/>
+          <w:color w:val="000000"/>
+          <w:sz w:val="23"/>
+          <w:szCs w:val="23"/>
+        </w:rPr>
+        <w:t>);</w:t>
+      </w:r>
+    </w:p>
+    <w:p>
+      <w:pPr>
+        <w:shd w:val="clear" w:color="auto" w:fill="FFFFFF"/>
+        <w:spacing w:line="285" w:lineRule="atLeast"/>
+        <w:ind w:left="720"/>
+        <w:rPr>
+          <w:rFonts w:ascii="Consolas" w:eastAsia="Times New Roman" w:hAnsi="Consolas"/>
+          <w:color w:val="000000"/>
+          <w:sz w:val="23"/>
+          <w:szCs w:val="23"/>
+        </w:rPr>
+      </w:pPr>
+      <w:r>
+        <w:rPr>
+          <w:rFonts w:ascii="Consolas" w:eastAsia="Times New Roman" w:hAnsi="Consolas"/>
+          <w:color w:val="000000"/>
+          <w:sz w:val="23"/>
+          <w:szCs w:val="23"/>
+        </w:rPr>
+        <w:t>    scanf(</w:t>
+      </w:r>
+      <w:r>
+        <w:rPr>
+          <w:rFonts w:ascii="Consolas" w:eastAsia="Times New Roman" w:hAnsi="Consolas"/>
+          <w:color w:val="A31515"/>
+          <w:sz w:val="23"/>
+          <w:szCs w:val="23"/>
+        </w:rPr>
+        <w:t>"%d"</w:t>
+      </w:r>
+      <w:r>
+        <w:rPr>
+          <w:rFonts w:ascii="Consolas" w:eastAsia="Times New Roman" w:hAnsi="Consolas"/>
+          <w:color w:val="000000"/>
+          <w:sz w:val="23"/>
+          <w:szCs w:val="23"/>
+        </w:rPr>
+        <w:t>,&amp;no_of_resources);</w:t>
+      </w:r>
+    </w:p>
+    <w:p>
+      <w:pPr>
+        <w:shd w:val="clear" w:color="auto" w:fill="FFFFFF"/>
+        <w:spacing w:line="285" w:lineRule="atLeast"/>
+        <w:ind w:left="720"/>
+        <w:rPr>
+          <w:rFonts w:ascii="Consolas" w:eastAsia="Times New Roman" w:hAnsi="Consolas"/>
+          <w:color w:val="000000"/>
+          <w:sz w:val="23"/>
+          <w:szCs w:val="23"/>
+        </w:rPr>
+      </w:pPr>
+      <w:r>
+        <w:rPr>
+          <w:rFonts w:ascii="Consolas" w:eastAsia="Times New Roman" w:hAnsi="Consolas"/>
+          <w:color w:val="000000"/>
+          <w:sz w:val="23"/>
+          <w:szCs w:val="23"/>
+        </w:rPr>
+        <w:t xml:space="preserve">    </w:t>
+      </w:r>
+      <w:r>
+        <w:rPr>
+          <w:rFonts w:ascii="Consolas" w:eastAsia="Times New Roman" w:hAnsi="Consolas"/>
+          <w:color w:val="0000FF"/>
+          <w:sz w:val="23"/>
+          <w:szCs w:val="23"/>
+        </w:rPr>
+        <w:t>int</w:t>
+      </w:r>
+      <w:r>
+        <w:rPr>
+          <w:rFonts w:ascii="Consolas" w:eastAsia="Times New Roman" w:hAnsi="Consolas"/>
+          <w:color w:val="000000"/>
+          <w:sz w:val="23"/>
+          <w:szCs w:val="23"/>
+        </w:rPr>
+        <w:t xml:space="preserve"> available[no_of_resources];</w:t>
+      </w:r>
+    </w:p>
+    <w:p>
+      <w:pPr>
+        <w:shd w:val="clear" w:color="auto" w:fill="FFFFFF"/>
+        <w:spacing w:line="285" w:lineRule="atLeast"/>
+        <w:ind w:left="720"/>
+        <w:rPr>
+          <w:rFonts w:ascii="Consolas" w:eastAsia="Times New Roman" w:hAnsi="Consolas"/>
+          <w:color w:val="000000"/>
+          <w:sz w:val="23"/>
+          <w:szCs w:val="23"/>
+        </w:rPr>
+      </w:pPr>
+      <w:r>
+        <w:rPr>
+          <w:rFonts w:ascii="Consolas" w:eastAsia="Times New Roman" w:hAnsi="Consolas"/>
+          <w:color w:val="000000"/>
+          <w:sz w:val="23"/>
+          <w:szCs w:val="23"/>
+        </w:rPr>
+        <w:t xml:space="preserve">    </w:t>
+      </w:r>
+      <w:r>
+        <w:rPr>
+          <w:rFonts w:ascii="Consolas" w:eastAsia="Times New Roman" w:hAnsi="Consolas"/>
+          <w:color w:val="0000FF"/>
+          <w:sz w:val="23"/>
+          <w:szCs w:val="23"/>
+        </w:rPr>
+        <w:t>int</w:t>
+      </w:r>
+      <w:r>
+        <w:rPr>
+          <w:rFonts w:ascii="Consolas" w:eastAsia="Times New Roman" w:hAnsi="Consolas"/>
+          <w:color w:val="000000"/>
+          <w:sz w:val="23"/>
+          <w:szCs w:val="23"/>
+        </w:rPr>
+        <w:t xml:space="preserve"> safeSequence[no_of_process];</w:t>
+      </w:r>
+    </w:p>
+    <w:p>
+      <w:pPr>
+        <w:shd w:val="clear" w:color="auto" w:fill="FFFFFF"/>
+        <w:spacing w:line="285" w:lineRule="atLeast"/>
+        <w:ind w:left="720"/>
+        <w:rPr>
+          <w:rFonts w:ascii="Consolas" w:eastAsia="Times New Roman" w:hAnsi="Consolas"/>
+          <w:color w:val="000000"/>
+          <w:sz w:val="23"/>
+          <w:szCs w:val="23"/>
+        </w:rPr>
+      </w:pPr>
+      <w:r>
+        <w:rPr>
+          <w:rFonts w:ascii="Consolas" w:eastAsia="Times New Roman" w:hAnsi="Consolas"/>
+          <w:color w:val="000000"/>
+          <w:sz w:val="23"/>
+          <w:szCs w:val="23"/>
+        </w:rPr>
+        <w:t xml:space="preserve">    </w:t>
+      </w:r>
+      <w:r>
+        <w:rPr>
+          <w:rFonts w:ascii="Consolas" w:eastAsia="Times New Roman" w:hAnsi="Consolas"/>
+          <w:color w:val="008000"/>
+          <w:sz w:val="23"/>
+          <w:szCs w:val="23"/>
+        </w:rPr>
+        <w:t>//Create Array of Structure to store Processes's Informations</w:t>
+      </w:r>
+    </w:p>
+    <w:p>
+      <w:pPr>
+        <w:shd w:val="clear" w:color="auto" w:fill="FFFFFF"/>
+        <w:spacing w:line="285" w:lineRule="atLeast"/>
+        <w:ind w:left="720"/>
+        <w:rPr>
+          <w:rFonts w:ascii="Consolas" w:eastAsia="Times New Roman" w:hAnsi="Consolas"/>
+          <w:color w:val="000000"/>
+          <w:sz w:val="23"/>
+          <w:szCs w:val="23"/>
+        </w:rPr>
+      </w:pPr>
+      <w:r>
+        <w:rPr>
+          <w:rFonts w:ascii="Consolas" w:eastAsia="Times New Roman" w:hAnsi="Consolas"/>
+          <w:color w:val="000000"/>
+          <w:sz w:val="23"/>
+          <w:szCs w:val="23"/>
+        </w:rPr>
+        <w:t xml:space="preserve">    </w:t>
+      </w:r>
+      <w:r>
+        <w:rPr>
+          <w:rFonts w:ascii="Consolas" w:eastAsia="Times New Roman" w:hAnsi="Consolas"/>
+          <w:color w:val="0000FF"/>
+          <w:sz w:val="23"/>
+          <w:szCs w:val="23"/>
+        </w:rPr>
+        <w:t>struct</w:t>
+      </w:r>
+      <w:r>
+        <w:rPr>
+          <w:rFonts w:ascii="Consolas" w:eastAsia="Times New Roman" w:hAnsi="Consolas"/>
+          <w:color w:val="000000"/>
+          <w:sz w:val="23"/>
+          <w:szCs w:val="23"/>
+        </w:rPr>
+        <w:t xml:space="preserve"> </w:t>
+      </w:r>
+      <w:r>
+        <w:rPr>
+          <w:rFonts w:ascii="Consolas" w:eastAsia="Times New Roman" w:hAnsi="Consolas"/>
+          <w:color w:val="2B91AF"/>
+          <w:sz w:val="23"/>
+          <w:szCs w:val="23"/>
+        </w:rPr>
+        <w:t>process_info</w:t>
+      </w:r>
+      <w:r>
+        <w:rPr>
+          <w:rFonts w:ascii="Consolas" w:eastAsia="Times New Roman" w:hAnsi="Consolas"/>
+          <w:color w:val="000000"/>
+          <w:sz w:val="23"/>
+          <w:szCs w:val="23"/>
+        </w:rPr>
+        <w:t xml:space="preserve"> process[no_of_process];</w:t>
+      </w:r>
+    </w:p>
+    <w:p>
+      <w:pPr>
+        <w:shd w:val="clear" w:color="auto" w:fill="FFFFFF"/>
+        <w:spacing w:line="285" w:lineRule="atLeast"/>
+        <w:ind w:left="720"/>
+        <w:rPr>
+          <w:rFonts w:ascii="Consolas" w:eastAsia="Times New Roman" w:hAnsi="Consolas"/>
+          <w:color w:val="000000"/>
+          <w:sz w:val="23"/>
+          <w:szCs w:val="23"/>
+        </w:rPr>
+      </w:pPr>
+      <w:r>
+        <w:rPr>
+          <w:rFonts w:ascii="Consolas" w:eastAsia="Times New Roman" w:hAnsi="Consolas"/>
+          <w:color w:val="000000"/>
+          <w:sz w:val="23"/>
+          <w:szCs w:val="23"/>
+        </w:rPr>
+        <w:t xml:space="preserve">    </w:t>
+      </w:r>
+    </w:p>
+    <w:p>
+      <w:pPr>
+        <w:shd w:val="clear" w:color="auto" w:fill="FFFFFF"/>
+        <w:spacing w:line="285" w:lineRule="atLeast"/>
+        <w:ind w:left="720"/>
+        <w:rPr>
+          <w:rFonts w:ascii="Consolas" w:eastAsia="Times New Roman" w:hAnsi="Consolas"/>
+          <w:color w:val="000000"/>
+          <w:sz w:val="23"/>
+          <w:szCs w:val="23"/>
+        </w:rPr>
+      </w:pPr>
+      <w:r>
+        <w:rPr>
+          <w:rFonts w:ascii="Consolas" w:eastAsia="Times New Roman" w:hAnsi="Consolas"/>
+          <w:color w:val="000000"/>
+          <w:sz w:val="23"/>
+          <w:szCs w:val="23"/>
+        </w:rPr>
+        <w:t>    printf(</w:t>
+      </w:r>
+      <w:r>
+        <w:rPr>
+          <w:rFonts w:ascii="Consolas" w:eastAsia="Times New Roman" w:hAnsi="Consolas"/>
+          <w:color w:val="A31515"/>
+          <w:sz w:val="23"/>
+          <w:szCs w:val="23"/>
+        </w:rPr>
+        <w:t>"****************Enter details of processes*****************\n"</w:t>
+      </w:r>
+      <w:r>
+        <w:rPr>
+          <w:rFonts w:ascii="Consolas" w:eastAsia="Times New Roman" w:hAnsi="Consolas"/>
+          <w:color w:val="000000"/>
+          <w:sz w:val="23"/>
+          <w:szCs w:val="23"/>
+        </w:rPr>
+        <w:t>);</w:t>
+      </w:r>
+    </w:p>
+    <w:p>
+      <w:pPr>
+        <w:shd w:val="clear" w:color="auto" w:fill="FFFFFF"/>
+        <w:spacing w:line="285" w:lineRule="atLeast"/>
+        <w:ind w:left="720"/>
+        <w:rPr>
+          <w:rFonts w:ascii="Consolas" w:eastAsia="Times New Roman" w:hAnsi="Consolas"/>
+          <w:color w:val="000000"/>
+          <w:sz w:val="23"/>
+          <w:szCs w:val="23"/>
+        </w:rPr>
+      </w:pPr>
+      <w:r>
+        <w:rPr>
+          <w:rFonts w:ascii="Consolas" w:eastAsia="Times New Roman" w:hAnsi="Consolas"/>
+          <w:color w:val="000000"/>
+          <w:sz w:val="23"/>
+          <w:szCs w:val="23"/>
+        </w:rPr>
+        <w:t>    input(process, available);</w:t>
+      </w:r>
+    </w:p>
+    <w:p>
+      <w:pPr>
+        <w:shd w:val="clear" w:color="auto" w:fill="FFFFFF"/>
+        <w:spacing w:line="285" w:lineRule="atLeast"/>
+        <w:ind w:left="720"/>
+        <w:rPr>
+          <w:rFonts w:ascii="Consolas" w:eastAsia="Times New Roman" w:hAnsi="Consolas"/>
+          <w:color w:val="000000"/>
+          <w:sz w:val="23"/>
+          <w:szCs w:val="23"/>
+        </w:rPr>
+      </w:pPr>
+    </w:p>
+    <w:p>
+      <w:pPr>
+        <w:shd w:val="clear" w:color="auto" w:fill="FFFFFF"/>
+        <w:spacing w:line="285" w:lineRule="atLeast"/>
+        <w:ind w:left="720"/>
+        <w:rPr>
+          <w:rFonts w:ascii="Consolas" w:eastAsia="Times New Roman" w:hAnsi="Consolas"/>
+          <w:color w:val="000000"/>
+          <w:sz w:val="23"/>
+          <w:szCs w:val="23"/>
+        </w:rPr>
+      </w:pPr>
+      <w:r>
+        <w:rPr>
+          <w:rFonts w:ascii="Consolas" w:eastAsia="Times New Roman" w:hAnsi="Consolas"/>
+          <w:color w:val="000000"/>
+          <w:sz w:val="23"/>
+          <w:szCs w:val="23"/>
+        </w:rPr>
+        <w:t>    showTheInfo(process);</w:t>
+      </w:r>
+    </w:p>
+    <w:p>
+      <w:pPr>
+        <w:shd w:val="clear" w:color="auto" w:fill="FFFFFF"/>
+        <w:spacing w:line="285" w:lineRule="atLeast"/>
+        <w:ind w:left="720"/>
+        <w:rPr>
+          <w:rFonts w:ascii="Consolas" w:eastAsia="Times New Roman" w:hAnsi="Consolas"/>
+          <w:color w:val="000000"/>
+          <w:sz w:val="23"/>
+          <w:szCs w:val="23"/>
+        </w:rPr>
+      </w:pPr>
+      <w:r>
+        <w:rPr>
+          <w:rFonts w:ascii="Consolas" w:eastAsia="Times New Roman" w:hAnsi="Consolas"/>
+          <w:color w:val="000000"/>
+          <w:sz w:val="23"/>
+          <w:szCs w:val="23"/>
+        </w:rPr>
+        <w:lastRenderedPageBreak/>
+        <w:t xml:space="preserve">    </w:t>
+      </w:r>
+      <w:r>
+        <w:rPr>
+          <w:rFonts w:ascii="Consolas" w:eastAsia="Times New Roman" w:hAnsi="Consolas"/>
+          <w:color w:val="0000FF"/>
+          <w:sz w:val="23"/>
+          <w:szCs w:val="23"/>
+        </w:rPr>
+        <w:t>if</w:t>
+      </w:r>
+      <w:r>
+        <w:rPr>
+          <w:rFonts w:ascii="Consolas" w:eastAsia="Times New Roman" w:hAnsi="Consolas"/>
+          <w:color w:val="000000"/>
+          <w:sz w:val="23"/>
+          <w:szCs w:val="23"/>
+        </w:rPr>
+        <w:t>(isSafeState(process, available, safeSequence)){</w:t>
+      </w:r>
+    </w:p>
+    <w:p>
+      <w:pPr>
+        <w:shd w:val="clear" w:color="auto" w:fill="FFFFFF"/>
+        <w:spacing w:line="285" w:lineRule="atLeast"/>
+        <w:ind w:left="720"/>
+        <w:rPr>
+          <w:rFonts w:ascii="Consolas" w:eastAsia="Times New Roman" w:hAnsi="Consolas"/>
+          <w:color w:val="000000"/>
+          <w:sz w:val="23"/>
+          <w:szCs w:val="23"/>
+        </w:rPr>
+      </w:pPr>
+      <w:r>
+        <w:rPr>
+          <w:rFonts w:ascii="Consolas" w:eastAsia="Times New Roman" w:hAnsi="Consolas"/>
+          <w:color w:val="000000"/>
+          <w:sz w:val="23"/>
+          <w:szCs w:val="23"/>
+        </w:rPr>
+        <w:t>        printf(</w:t>
+      </w:r>
+      <w:r>
+        <w:rPr>
+          <w:rFonts w:ascii="Consolas" w:eastAsia="Times New Roman" w:hAnsi="Consolas"/>
+          <w:color w:val="A31515"/>
+          <w:sz w:val="23"/>
+          <w:szCs w:val="23"/>
+        </w:rPr>
+        <w:t>"System is in safe state\n"</w:t>
+      </w:r>
+      <w:r>
+        <w:rPr>
+          <w:rFonts w:ascii="Consolas" w:eastAsia="Times New Roman" w:hAnsi="Consolas"/>
+          <w:color w:val="000000"/>
+          <w:sz w:val="23"/>
+          <w:szCs w:val="23"/>
+        </w:rPr>
+        <w:t>);</w:t>
+      </w:r>
+    </w:p>
+    <w:p>
+      <w:pPr>
+        <w:shd w:val="clear" w:color="auto" w:fill="FFFFFF"/>
+        <w:spacing w:line="285" w:lineRule="atLeast"/>
+        <w:ind w:left="720"/>
+        <w:rPr>
+          <w:rFonts w:ascii="Consolas" w:eastAsia="Times New Roman" w:hAnsi="Consolas"/>
+          <w:color w:val="000000"/>
+          <w:sz w:val="23"/>
+          <w:szCs w:val="23"/>
+        </w:rPr>
+      </w:pPr>
+      <w:r>
+        <w:rPr>
+          <w:rFonts w:ascii="Consolas" w:eastAsia="Times New Roman" w:hAnsi="Consolas"/>
+          <w:color w:val="000000"/>
+          <w:sz w:val="23"/>
+          <w:szCs w:val="23"/>
+        </w:rPr>
+        <w:t>        printf(</w:t>
+      </w:r>
+      <w:r>
+        <w:rPr>
+          <w:rFonts w:ascii="Consolas" w:eastAsia="Times New Roman" w:hAnsi="Consolas"/>
+          <w:color w:val="A31515"/>
+          <w:sz w:val="23"/>
+          <w:szCs w:val="23"/>
+        </w:rPr>
+        <w:t>"Safe sequence is: "</w:t>
+      </w:r>
+      <w:r>
+        <w:rPr>
+          <w:rFonts w:ascii="Consolas" w:eastAsia="Times New Roman" w:hAnsi="Consolas"/>
+          <w:color w:val="000000"/>
+          <w:sz w:val="23"/>
+          <w:szCs w:val="23"/>
+        </w:rPr>
+        <w:t>);</w:t>
+      </w:r>
+    </w:p>
+    <w:p>
+      <w:pPr>
+        <w:shd w:val="clear" w:color="auto" w:fill="FFFFFF"/>
+        <w:spacing w:line="285" w:lineRule="atLeast"/>
+        <w:ind w:left="720"/>
+        <w:rPr>
+          <w:rFonts w:ascii="Consolas" w:eastAsia="Times New Roman" w:hAnsi="Consolas"/>
+          <w:color w:val="000000"/>
+          <w:sz w:val="23"/>
+          <w:szCs w:val="23"/>
+        </w:rPr>
+      </w:pPr>
+      <w:r>
+        <w:rPr>
+          <w:rFonts w:ascii="Consolas" w:eastAsia="Times New Roman" w:hAnsi="Consolas"/>
+          <w:color w:val="000000"/>
+          <w:sz w:val="23"/>
+          <w:szCs w:val="23"/>
+        </w:rPr>
+        <w:t xml:space="preserve">        </w:t>
+      </w:r>
+      <w:r>
+        <w:rPr>
+          <w:rFonts w:ascii="Consolas" w:eastAsia="Times New Roman" w:hAnsi="Consolas"/>
+          <w:color w:val="0000FF"/>
+          <w:sz w:val="23"/>
+          <w:szCs w:val="23"/>
+        </w:rPr>
+        <w:t>for</w:t>
+      </w:r>
+      <w:r>
+        <w:rPr>
+          <w:rFonts w:ascii="Consolas" w:eastAsia="Times New Roman" w:hAnsi="Consolas"/>
+          <w:color w:val="000000"/>
+          <w:sz w:val="23"/>
+          <w:szCs w:val="23"/>
+        </w:rPr>
+        <w:t>(</w:t>
+      </w:r>
+      <w:r>
+        <w:rPr>
+          <w:rFonts w:ascii="Consolas" w:eastAsia="Times New Roman" w:hAnsi="Consolas"/>
+          <w:color w:val="0000FF"/>
+          <w:sz w:val="23"/>
+          <w:szCs w:val="23"/>
+        </w:rPr>
+        <w:t>int</w:t>
+      </w:r>
+      <w:r>
+        <w:rPr>
+          <w:rFonts w:ascii="Consolas" w:eastAsia="Times New Roman" w:hAnsi="Consolas"/>
+          <w:color w:val="000000"/>
+          <w:sz w:val="23"/>
+          <w:szCs w:val="23"/>
+        </w:rPr>
+        <w:t xml:space="preserve"> i=</w:t>
+      </w:r>
+      <w:r>
+        <w:rPr>
+          <w:rFonts w:ascii="Consolas" w:eastAsia="Times New Roman" w:hAnsi="Consolas"/>
+          <w:color w:val="098658"/>
+          <w:sz w:val="23"/>
+          <w:szCs w:val="23"/>
+        </w:rPr>
+        <w:t>0</w:t>
+      </w:r>
+      <w:r>
+        <w:rPr>
+          <w:rFonts w:ascii="Consolas" w:eastAsia="Times New Roman" w:hAnsi="Consolas"/>
+          <w:color w:val="000000"/>
+          <w:sz w:val="23"/>
+          <w:szCs w:val="23"/>
+        </w:rPr>
+        <w:t>;i&lt;no_of_process;i++){</w:t>
+      </w:r>
+    </w:p>
+    <w:p>
+      <w:pPr>
+        <w:shd w:val="clear" w:color="auto" w:fill="FFFFFF"/>
+        <w:spacing w:line="285" w:lineRule="atLeast"/>
+        <w:ind w:left="720"/>
+        <w:rPr>
+          <w:rFonts w:ascii="Consolas" w:eastAsia="Times New Roman" w:hAnsi="Consolas"/>
+          <w:color w:val="000000"/>
+          <w:sz w:val="23"/>
+          <w:szCs w:val="23"/>
+        </w:rPr>
+      </w:pPr>
+      <w:r>
+        <w:rPr>
+          <w:rFonts w:ascii="Consolas" w:eastAsia="Times New Roman" w:hAnsi="Consolas"/>
+          <w:color w:val="000000"/>
+          <w:sz w:val="23"/>
+          <w:szCs w:val="23"/>
+        </w:rPr>
+        <w:t>            printf(</w:t>
+      </w:r>
+      <w:r>
+        <w:rPr>
+          <w:rFonts w:ascii="Consolas" w:eastAsia="Times New Roman" w:hAnsi="Consolas"/>
+          <w:color w:val="A31515"/>
+          <w:sz w:val="23"/>
+          <w:szCs w:val="23"/>
+        </w:rPr>
+        <w:t>"P[%d] "</w:t>
+      </w:r>
+      <w:r>
+        <w:rPr>
+          <w:rFonts w:ascii="Consolas" w:eastAsia="Times New Roman" w:hAnsi="Consolas"/>
+          <w:color w:val="000000"/>
+          <w:sz w:val="23"/>
+          <w:szCs w:val="23"/>
+        </w:rPr>
+        <w:t>,safeSequence[i]);</w:t>
+      </w:r>
+    </w:p>
+    <w:p>
+      <w:pPr>
+        <w:shd w:val="clear" w:color="auto" w:fill="FFFFFF"/>
+        <w:spacing w:line="285" w:lineRule="atLeast"/>
+        <w:ind w:left="720"/>
+        <w:rPr>
+          <w:rFonts w:ascii="Consolas" w:eastAsia="Times New Roman" w:hAnsi="Consolas"/>
+          <w:color w:val="000000"/>
+          <w:sz w:val="23"/>
+          <w:szCs w:val="23"/>
+        </w:rPr>
+      </w:pPr>
+      <w:r>
+        <w:rPr>
+          <w:rFonts w:ascii="Consolas" w:eastAsia="Times New Roman" w:hAnsi="Consolas"/>
+          <w:color w:val="000000"/>
+          <w:sz w:val="23"/>
+          <w:szCs w:val="23"/>
+        </w:rPr>
+        <w:t>        }</w:t>
+      </w:r>
+    </w:p>
+    <w:p>
+      <w:pPr>
+        <w:shd w:val="clear" w:color="auto" w:fill="FFFFFF"/>
+        <w:spacing w:line="285" w:lineRule="atLeast"/>
+        <w:ind w:left="720"/>
+        <w:rPr>
+          <w:rFonts w:ascii="Consolas" w:eastAsia="Times New Roman" w:hAnsi="Consolas"/>
+          <w:color w:val="000000"/>
+          <w:sz w:val="23"/>
+          <w:szCs w:val="23"/>
+        </w:rPr>
+      </w:pPr>
+      <w:r>
+        <w:rPr>
+          <w:rFonts w:ascii="Consolas" w:eastAsia="Times New Roman" w:hAnsi="Consolas"/>
+          <w:color w:val="000000"/>
+          <w:sz w:val="23"/>
+          <w:szCs w:val="23"/>
+        </w:rPr>
+        <w:t>    }</w:t>
+      </w:r>
+    </w:p>
+    <w:p>
+      <w:pPr>
+        <w:shd w:val="clear" w:color="auto" w:fill="FFFFFF"/>
+        <w:spacing w:line="285" w:lineRule="atLeast"/>
+        <w:ind w:left="720"/>
+        <w:rPr>
+          <w:rFonts w:ascii="Consolas" w:eastAsia="Times New Roman" w:hAnsi="Consolas"/>
+          <w:color w:val="000000"/>
+          <w:sz w:val="23"/>
+          <w:szCs w:val="23"/>
+        </w:rPr>
+      </w:pPr>
+      <w:r>
+        <w:rPr>
+          <w:rFonts w:ascii="Consolas" w:eastAsia="Times New Roman" w:hAnsi="Consolas"/>
+          <w:color w:val="000000"/>
+          <w:sz w:val="23"/>
+          <w:szCs w:val="23"/>
+        </w:rPr>
+        <w:t xml:space="preserve">    </w:t>
+      </w:r>
+      <w:r>
+        <w:rPr>
+          <w:rFonts w:ascii="Consolas" w:eastAsia="Times New Roman" w:hAnsi="Consolas"/>
+          <w:color w:val="0000FF"/>
+          <w:sz w:val="23"/>
+          <w:szCs w:val="23"/>
+        </w:rPr>
+        <w:t>else</w:t>
+      </w:r>
+      <w:r>
+        <w:rPr>
+          <w:rFonts w:ascii="Consolas" w:eastAsia="Times New Roman" w:hAnsi="Consolas"/>
+          <w:color w:val="000000"/>
+          <w:sz w:val="23"/>
+          <w:szCs w:val="23"/>
+        </w:rPr>
+        <w:t>{</w:t>
+      </w:r>
+    </w:p>
+    <w:p>
+      <w:pPr>
+        <w:shd w:val="clear" w:color="auto" w:fill="FFFFFF"/>
+        <w:spacing w:line="285" w:lineRule="atLeast"/>
+        <w:ind w:left="720"/>
+        <w:rPr>
+          <w:rFonts w:ascii="Consolas" w:eastAsia="Times New Roman" w:hAnsi="Consolas"/>
+          <w:color w:val="000000"/>
+          <w:sz w:val="23"/>
+          <w:szCs w:val="23"/>
+        </w:rPr>
+      </w:pPr>
+      <w:r>
+        <w:rPr>
+          <w:rFonts w:ascii="Consolas" w:eastAsia="Times New Roman" w:hAnsi="Consolas"/>
+          <w:color w:val="000000"/>
+          <w:sz w:val="23"/>
+          <w:szCs w:val="23"/>
+        </w:rPr>
+        <w:t>        printf(</w:t>
+      </w:r>
+      <w:r>
+        <w:rPr>
+          <w:rFonts w:ascii="Consolas" w:eastAsia="Times New Roman" w:hAnsi="Consolas"/>
+          <w:color w:val="A31515"/>
+          <w:sz w:val="23"/>
+          <w:szCs w:val="23"/>
+        </w:rPr>
+        <w:t>"System is not in Safe State\n"</w:t>
+      </w:r>
+      <w:r>
+        <w:rPr>
+          <w:rFonts w:ascii="Consolas" w:eastAsia="Times New Roman" w:hAnsi="Consolas"/>
+          <w:color w:val="000000"/>
+          <w:sz w:val="23"/>
+          <w:szCs w:val="23"/>
+        </w:rPr>
+        <w:t>);</w:t>
+      </w:r>
+    </w:p>
+    <w:p>
+      <w:pPr>
+        <w:shd w:val="clear" w:color="auto" w:fill="FFFFFF"/>
+        <w:spacing w:line="285" w:lineRule="atLeast"/>
+        <w:ind w:left="720"/>
+        <w:rPr>
+          <w:rFonts w:ascii="Consolas" w:eastAsia="Times New Roman" w:hAnsi="Consolas"/>
+          <w:color w:val="000000"/>
+          <w:sz w:val="23"/>
+          <w:szCs w:val="23"/>
+        </w:rPr>
+      </w:pPr>
+      <w:r>
+        <w:rPr>
+          <w:rFonts w:ascii="Consolas" w:eastAsia="Times New Roman" w:hAnsi="Consolas"/>
+          <w:color w:val="000000"/>
+          <w:sz w:val="23"/>
+          <w:szCs w:val="23"/>
+        </w:rPr>
+        <w:t>    }</w:t>
+      </w:r>
+    </w:p>
+    <w:p>
+      <w:pPr>
+        <w:shd w:val="clear" w:color="auto" w:fill="FFFFFF"/>
+        <w:spacing w:line="285" w:lineRule="atLeast"/>
+        <w:ind w:left="720"/>
+        <w:rPr>
+          <w:rFonts w:ascii="Consolas" w:eastAsia="Times New Roman" w:hAnsi="Consolas"/>
+          <w:color w:val="000000"/>
+          <w:sz w:val="23"/>
+          <w:szCs w:val="23"/>
+        </w:rPr>
+      </w:pPr>
+      <w:r>
+        <w:rPr>
+          <w:rFonts w:ascii="Consolas" w:eastAsia="Times New Roman" w:hAnsi="Consolas"/>
+          <w:color w:val="000000"/>
+          <w:sz w:val="23"/>
+          <w:szCs w:val="23"/>
+        </w:rPr>
+        <w:t xml:space="preserve">    </w:t>
+      </w:r>
+      <w:r>
+        <w:rPr>
+          <w:rFonts w:ascii="Consolas" w:eastAsia="Times New Roman" w:hAnsi="Consolas"/>
+          <w:color w:val="0000FF"/>
+          <w:sz w:val="23"/>
+          <w:szCs w:val="23"/>
+        </w:rPr>
+        <w:t>return</w:t>
+      </w:r>
+      <w:r>
+        <w:rPr>
+          <w:rFonts w:ascii="Consolas" w:eastAsia="Times New Roman" w:hAnsi="Consolas"/>
+          <w:color w:val="000000"/>
+          <w:sz w:val="23"/>
+          <w:szCs w:val="23"/>
+        </w:rPr>
+        <w:t xml:space="preserve"> </w:t>
+      </w:r>
+      <w:r>
+        <w:rPr>
+          <w:rFonts w:ascii="Consolas" w:eastAsia="Times New Roman" w:hAnsi="Consolas"/>
+          <w:color w:val="098658"/>
+          <w:sz w:val="23"/>
+          <w:szCs w:val="23"/>
+        </w:rPr>
+        <w:t>0</w:t>
+      </w:r>
+      <w:r>
+        <w:rPr>
+          <w:rFonts w:ascii="Consolas" w:eastAsia="Times New Roman" w:hAnsi="Consolas"/>
+          <w:color w:val="000000"/>
+          <w:sz w:val="23"/>
+          <w:szCs w:val="23"/>
+        </w:rPr>
+        <w:t>;</w:t>
+      </w:r>
+    </w:p>
+    <w:p>
+      <w:pPr>
+        <w:shd w:val="clear" w:color="auto" w:fill="FFFFFF"/>
+        <w:spacing w:line="285" w:lineRule="atLeast"/>
+        <w:ind w:left="720"/>
+        <w:rPr>
+          <w:rFonts w:ascii="Consolas" w:eastAsia="Times New Roman" w:hAnsi="Consolas"/>
+          <w:color w:val="000000"/>
+          <w:sz w:val="23"/>
+          <w:szCs w:val="23"/>
+        </w:rPr>
+      </w:pPr>
+      <w:r>
+        <w:rPr>
+          <w:rFonts w:ascii="Consolas" w:eastAsia="Times New Roman" w:hAnsi="Consolas"/>
+          <w:color w:val="000000"/>
+          <w:sz w:val="23"/>
+          <w:szCs w:val="23"/>
+        </w:rPr>
+        <w:t>}</w:t>
+      </w:r>
+    </w:p>
+    <w:p>
+      <w:pPr>
+        <w:shd w:val="clear" w:color="auto" w:fill="FFFFFF"/>
+        <w:spacing w:after="240" w:line="285" w:lineRule="atLeast"/>
+        <w:rPr>
+          <w:rFonts w:ascii="Consolas" w:eastAsia="Times New Roman" w:hAnsi="Consolas"/>
+          <w:color w:val="000000"/>
+          <w:sz w:val="21"/>
+          <w:szCs w:val="21"/>
+        </w:rPr>
+      </w:pPr>
+    </w:p>
+    <w:p>
+      <w:pPr>
+        <w:rPr>
+          <w:rFonts w:asciiTheme="majorHAnsi" w:hAnsiTheme="majorHAnsi" w:cstheme="majorHAnsi"/>
+          <w:sz w:val="30"/>
+          <w:szCs w:val="30"/>
+        </w:rPr>
+      </w:pPr>
+    </w:p>
+    <w:p>
+      <w:pPr>
+        <w:rPr>
+          <w:rFonts w:asciiTheme="majorHAnsi" w:hAnsiTheme="majorHAnsi" w:cstheme="majorHAnsi"/>
+          <w:b/>
+          <w:bCs/>
+          <w:sz w:val="30"/>
+          <w:szCs w:val="30"/>
+          <w:u w:val="single"/>
+        </w:rPr>
+      </w:pPr>
+      <w:r>
+        <w:rPr>
+          <w:rFonts w:asciiTheme="majorHAnsi" w:hAnsiTheme="majorHAnsi" w:cstheme="majorHAnsi"/>
+          <w:b/>
+          <w:bCs/>
+          <w:sz w:val="30"/>
+          <w:szCs w:val="30"/>
+          <w:u w:val="single"/>
+        </w:rPr>
+        <w:br/>
+        <w:t>Output:</w:t>
+      </w:r>
+    </w:p>
+    <w:p>
+      <w:pPr>
+        <w:rPr>
+          <w:rFonts w:asciiTheme="majorHAnsi" w:hAnsiTheme="majorHAnsi" w:cstheme="majorHAnsi"/>
+          <w:b/>
+          <w:bCs/>
+          <w:sz w:val="30"/>
+          <w:szCs w:val="30"/>
+          <w:u w:val="single"/>
+        </w:rPr>
+      </w:pPr>
+      <w:r>
+        <w:rPr>
+          <w:rFonts w:asciiTheme="majorHAnsi" w:hAnsiTheme="majorHAnsi" w:cstheme="majorHAnsi"/>
+          <w:noProof/>
+          <w:sz w:val="30"/>
+          <w:szCs w:val="30"/>
+        </w:rPr>
+        <w:drawing>
+          <wp:inline distT="0" distB="0" distL="0" distR="0" wp14:anchorId="766B04B8" wp14:editId="02A0F4FE">
+            <wp:extent cx="5585944" cy="3665538"/>
+            <wp:effectExtent l="0" t="0" r="0" b="0"/>
+            <wp:docPr id="2090711243" name="Picture 1"/>
+            <wp:cNvGraphicFramePr>
+              <a:graphicFrameLocks xmlns:a="http://schemas.openxmlformats.org/drawingml/2006/main" noChangeAspect="1"/>
+            </wp:cNvGraphicFramePr>
+            <a:graphic xmlns:a="http://schemas.openxmlformats.org/drawingml/2006/main">
+              <a:graphicData uri="http://schemas.openxmlformats.org/drawingml/2006/picture">
+                <pic:pic xmlns:pic="http://schemas.openxmlformats.org/drawingml/2006/picture">
+                  <pic:nvPicPr>
+                    <pic:cNvPr id="2090711243" name=""/>
+                    <pic:cNvPicPr/>
+                  </pic:nvPicPr>
+                  <pic:blipFill>
+                    <a:blip r:embed="rId6"/>
+                    <a:stretch>
+                      <a:fillRect/>
+                    </a:stretch>
+                  </pic:blipFill>
+                  <pic:spPr>
+                    <a:xfrm>
+                      <a:off x="0" y="0"/>
+                      <a:ext cx="5585944" cy="3665538"/>
+                    </a:xfrm>
+                    <a:prstGeom prst="rect">
+                      <a:avLst/>
+                    </a:prstGeom>
+                  </pic:spPr>
+                </pic:pic>
+              </a:graphicData>
+            </a:graphic>
+          </wp:inline>
+        </w:drawing>
+      </w:r>
+    </w:p>
+    <w:p>
+      <w:pPr>
+        <w:rPr>
+          <w:rFonts w:asciiTheme="majorHAnsi" w:hAnsiTheme="majorHAnsi" w:cstheme="majorHAnsi"/>
+          <w:b/>
+          <w:bCs/>
+          <w:sz w:val="30"/>
+          <w:szCs w:val="30"/>
+          <w:u w:val="single"/>
+        </w:rPr>
+      </w:pPr>
+      <w:r>
+        <w:rPr>
+          <w:rFonts w:asciiTheme="majorHAnsi" w:hAnsiTheme="majorHAnsi" w:cstheme="majorHAnsi"/>
+          <w:b/>
+          <w:bCs/>
+          <w:sz w:val="30"/>
+          <w:szCs w:val="30"/>
+          <w:u w:val="single"/>
+        </w:rPr>
+        <w:br/>
         <w:t>Result:</w:t>
       </w:r>
     </w:p>
     <w:p>
       <w:r>
         <w:tab/>
-      </w:r>
-      <w:r>
         <w:t>The program has been executed and output has been verified.</w:t>
       </w:r>
     </w:p>
     <w:p/>
     <w:p/>
     <w:sectPr>
-      <w:headerReference w:type="default" r:id="rId6"/>
-      <w:headerReference w:type="first" r:id="rId7"/>
+      <w:headerReference w:type="even" r:id="rId7"/>
+      <w:headerReference w:type="default" r:id="rId8"/>
+      <w:footerReference w:type="even" r:id="rId9"/>
+      <w:footerReference w:type="default" r:id="rId10"/>
+      <w:headerReference w:type="first" r:id="rId11"/>
+      <w:footerReference w:type="first" r:id="rId12"/>
       <w:pgSz w:w="12240" w:h="15840"/>
       <w:pgMar w:top="1440" w:right="1440" w:bottom="1440" w:left="1440" w:header="720" w:footer="720" w:gutter="0"/>
       <w:cols w:space="720"/>
@@ -143,6 +5869,36 @@
 </w:endnotes>
 </file>
 
+<file path=word/footer1.xml><?xml version="1.0" encoding="utf-8"?>
+<w:ftr xmlns:wpc="http://schemas.microsoft.com/office/word/2010/wordprocessingCanvas" xmlns:cx="http://schemas.microsoft.com/office/drawing/2014/chartex" xmlns:cx1="http://schemas.microsoft.com/office/drawing/2015/9/8/chartex" xmlns:cx2="http://schemas.microsoft.com/office/drawing/2015/10/21/chartex" xmlns:cx3="http://schemas.microsoft.com/office/drawing/2016/5/9/chartex" xmlns:cx4="http://schemas.microsoft.com/office/drawing/2016/5/10/chartex" xmlns:cx5="http://schemas.microsoft.com/office/drawing/2016/5/11/chartex" xmlns:cx6="http://schemas.microsoft.com/office/drawing/2016/5/12/chartex" xmlns:cx7="http://schemas.microsoft.com/office/drawing/2016/5/13/chartex" xmlns:cx8="http://schemas.microsoft.com/office/drawing/2016/5/14/chartex" xmlns:mc="http://schemas.openxmlformats.org/markup-compatibility/2006" xmlns:aink="http://schemas.microsoft.com/office/drawing/2016/ink" xmlns:am3d="http://schemas.microsoft.com/office/drawing/2017/model3d" xmlns:o="urn:schemas-microsoft-com:office:office" xmlns:oel="http://schemas.microsoft.com/office/2019/extlst" xmlns:r="http://schemas.openxmlformats.org/officeDocument/2006/relationships" xmlns:m="http://schemas.openxmlformats.org/officeDocument/2006/math" xmlns:v="urn:schemas-microsoft-com:vml" xmlns:wp14="http://schemas.microsoft.com/office/word/2010/wordprocessingDrawing" xmlns:wp="http://schemas.openxmlformats.org/drawingml/2006/wordprocessingDrawing" xmlns:w10="urn:schemas-microsoft-com:office:word" xmlns:w="http://schemas.openxmlformats.org/wordprocessingml/2006/main" xmlns:w14="http://schemas.microsoft.com/office/word/2010/wordml" xmlns:w15="http://schemas.microsoft.com/office/word/2012/wordml" xmlns:w16cex="http://schemas.microsoft.com/office/word/2018/wordml/cex" xmlns:w16cid="http://schemas.microsoft.com/office/word/2016/wordml/cid" xmlns:w16="http://schemas.microsoft.com/office/word/2018/wordml" xmlns:w16du="http://schemas.microsoft.com/office/word/2023/wordml/word16du" xmlns:w16sdtdh="http://schemas.microsoft.com/office/word/2020/wordml/sdtdatahash" xmlns:w16se="http://schemas.microsoft.com/office/word/2015/wordml/symex" xmlns:wpg="http://schemas.microsoft.com/office/word/2010/wordprocessingGroup" xmlns:wpi="http://schemas.microsoft.com/office/word/2010/wordprocessingInk" xmlns:wne="http://schemas.microsoft.com/office/word/2006/wordml" xmlns:wps="http://schemas.microsoft.com/office/word/2010/wordprocessingShape" mc:Ignorable="w14 w15 w16se w16cid w16 w16cex w16sdtdh w16du wp14">
+  <w:p>
+    <w:pPr>
+      <w:pStyle w:val="Footer"/>
+    </w:pPr>
+  </w:p>
+</w:ftr>
+</file>
+
+<file path=word/footer2.xml><?xml version="1.0" encoding="utf-8"?>
+<w:ftr xmlns:wpc="http://schemas.microsoft.com/office/word/2010/wordprocessingCanvas" xmlns:cx="http://schemas.microsoft.com/office/drawing/2014/chartex" xmlns:cx1="http://schemas.microsoft.com/office/drawing/2015/9/8/chartex" xmlns:cx2="http://schemas.microsoft.com/office/drawing/2015/10/21/chartex" xmlns:cx3="http://schemas.microsoft.com/office/drawing/2016/5/9/chartex" xmlns:cx4="http://schemas.microsoft.com/office/drawing/2016/5/10/chartex" xmlns:cx5="http://schemas.microsoft.com/office/drawing/2016/5/11/chartex" xmlns:cx6="http://schemas.microsoft.com/office/drawing/2016/5/12/chartex" xmlns:cx7="http://schemas.microsoft.com/office/drawing/2016/5/13/chartex" xmlns:cx8="http://schemas.microsoft.com/office/drawing/2016/5/14/chartex" xmlns:mc="http://schemas.openxmlformats.org/markup-compatibility/2006" xmlns:aink="http://schemas.microsoft.com/office/drawing/2016/ink" xmlns:am3d="http://schemas.microsoft.com/office/drawing/2017/model3d" xmlns:o="urn:schemas-microsoft-com:office:office" xmlns:oel="http://schemas.microsoft.com/office/2019/extlst" xmlns:r="http://schemas.openxmlformats.org/officeDocument/2006/relationships" xmlns:m="http://schemas.openxmlformats.org/officeDocument/2006/math" xmlns:v="urn:schemas-microsoft-com:vml" xmlns:wp14="http://schemas.microsoft.com/office/word/2010/wordprocessingDrawing" xmlns:wp="http://schemas.openxmlformats.org/drawingml/2006/wordprocessingDrawing" xmlns:w10="urn:schemas-microsoft-com:office:word" xmlns:w="http://schemas.openxmlformats.org/wordprocessingml/2006/main" xmlns:w14="http://schemas.microsoft.com/office/word/2010/wordml" xmlns:w15="http://schemas.microsoft.com/office/word/2012/wordml" xmlns:w16cex="http://schemas.microsoft.com/office/word/2018/wordml/cex" xmlns:w16cid="http://schemas.microsoft.com/office/word/2016/wordml/cid" xmlns:w16="http://schemas.microsoft.com/office/word/2018/wordml" xmlns:w16du="http://schemas.microsoft.com/office/word/2023/wordml/word16du" xmlns:w16sdtdh="http://schemas.microsoft.com/office/word/2020/wordml/sdtdatahash" xmlns:w16se="http://schemas.microsoft.com/office/word/2015/wordml/symex" xmlns:wpg="http://schemas.microsoft.com/office/word/2010/wordprocessingGroup" xmlns:wpi="http://schemas.microsoft.com/office/word/2010/wordprocessingInk" xmlns:wne="http://schemas.microsoft.com/office/word/2006/wordml" xmlns:wps="http://schemas.microsoft.com/office/word/2010/wordprocessingShape" mc:Ignorable="w14 w15 w16se w16cid w16 w16cex w16sdtdh w16du wp14">
+  <w:p>
+    <w:pPr>
+      <w:pStyle w:val="Footer"/>
+    </w:pPr>
+  </w:p>
+</w:ftr>
+</file>
+
+<file path=word/footer3.xml><?xml version="1.0" encoding="utf-8"?>
+<w:ftr xmlns:wpc="http://schemas.microsoft.com/office/word/2010/wordprocessingCanvas" xmlns:cx="http://schemas.microsoft.com/office/drawing/2014/chartex" xmlns:cx1="http://schemas.microsoft.com/office/drawing/2015/9/8/chartex" xmlns:cx2="http://schemas.microsoft.com/office/drawing/2015/10/21/chartex" xmlns:cx3="http://schemas.microsoft.com/office/drawing/2016/5/9/chartex" xmlns:cx4="http://schemas.microsoft.com/office/drawing/2016/5/10/chartex" xmlns:cx5="http://schemas.microsoft.com/office/drawing/2016/5/11/chartex" xmlns:cx6="http://schemas.microsoft.com/office/drawing/2016/5/12/chartex" xmlns:cx7="http://schemas.microsoft.com/office/drawing/2016/5/13/chartex" xmlns:cx8="http://schemas.microsoft.com/office/drawing/2016/5/14/chartex" xmlns:mc="http://schemas.openxmlformats.org/markup-compatibility/2006" xmlns:aink="http://schemas.microsoft.com/office/drawing/2016/ink" xmlns:am3d="http://schemas.microsoft.com/office/drawing/2017/model3d" xmlns:o="urn:schemas-microsoft-com:office:office" xmlns:oel="http://schemas.microsoft.com/office/2019/extlst" xmlns:r="http://schemas.openxmlformats.org/officeDocument/2006/relationships" xmlns:m="http://schemas.openxmlformats.org/officeDocument/2006/math" xmlns:v="urn:schemas-microsoft-com:vml" xmlns:wp14="http://schemas.microsoft.com/office/word/2010/wordprocessingDrawing" xmlns:wp="http://schemas.openxmlformats.org/drawingml/2006/wordprocessingDrawing" xmlns:w10="urn:schemas-microsoft-com:office:word" xmlns:w="http://schemas.openxmlformats.org/wordprocessingml/2006/main" xmlns:w14="http://schemas.microsoft.com/office/word/2010/wordml" xmlns:w15="http://schemas.microsoft.com/office/word/2012/wordml" xmlns:w16cex="http://schemas.microsoft.com/office/word/2018/wordml/cex" xmlns:w16cid="http://schemas.microsoft.com/office/word/2016/wordml/cid" xmlns:w16="http://schemas.microsoft.com/office/word/2018/wordml" xmlns:w16du="http://schemas.microsoft.com/office/word/2023/wordml/word16du" xmlns:w16sdtdh="http://schemas.microsoft.com/office/word/2020/wordml/sdtdatahash" xmlns:w16se="http://schemas.microsoft.com/office/word/2015/wordml/symex" xmlns:wpg="http://schemas.microsoft.com/office/word/2010/wordprocessingGroup" xmlns:wpi="http://schemas.microsoft.com/office/word/2010/wordprocessingInk" xmlns:wne="http://schemas.microsoft.com/office/word/2006/wordml" xmlns:wps="http://schemas.microsoft.com/office/word/2010/wordprocessingShape" mc:Ignorable="w14 w15 w16se w16cid w16 w16cex w16sdtdh w16du wp14">
+  <w:p>
+    <w:pPr>
+      <w:pStyle w:val="Footer"/>
+    </w:pPr>
+  </w:p>
+</w:ftr>
+</file>
+
 <file path=word/footnotes.xml><?xml version="1.0" encoding="utf-8"?>
 <w:footnotes xmlns:wpc="http://schemas.microsoft.com/office/word/2010/wordprocessingCanvas" xmlns:cx="http://schemas.microsoft.com/office/drawing/2014/chartex" xmlns:cx1="http://schemas.microsoft.com/office/drawing/2015/9/8/chartex" xmlns:cx2="http://schemas.microsoft.com/office/drawing/2015/10/21/chartex" xmlns:cx3="http://schemas.microsoft.com/office/drawing/2016/5/9/chartex" xmlns:cx4="http://schemas.microsoft.com/office/drawing/2016/5/10/chartex" xmlns:cx5="http://schemas.microsoft.com/office/drawing/2016/5/11/chartex" xmlns:cx6="http://schemas.microsoft.com/office/drawing/2016/5/12/chartex" xmlns:cx7="http://schemas.microsoft.com/office/drawing/2016/5/13/chartex" xmlns:cx8="http://schemas.microsoft.com/office/drawing/2016/5/14/chartex" xmlns:mc="http://schemas.openxmlformats.org/markup-compatibility/2006" xmlns:aink="http://schemas.microsoft.com/office/drawing/2016/ink" xmlns:am3d="http://schemas.microsoft.com/office/drawing/2017/model3d" xmlns:o="urn:schemas-microsoft-com:office:office" xmlns:oel="http://schemas.microsoft.com/office/2019/extlst" xmlns:r="http://schemas.openxmlformats.org/officeDocument/2006/relationships" xmlns:m="http://schemas.openxmlformats.org/officeDocument/2006/math" xmlns:v="urn:schemas-microsoft-com:vml" xmlns:wp14="http://schemas.microsoft.com/office/word/2010/wordprocessingDrawing" xmlns:wp="http://schemas.openxmlformats.org/drawingml/2006/wordprocessingDrawing" xmlns:w10="urn:schemas-microsoft-com:office:word" xmlns:w="http://schemas.openxmlformats.org/wordprocessingml/2006/main" xmlns:w14="http://schemas.microsoft.com/office/word/2010/wordml" xmlns:w15="http://schemas.microsoft.com/office/word/2012/wordml" xmlns:w16cex="http://schemas.microsoft.com/office/word/2018/wordml/cex" xmlns:w16cid="http://schemas.microsoft.com/office/word/2016/wordml/cid" xmlns:w16="http://schemas.microsoft.com/office/word/2018/wordml" xmlns:w16du="http://schemas.microsoft.com/office/word/2023/wordml/word16du" xmlns:w16sdtdh="http://schemas.microsoft.com/office/word/2020/wordml/sdtdatahash" xmlns:w16se="http://schemas.microsoft.com/office/word/2015/wordml/symex" xmlns:wpg="http://schemas.microsoft.com/office/word/2010/wordprocessingGroup" xmlns:wpi="http://schemas.microsoft.com/office/word/2010/wordprocessingInk" xmlns:wne="http://schemas.microsoft.com/office/word/2006/wordml" xmlns:wps="http://schemas.microsoft.com/office/word/2010/wordprocessingShape" mc:Ignorable="w14 w15 w16se w16cid w16 w16cex w16sdtdh w16du wp14">
   <w:footnote w:type="separator" w:id="-1">
@@ -164,26 +5920,6 @@
 
 <file path=word/header1.xml><?xml version="1.0" encoding="utf-8"?>
 <w:hdr xmlns:wpc="http://schemas.microsoft.com/office/word/2010/wordprocessingCanvas" xmlns:cx="http://schemas.microsoft.com/office/drawing/2014/chartex" xmlns:cx1="http://schemas.microsoft.com/office/drawing/2015/9/8/chartex" xmlns:cx2="http://schemas.microsoft.com/office/drawing/2015/10/21/chartex" xmlns:cx3="http://schemas.microsoft.com/office/drawing/2016/5/9/chartex" xmlns:cx4="http://schemas.microsoft.com/office/drawing/2016/5/10/chartex" xmlns:cx5="http://schemas.microsoft.com/office/drawing/2016/5/11/chartex" xmlns:cx6="http://schemas.microsoft.com/office/drawing/2016/5/12/chartex" xmlns:cx7="http://schemas.microsoft.com/office/drawing/2016/5/13/chartex" xmlns:cx8="http://schemas.microsoft.com/office/drawing/2016/5/14/chartex" xmlns:mc="http://schemas.openxmlformats.org/markup-compatibility/2006" xmlns:aink="http://schemas.microsoft.com/office/drawing/2016/ink" xmlns:am3d="http://schemas.microsoft.com/office/drawing/2017/model3d" xmlns:o="urn:schemas-microsoft-com:office:office" xmlns:oel="http://schemas.microsoft.com/office/2019/extlst" xmlns:r="http://schemas.openxmlformats.org/officeDocument/2006/relationships" xmlns:m="http://schemas.openxmlformats.org/officeDocument/2006/math" xmlns:v="urn:schemas-microsoft-com:vml" xmlns:wp14="http://schemas.microsoft.com/office/word/2010/wordprocessingDrawing" xmlns:wp="http://schemas.openxmlformats.org/drawingml/2006/wordprocessingDrawing" xmlns:w10="urn:schemas-microsoft-com:office:word" xmlns:w="http://schemas.openxmlformats.org/wordprocessingml/2006/main" xmlns:w14="http://schemas.microsoft.com/office/word/2010/wordml" xmlns:w15="http://schemas.microsoft.com/office/word/2012/wordml" xmlns:w16cex="http://schemas.microsoft.com/office/word/2018/wordml/cex" xmlns:w16cid="http://schemas.microsoft.com/office/word/2016/wordml/cid" xmlns:w16="http://schemas.microsoft.com/office/word/2018/wordml" xmlns:w16du="http://schemas.microsoft.com/office/word/2023/wordml/word16du" xmlns:w16sdtdh="http://schemas.microsoft.com/office/word/2020/wordml/sdtdatahash" xmlns:w16se="http://schemas.microsoft.com/office/word/2015/wordml/symex" xmlns:wpg="http://schemas.microsoft.com/office/word/2010/wordprocessingGroup" xmlns:wpi="http://schemas.microsoft.com/office/word/2010/wordprocessingInk" xmlns:wne="http://schemas.microsoft.com/office/word/2006/wordml" xmlns:wps="http://schemas.microsoft.com/office/word/2010/wordprocessingShape" mc:Ignorable="w14 w15 w16se w16cid w16 w16cex w16sdtdh w16du wp14">
-  <w:sdt>
-    <w:sdtPr>
-      <w:id w:val="968752352"/>
-      <w:placeholder/>
-      <w:temporary/>
-      <w:showingPlcHdr/>
-      <w15:appearance w15:val="hidden"/>
-    </w:sdtPr>
-    <w:sdtEndPr/>
-    <w:sdtContent>
-      <w:p>
-        <w:pPr>
-          <w:pStyle w:val="Header"/>
-        </w:pPr>
-        <w:r>
-          <w:t>[Type here]</w:t>
-        </w:r>
-      </w:p>
-    </w:sdtContent>
-  </w:sdt>
   <w:p>
     <w:pPr>
       <w:pStyle w:val="Header"/>
@@ -193,6 +5929,21 @@
 </file>
 
 <file path=word/header2.xml><?xml version="1.0" encoding="utf-8"?>
+<w:hdr xmlns:wpc="http://schemas.microsoft.com/office/word/2010/wordprocessingCanvas" xmlns:cx="http://schemas.microsoft.com/office/drawing/2014/chartex" xmlns:cx1="http://schemas.microsoft.com/office/drawing/2015/9/8/chartex" xmlns:cx2="http://schemas.microsoft.com/office/drawing/2015/10/21/chartex" xmlns:cx3="http://schemas.microsoft.com/office/drawing/2016/5/9/chartex" xmlns:cx4="http://schemas.microsoft.com/office/drawing/2016/5/10/chartex" xmlns:cx5="http://schemas.microsoft.com/office/drawing/2016/5/11/chartex" xmlns:cx6="http://schemas.microsoft.com/office/drawing/2016/5/12/chartex" xmlns:cx7="http://schemas.microsoft.com/office/drawing/2016/5/13/chartex" xmlns:cx8="http://schemas.microsoft.com/office/drawing/2016/5/14/chartex" xmlns:mc="http://schemas.openxmlformats.org/markup-compatibility/2006" xmlns:aink="http://schemas.microsoft.com/office/drawing/2016/ink" xmlns:am3d="http://schemas.microsoft.com/office/drawing/2017/model3d" xmlns:o="urn:schemas-microsoft-com:office:office" xmlns:oel="http://schemas.microsoft.com/office/2019/extlst" xmlns:r="http://schemas.openxmlformats.org/officeDocument/2006/relationships" xmlns:m="http://schemas.openxmlformats.org/officeDocument/2006/math" xmlns:v="urn:schemas-microsoft-com:vml" xmlns:wp14="http://schemas.microsoft.com/office/word/2010/wordprocessingDrawing" xmlns:wp="http://schemas.openxmlformats.org/drawingml/2006/wordprocessingDrawing" xmlns:w10="urn:schemas-microsoft-com:office:word" xmlns:w="http://schemas.openxmlformats.org/wordprocessingml/2006/main" xmlns:w14="http://schemas.microsoft.com/office/word/2010/wordml" xmlns:w15="http://schemas.microsoft.com/office/word/2012/wordml" xmlns:w16cex="http://schemas.microsoft.com/office/word/2018/wordml/cex" xmlns:w16cid="http://schemas.microsoft.com/office/word/2016/wordml/cid" xmlns:w16="http://schemas.microsoft.com/office/word/2018/wordml" xmlns:w16du="http://schemas.microsoft.com/office/word/2023/wordml/word16du" xmlns:w16sdtdh="http://schemas.microsoft.com/office/word/2020/wordml/sdtdatahash" xmlns:w16se="http://schemas.microsoft.com/office/word/2015/wordml/symex" xmlns:wpg="http://schemas.microsoft.com/office/word/2010/wordprocessingGroup" xmlns:wpi="http://schemas.microsoft.com/office/word/2010/wordprocessingInk" xmlns:wne="http://schemas.microsoft.com/office/word/2006/wordml" xmlns:wps="http://schemas.microsoft.com/office/word/2010/wordprocessingShape" mc:Ignorable="w14 w15 w16se w16cid w16 w16cex w16sdtdh w16du wp14">
+  <w:p>
+    <w:pPr>
+      <w:pStyle w:val="Header"/>
+    </w:pPr>
+  </w:p>
+  <w:p>
+    <w:pPr>
+      <w:pStyle w:val="Header"/>
+    </w:pPr>
+  </w:p>
+</w:hdr>
+</file>
+
+<file path=word/header3.xml><?xml version="1.0" encoding="utf-8"?>
 <w:hdr xmlns:wpc="http://schemas.microsoft.com/office/word/2010/wordprocessingCanvas" xmlns:cx="http://schemas.microsoft.com/office/drawing/2014/chartex" xmlns:cx1="http://schemas.microsoft.com/office/drawing/2015/9/8/chartex" xmlns:cx2="http://schemas.microsoft.com/office/drawing/2015/10/21/chartex" xmlns:cx3="http://schemas.microsoft.com/office/drawing/2016/5/9/chartex" xmlns:cx4="http://schemas.microsoft.com/office/drawing/2016/5/10/chartex" xmlns:cx5="http://schemas.microsoft.com/office/drawing/2016/5/11/chartex" xmlns:cx6="http://schemas.microsoft.com/office/drawing/2016/5/12/chartex" xmlns:cx7="http://schemas.microsoft.com/office/drawing/2016/5/13/chartex" xmlns:cx8="http://schemas.microsoft.com/office/drawing/2016/5/14/chartex" xmlns:mc="http://schemas.openxmlformats.org/markup-compatibility/2006" xmlns:aink="http://schemas.microsoft.com/office/drawing/2016/ink" xmlns:am3d="http://schemas.microsoft.com/office/drawing/2017/model3d" xmlns:o="urn:schemas-microsoft-com:office:office" xmlns:oel="http://schemas.microsoft.com/office/2019/extlst" xmlns:r="http://schemas.openxmlformats.org/officeDocument/2006/relationships" xmlns:m="http://schemas.openxmlformats.org/officeDocument/2006/math" xmlns:v="urn:schemas-microsoft-com:vml" xmlns:wp14="http://schemas.microsoft.com/office/word/2010/wordprocessingDrawing" xmlns:wp="http://schemas.openxmlformats.org/drawingml/2006/wordprocessingDrawing" xmlns:w10="urn:schemas-microsoft-com:office:word" xmlns:w="http://schemas.openxmlformats.org/wordprocessingml/2006/main" xmlns:w14="http://schemas.microsoft.com/office/word/2010/wordml" xmlns:w15="http://schemas.microsoft.com/office/word/2012/wordml" xmlns:w16cex="http://schemas.microsoft.com/office/word/2018/wordml/cex" xmlns:w16cid="http://schemas.microsoft.com/office/word/2016/wordml/cid" xmlns:w16="http://schemas.microsoft.com/office/word/2018/wordml" xmlns:w16du="http://schemas.microsoft.com/office/word/2023/wordml/word16du" xmlns:w16sdtdh="http://schemas.microsoft.com/office/word/2020/wordml/sdtdatahash" xmlns:w16se="http://schemas.microsoft.com/office/word/2015/wordml/symex" xmlns:wpg="http://schemas.microsoft.com/office/word/2010/wordprocessingGroup" xmlns:wpi="http://schemas.microsoft.com/office/word/2010/wordprocessingInk" xmlns:wne="http://schemas.microsoft.com/office/word/2006/wordml" xmlns:wps="http://schemas.microsoft.com/office/word/2010/wordprocessingShape" mc:Ignorable="w14 w15 w16se w16cid w16 w16cex w16sdtdh w16du wp14">
   <w:p>
     <w:pPr>
@@ -216,13 +5967,19 @@
       <w:rPr>
         <w:u w:val="single"/>
       </w:rPr>
-      <w:t>07/0</w:t>
+      <w:t>0</w:t>
     </w:r>
     <w:r>
       <w:rPr>
         <w:u w:val="single"/>
       </w:rPr>
-      <w:t>5/2024</w:t>
+      <w:t>9</w:t>
+    </w:r>
+    <w:r>
+      <w:rPr>
+        <w:u w:val="single"/>
+      </w:rPr>
+      <w:t>/05/2024</w:t>
     </w:r>
     <w:r>
       <w:rPr>
@@ -816,6 +6573,44 @@
       <w14:ligatures w14:val="none"/>
     </w:rPr>
   </w:style>
+  <w:style w:type="paragraph" w:styleId="NormalWeb">
+    <w:name w:val="Normal (Web)"/>
+    <w:basedOn w:val="Normal"/>
+    <w:uiPriority w:val="99"/>
+    <w:unhideWhenUsed/>
+    <w:rsid w:val="00E52A43"/>
+    <w:pPr>
+      <w:spacing w:before="100" w:beforeAutospacing="1" w:after="100" w:afterAutospacing="1"/>
+    </w:pPr>
+    <w:rPr>
+      <w:rFonts w:ascii="Times New Roman" w:eastAsia="Times New Roman" w:hAnsi="Times New Roman"/>
+      <w:sz w:val="24"/>
+    </w:rPr>
+  </w:style>
+  <w:style w:type="character" w:styleId="Strong">
+    <w:name w:val="Strong"/>
+    <w:basedOn w:val="DefaultParagraphFont"/>
+    <w:uiPriority w:val="22"/>
+    <w:qFormat/>
+    <w:rsid w:val="00E52A43"/>
+    <w:rPr>
+      <w:b/>
+      <w:bCs/>
+    </w:rPr>
+  </w:style>
+  <w:style w:type="character" w:styleId="HTMLCode">
+    <w:name w:val="HTML Code"/>
+    <w:basedOn w:val="DefaultParagraphFont"/>
+    <w:uiPriority w:val="99"/>
+    <w:semiHidden/>
+    <w:unhideWhenUsed/>
+    <w:rsid w:val="00E52A43"/>
+    <w:rPr>
+      <w:rFonts w:ascii="Courier New" w:eastAsia="Times New Roman" w:hAnsi="Courier New" w:cs="Courier New"/>
+      <w:sz w:val="20"/>
+      <w:szCs w:val="20"/>
+    </w:rPr>
+  </w:style>
 </w:styles>
 </file>
 
